--- a/Project 1/Documentation/Final Report/Final Report.docx
+++ b/Project 1/Documentation/Final Report/Final Report.docx
@@ -2,6 +2,709 @@
 <file path=word/document.xml><?xml version="1.0" encoding="utf-8"?>
 <w:document xmlns:wpc="http://schemas.microsoft.com/office/word/2010/wordprocessingCanvas" xmlns:mc="http://schemas.openxmlformats.org/markup-compatibility/2006" xmlns:o="urn:schemas-microsoft-com:office:office" xmlns:r="http://schemas.openxmlformats.org/officeDocument/2006/relationships" xmlns:m="http://schemas.openxmlformats.org/officeDocument/2006/math" xmlns:v="urn:schemas-microsoft-com:vml" xmlns:wp14="http://schemas.microsoft.com/office/word/2010/wordprocessingDrawing" xmlns:wp="http://schemas.openxmlformats.org/drawingml/2006/wordprocessingDrawing" xmlns:w="http://schemas.openxmlformats.org/wordprocessingml/2006/main" xmlns:w14="http://schemas.microsoft.com/office/word/2010/wordml" xmlns:w10="urn:schemas-microsoft-com:office:word" xmlns:w15="http://schemas.microsoft.com/office/word/2012/wordml" xmlns:wpg="http://schemas.microsoft.com/office/word/2010/wordprocessingGroup" xmlns:wpi="http://schemas.microsoft.com/office/word/2010/wordprocessingInk" xmlns:wne="http://schemas.microsoft.com/office/word/2006/wordml" xmlns:wps="http://schemas.microsoft.com/office/word/2010/wordprocessingShape" xmlns:wpsCustomData="http://www.wps.cn/officeDocument/2013/wpsCustomData" mc:Ignorable="w14 w15 wp14">
   <w:body>
+    <w:p>
+      <w:pPr>
+        <w:rPr>
+          <w:lang w:val="en-US"/>
+        </w:rPr>
+      </w:pPr>
+      <w:r>
+        <w:rPr>
+          <w:lang w:val="en-US"/>
+        </w:rPr>
+        <w:t xml:space="preserve">                  </w:t>
+      </w:r>
+      <w:r>
+        <w:rPr>
+          <w:lang w:val="en-US"/>
+        </w:rPr>
+        <w:drawing>
+          <wp:inline distT="0" distB="0" distL="114300" distR="114300">
+            <wp:extent cx="3098165" cy="2479040"/>
+            <wp:effectExtent l="0" t="0" r="6985" b="0"/>
+            <wp:docPr id="5" name="Picture 5" descr="logo-4"/>
+            <wp:cNvGraphicFramePr>
+              <a:graphicFrameLocks xmlns:a="http://schemas.openxmlformats.org/drawingml/2006/main" noChangeAspect="1"/>
+            </wp:cNvGraphicFramePr>
+            <a:graphic xmlns:a="http://schemas.openxmlformats.org/drawingml/2006/main">
+              <a:graphicData uri="http://schemas.openxmlformats.org/drawingml/2006/picture">
+                <pic:pic xmlns:pic="http://schemas.openxmlformats.org/drawingml/2006/picture">
+                  <pic:nvPicPr>
+                    <pic:cNvPr id="5" name="Picture 5" descr="logo-4"/>
+                    <pic:cNvPicPr>
+                      <a:picLocks noChangeAspect="1"/>
+                    </pic:cNvPicPr>
+                  </pic:nvPicPr>
+                  <pic:blipFill>
+                    <a:blip r:embed="rId4"/>
+                    <a:stretch>
+                      <a:fillRect/>
+                    </a:stretch>
+                  </pic:blipFill>
+                  <pic:spPr>
+                    <a:xfrm>
+                      <a:off x="0" y="0"/>
+                      <a:ext cx="3098165" cy="2479040"/>
+                    </a:xfrm>
+                    <a:prstGeom prst="rect">
+                      <a:avLst/>
+                    </a:prstGeom>
+                  </pic:spPr>
+                </pic:pic>
+              </a:graphicData>
+            </a:graphic>
+          </wp:inline>
+        </w:drawing>
+      </w:r>
+    </w:p>
+    <w:tbl>
+      <w:tblPr>
+        <w:tblStyle w:val="5"/>
+        <w:tblpPr w:leftFromText="180" w:rightFromText="180" w:vertAnchor="page" w:horzAnchor="page" w:tblpX="1055" w:tblpY="5651"/>
+        <w:tblOverlap w:val="never"/>
+        <w:tblW w:w="10820" w:type="dxa"/>
+        <w:tblInd w:w="0" w:type="dxa"/>
+        <w:tblLayout w:type="fixed"/>
+        <w:tblCellMar>
+          <w:top w:w="0" w:type="dxa"/>
+          <w:left w:w="108" w:type="dxa"/>
+          <w:bottom w:w="0" w:type="dxa"/>
+          <w:right w:w="108" w:type="dxa"/>
+        </w:tblCellMar>
+      </w:tblPr>
+      <w:tblGrid>
+        <w:gridCol w:w="10820"/>
+      </w:tblGrid>
+      <w:tr>
+        <w:tblPrEx>
+          <w:tblLayout w:type="fixed"/>
+          <w:tblCellMar>
+            <w:top w:w="0" w:type="dxa"/>
+            <w:left w:w="108" w:type="dxa"/>
+            <w:bottom w:w="0" w:type="dxa"/>
+            <w:right w:w="108" w:type="dxa"/>
+          </w:tblCellMar>
+        </w:tblPrEx>
+        <w:trPr>
+          <w:trHeight w:val="1524" w:hRule="atLeast"/>
+        </w:trPr>
+        <w:sdt>
+          <w:sdtPr>
+            <w:rPr>
+              <w:rFonts w:asciiTheme="majorHAnsi" w:hAnsiTheme="majorHAnsi" w:eastAsiaTheme="majorEastAsia" w:cstheme="majorBidi"/>
+              <w:caps/>
+            </w:rPr>
+            <w:alias w:val="Company"/>
+            <w:id w:val="15524243"/>
+            <w:placeholder>
+              <w:docPart w:val="{028c3f3e-32ba-4888-ad97-fbde5eb3bb9e}"/>
+            </w:placeholder>
+            <w15:dataBinding w:prefixMappings="xmlns:ns0='http://schemas.openxmlformats.org/officeDocument/2006/extended-properties'" w:xpath="/ns0:Properties[1]/ns0:Company[1]" w:storeItemID="{6668398D-A668-4E3E-A5EB-62B293D839F1}"/>
+            <w:text/>
+          </w:sdtPr>
+          <w:sdtEndPr>
+            <w:rPr>
+              <w:rFonts w:asciiTheme="majorHAnsi" w:hAnsiTheme="majorHAnsi" w:eastAsiaTheme="majorEastAsia" w:cstheme="majorBidi"/>
+              <w:caps/>
+              <w:sz w:val="40"/>
+              <w:szCs w:val="40"/>
+            </w:rPr>
+          </w:sdtEndPr>
+          <w:sdtContent>
+            <w:tc>
+              <w:tcPr>
+                <w:tcW w:w="10820" w:type="dxa"/>
+              </w:tcPr>
+              <w:p>
+                <w:pPr>
+                  <w:pStyle w:val="7"/>
+                  <w:jc w:val="center"/>
+                  <w:rPr>
+                    <w:rFonts w:asciiTheme="majorHAnsi" w:hAnsiTheme="majorHAnsi" w:eastAsiaTheme="majorEastAsia" w:cstheme="majorBidi"/>
+                    <w:caps/>
+                  </w:rPr>
+                </w:pPr>
+                <w:r>
+                  <w:rPr>
+                    <w:rFonts w:asciiTheme="majorHAnsi" w:hAnsiTheme="majorHAnsi" w:eastAsiaTheme="majorEastAsia" w:cstheme="majorBidi"/>
+                    <w:caps/>
+                    <w:sz w:val="40"/>
+                    <w:szCs w:val="40"/>
+                    <w:lang w:val="en-US"/>
+                  </w:rPr>
+                  <w:t>FACULTY: SAS3.</w:t>
+                </w:r>
+              </w:p>
+            </w:tc>
+          </w:sdtContent>
+        </w:sdt>
+      </w:tr>
+      <w:tr>
+        <w:tblPrEx>
+          <w:tblLayout w:type="fixed"/>
+          <w:tblCellMar>
+            <w:top w:w="0" w:type="dxa"/>
+            <w:left w:w="108" w:type="dxa"/>
+            <w:bottom w:w="0" w:type="dxa"/>
+            <w:right w:w="108" w:type="dxa"/>
+          </w:tblCellMar>
+        </w:tblPrEx>
+        <w:trPr>
+          <w:trHeight w:val="1537" w:hRule="atLeast"/>
+        </w:trPr>
+        <w:sdt>
+          <w:sdtPr>
+            <w:rPr>
+              <w:rFonts w:asciiTheme="majorHAnsi" w:hAnsiTheme="majorHAnsi" w:eastAsiaTheme="majorEastAsia" w:cstheme="majorBidi"/>
+              <w:sz w:val="80"/>
+              <w:szCs w:val="80"/>
+            </w:rPr>
+            <w:alias w:val="Title"/>
+            <w:id w:val="15524250"/>
+            <w:placeholder>
+              <w:docPart w:val="{970d30fb-95d6-4af2-9f3f-a3b78f9c9aa9}"/>
+            </w:placeholder>
+            <w15:dataBinding w:prefixMappings="xmlns:ns0='http://schemas.openxmlformats.org/package/2006/metadata/core-properties' xmlns:ns1='http://purl.org/dc/elements/1.1/'" w:xpath="/ns0:coreProperties[1]/ns1:title[1]" w:storeItemID="{6C3C8BC8-F283-45AE-878A-BAB7291924A1}"/>
+            <w:text/>
+          </w:sdtPr>
+          <w:sdtEndPr>
+            <w:rPr>
+              <w:rFonts w:asciiTheme="majorHAnsi" w:hAnsiTheme="majorHAnsi" w:eastAsiaTheme="majorEastAsia" w:cstheme="majorBidi"/>
+              <w:sz w:val="80"/>
+              <w:szCs w:val="80"/>
+            </w:rPr>
+          </w:sdtEndPr>
+          <w:sdtContent>
+            <w:tc>
+              <w:tcPr>
+                <w:tcW w:w="10820" w:type="dxa"/>
+                <w:tcBorders>
+                  <w:bottom w:val="single" w:color="5B9BD5" w:themeColor="accent1" w:sz="4" w:space="0"/>
+                </w:tcBorders>
+                <w:vAlign w:val="center"/>
+              </w:tcPr>
+              <w:p>
+                <w:pPr>
+                  <w:pStyle w:val="7"/>
+                  <w:jc w:val="center"/>
+                  <w:rPr>
+                    <w:rFonts w:asciiTheme="majorHAnsi" w:hAnsiTheme="majorHAnsi" w:eastAsiaTheme="majorEastAsia" w:cstheme="majorBidi"/>
+                    <w:sz w:val="80"/>
+                    <w:szCs w:val="80"/>
+                  </w:rPr>
+                </w:pPr>
+                <w:r>
+                  <w:rPr>
+                    <w:rFonts w:hint="default" w:asciiTheme="majorHAnsi" w:hAnsiTheme="majorHAnsi" w:eastAsiaTheme="majorEastAsia" w:cstheme="majorBidi"/>
+                    <w:sz w:val="80"/>
+                    <w:szCs w:val="80"/>
+                    <w:lang w:val="en-US"/>
+                  </w:rPr>
+                  <w:t>CSE427.1</w:t>
+                </w:r>
+              </w:p>
+            </w:tc>
+          </w:sdtContent>
+        </w:sdt>
+      </w:tr>
+      <w:tr>
+        <w:tblPrEx>
+          <w:tblLayout w:type="fixed"/>
+          <w:tblCellMar>
+            <w:top w:w="0" w:type="dxa"/>
+            <w:left w:w="108" w:type="dxa"/>
+            <w:bottom w:w="0" w:type="dxa"/>
+            <w:right w:w="108" w:type="dxa"/>
+          </w:tblCellMar>
+        </w:tblPrEx>
+        <w:trPr>
+          <w:trHeight w:val="895" w:hRule="atLeast"/>
+        </w:trPr>
+        <w:tc>
+          <w:tcPr>
+            <w:tcW w:w="10820" w:type="dxa"/>
+            <w:tcBorders>
+              <w:top w:val="single" w:color="5B9BD5" w:themeColor="accent1" w:sz="4" w:space="0"/>
+            </w:tcBorders>
+            <w:vAlign w:val="center"/>
+          </w:tcPr>
+          <w:p>
+            <w:pPr>
+              <w:pStyle w:val="7"/>
+              <w:ind w:firstLine="3534" w:firstLineChars="800"/>
+              <w:jc w:val="both"/>
+              <w:rPr>
+                <w:rFonts w:asciiTheme="majorHAnsi" w:hAnsiTheme="majorHAnsi" w:eastAsiaTheme="majorEastAsia" w:cstheme="majorBidi"/>
+                <w:sz w:val="44"/>
+                <w:szCs w:val="44"/>
+                <w:lang w:val="en-US"/>
+              </w:rPr>
+            </w:pPr>
+            <w:r>
+              <w:rPr>
+                <w:rFonts w:asciiTheme="majorHAnsi" w:hAnsiTheme="majorHAnsi" w:eastAsiaTheme="majorEastAsia" w:cstheme="majorBidi"/>
+                <w:b/>
+                <w:bCs/>
+                <w:sz w:val="44"/>
+                <w:szCs w:val="44"/>
+                <w:lang w:val="en-US"/>
+              </w:rPr>
+              <w:t xml:space="preserve">    Group: 5 </w:t>
+            </w:r>
+          </w:p>
+        </w:tc>
+      </w:tr>
+      <w:tr>
+        <w:tblPrEx>
+          <w:tblLayout w:type="fixed"/>
+          <w:tblCellMar>
+            <w:top w:w="0" w:type="dxa"/>
+            <w:left w:w="108" w:type="dxa"/>
+            <w:bottom w:w="0" w:type="dxa"/>
+            <w:right w:w="108" w:type="dxa"/>
+          </w:tblCellMar>
+        </w:tblPrEx>
+        <w:trPr>
+          <w:trHeight w:val="3116" w:hRule="atLeast"/>
+        </w:trPr>
+        <w:tc>
+          <w:tcPr>
+            <w:tcW w:w="10820" w:type="dxa"/>
+            <w:vAlign w:val="center"/>
+          </w:tcPr>
+          <w:p>
+            <w:pPr>
+              <w:pStyle w:val="7"/>
+              <w:jc w:val="center"/>
+              <w:rPr>
+                <w:b/>
+                <w:bCs/>
+                <w:sz w:val="28"/>
+                <w:szCs w:val="28"/>
+                <w:lang w:val="en-US"/>
+              </w:rPr>
+            </w:pPr>
+            <w:r>
+              <w:rPr>
+                <w:b/>
+                <w:bCs/>
+                <w:sz w:val="28"/>
+                <w:szCs w:val="28"/>
+                <w:lang w:val="en-US"/>
+              </w:rPr>
+              <w:t>Group Members: Name &amp; ID.</w:t>
+            </w:r>
+          </w:p>
+          <w:p>
+            <w:pPr>
+              <w:pStyle w:val="7"/>
+              <w:numPr>
+                <w:ilvl w:val="0"/>
+                <w:numId w:val="1"/>
+              </w:numPr>
+              <w:jc w:val="center"/>
+              <w:rPr>
+                <w:b/>
+                <w:bCs/>
+                <w:sz w:val="28"/>
+                <w:szCs w:val="28"/>
+                <w:lang w:val="en-US"/>
+              </w:rPr>
+            </w:pPr>
+            <w:r>
+              <w:rPr>
+                <w:b/>
+                <w:bCs/>
+                <w:sz w:val="28"/>
+                <w:szCs w:val="28"/>
+                <w:lang w:val="en-US"/>
+              </w:rPr>
+              <w:t>Rakibul Islam-1511040642</w:t>
+            </w:r>
+          </w:p>
+          <w:p>
+            <w:pPr>
+              <w:pStyle w:val="7"/>
+              <w:numPr>
+                <w:ilvl w:val="0"/>
+                <w:numId w:val="1"/>
+              </w:numPr>
+              <w:jc w:val="center"/>
+              <w:rPr>
+                <w:b/>
+                <w:bCs/>
+                <w:sz w:val="28"/>
+                <w:szCs w:val="28"/>
+                <w:lang w:val="en-US"/>
+              </w:rPr>
+            </w:pPr>
+            <w:r>
+              <w:rPr>
+                <w:b/>
+                <w:bCs/>
+                <w:sz w:val="28"/>
+                <w:szCs w:val="28"/>
+                <w:lang w:val="en-US"/>
+              </w:rPr>
+              <w:t>Akif Arshad Chowdhury -151178642.</w:t>
+            </w:r>
+          </w:p>
+          <w:p>
+            <w:pPr>
+              <w:pStyle w:val="7"/>
+              <w:jc w:val="center"/>
+              <w:rPr>
+                <w:lang w:val="en-US"/>
+              </w:rPr>
+            </w:pPr>
+          </w:p>
+          <w:p>
+            <w:pPr>
+              <w:pStyle w:val="7"/>
+              <w:jc w:val="center"/>
+              <w:rPr>
+                <w:lang w:val="en-US"/>
+              </w:rPr>
+            </w:pPr>
+          </w:p>
+        </w:tc>
+      </w:tr>
+      <w:tr>
+        <w:tblPrEx>
+          <w:tblLayout w:type="fixed"/>
+          <w:tblCellMar>
+            <w:top w:w="0" w:type="dxa"/>
+            <w:left w:w="108" w:type="dxa"/>
+            <w:bottom w:w="0" w:type="dxa"/>
+            <w:right w:w="108" w:type="dxa"/>
+          </w:tblCellMar>
+        </w:tblPrEx>
+        <w:trPr>
+          <w:trHeight w:val="613" w:hRule="atLeast"/>
+        </w:trPr>
+        <w:sdt>
+          <w:sdtPr>
+            <w:rPr>
+              <w:b/>
+              <w:bCs/>
+              <w:u w:val="none"/>
+            </w:rPr>
+            <w:alias w:val="Author"/>
+            <w:id w:val="15524260"/>
+            <w:placeholder>
+              <w:docPart w:val="{3768cc64-f9e5-4f7b-a491-bb2a0a8014e1}"/>
+            </w:placeholder>
+            <w15:dataBinding w:prefixMappings="xmlns:ns0='http://schemas.openxmlformats.org/package/2006/metadata/core-properties' xmlns:ns1='http://purl.org/dc/elements/1.1/'" w:xpath="/ns0:coreProperties[1]/ns1:creator[1]" w:storeItemID="{6C3C8BC8-F283-45AE-878A-BAB7291924A1}"/>
+            <w:text/>
+          </w:sdtPr>
+          <w:sdtEndPr>
+            <w:rPr>
+              <w:b/>
+              <w:bCs/>
+            </w:rPr>
+          </w:sdtEndPr>
+          <w:sdtContent>
+            <w:tc>
+              <w:tcPr>
+                <w:tcW w:w="10820" w:type="dxa"/>
+                <w:vAlign w:val="center"/>
+              </w:tcPr>
+              <w:p>
+                <w:pPr>
+                  <w:pStyle w:val="7"/>
+                  <w:jc w:val="center"/>
+                  <w:rPr>
+                    <w:b/>
+                    <w:bCs/>
+                  </w:rPr>
+                </w:pPr>
+                <w:r>
+                  <w:rPr>
+                    <w:b/>
+                    <w:bCs/>
+                    <w:u w:val="none"/>
+                    <w:lang w:val="en-US"/>
+                  </w:rPr>
+                  <w:t xml:space="preserve">Project Title: Currency Converter. </w:t>
+                </w:r>
+              </w:p>
+            </w:tc>
+          </w:sdtContent>
+        </w:sdt>
+      </w:tr>
+      <w:tr>
+        <w:tblPrEx>
+          <w:tblLayout w:type="fixed"/>
+          <w:tblCellMar>
+            <w:top w:w="0" w:type="dxa"/>
+            <w:left w:w="108" w:type="dxa"/>
+            <w:bottom w:w="0" w:type="dxa"/>
+            <w:right w:w="108" w:type="dxa"/>
+          </w:tblCellMar>
+        </w:tblPrEx>
+        <w:trPr>
+          <w:trHeight w:val="421" w:hRule="atLeast"/>
+        </w:trPr>
+        <w:sdt>
+          <w:sdtPr>
+            <w:rPr>
+              <w:b/>
+              <w:bCs/>
+              <w:lang w:val="en-US"/>
+            </w:rPr>
+            <w:alias w:val="Date"/>
+            <w:id w:val="516659546"/>
+            <w:placeholder>
+              <w:docPart w:val="{f94302a4-7671-4ba4-809e-80f1632ecb0e}"/>
+            </w:placeholder>
+            <w15:dataBinding w:prefixMappings="xmlns:ns0='http://schemas.microsoft.com/office/2006/coverPageProps'" w:xpath="/ns0:CoverPageProperties[1]/ns0:PublishDate[1]" w:storeItemID="{55AF091B-3C7A-41E3-B477-F2FDAA23CFDA}"/>
+            <w:date w:fullDate="2018-12-19T00:00:00Z">
+              <w:dateFormat w:val="M/d/yyyy"/>
+              <w:lid w:val="en-US"/>
+              <w:storeMappedDataAs w:val="datetime"/>
+              <w:calendar w:val="gregorian"/>
+            </w:date>
+          </w:sdtPr>
+          <w:sdtEndPr>
+            <w:rPr>
+              <w:b/>
+              <w:bCs/>
+            </w:rPr>
+          </w:sdtEndPr>
+          <w:sdtContent>
+            <w:tc>
+              <w:tcPr>
+                <w:tcW w:w="10820" w:type="dxa"/>
+                <w:vAlign w:val="center"/>
+              </w:tcPr>
+              <w:p>
+                <w:pPr>
+                  <w:pStyle w:val="7"/>
+                  <w:jc w:val="center"/>
+                  <w:rPr>
+                    <w:b/>
+                    <w:bCs/>
+                  </w:rPr>
+                </w:pPr>
+                <w:r>
+                  <w:rPr>
+                    <w:b/>
+                    <w:bCs/>
+                    <w:lang w:val="en-US"/>
+                  </w:rPr>
+                  <w:t>12/19/2018</w:t>
+                </w:r>
+              </w:p>
+            </w:tc>
+          </w:sdtContent>
+        </w:sdt>
+      </w:tr>
+      <w:tr>
+        <w:tblPrEx>
+          <w:tblLayout w:type="fixed"/>
+          <w:tblCellMar>
+            <w:top w:w="0" w:type="dxa"/>
+            <w:left w:w="108" w:type="dxa"/>
+            <w:bottom w:w="0" w:type="dxa"/>
+            <w:right w:w="108" w:type="dxa"/>
+          </w:tblCellMar>
+        </w:tblPrEx>
+        <w:trPr>
+          <w:trHeight w:val="421" w:hRule="atLeast"/>
+        </w:trPr>
+        <w:tc>
+          <w:tcPr>
+            <w:tcW w:w="10820" w:type="dxa"/>
+            <w:vAlign w:val="center"/>
+          </w:tcPr>
+          <w:p>
+            <w:pPr>
+              <w:pStyle w:val="7"/>
+              <w:jc w:val="center"/>
+              <w:rPr>
+                <w:b/>
+                <w:bCs/>
+                <w:sz w:val="28"/>
+                <w:szCs w:val="28"/>
+                <w:lang w:val="en-US"/>
+              </w:rPr>
+            </w:pPr>
+            <w:r>
+              <w:rPr>
+                <w:b/>
+                <w:bCs/>
+                <w:sz w:val="28"/>
+                <w:szCs w:val="28"/>
+                <w:lang w:val="en-US"/>
+              </w:rPr>
+              <w:t>Semester:Spring19</w:t>
+            </w:r>
+          </w:p>
+        </w:tc>
+      </w:tr>
+      <w:tr>
+        <w:tblPrEx>
+          <w:tblLayout w:type="fixed"/>
+          <w:tblCellMar>
+            <w:top w:w="0" w:type="dxa"/>
+            <w:left w:w="108" w:type="dxa"/>
+            <w:bottom w:w="0" w:type="dxa"/>
+            <w:right w:w="108" w:type="dxa"/>
+          </w:tblCellMar>
+        </w:tblPrEx>
+        <w:trPr>
+          <w:trHeight w:val="421" w:hRule="atLeast"/>
+        </w:trPr>
+        <w:tc>
+          <w:tcPr>
+            <w:tcW w:w="10820" w:type="dxa"/>
+            <w:vAlign w:val="center"/>
+          </w:tcPr>
+          <w:p>
+            <w:pPr>
+              <w:pStyle w:val="7"/>
+              <w:jc w:val="center"/>
+              <w:rPr>
+                <w:b/>
+                <w:bCs/>
+                <w:sz w:val="28"/>
+                <w:szCs w:val="28"/>
+                <w:lang w:val="en-US"/>
+              </w:rPr>
+            </w:pPr>
+            <w:r>
+              <w:rPr>
+                <w:b/>
+                <w:bCs/>
+                <w:sz w:val="28"/>
+                <w:szCs w:val="28"/>
+                <w:lang w:val="en-US"/>
+              </w:rPr>
+              <w:t xml:space="preserve">Git-Hub Link: </w:t>
+            </w:r>
+            <w:r>
+              <w:rPr>
+                <w:rFonts w:ascii="SimSun" w:hAnsi="SimSun" w:eastAsia="SimSun" w:cs="SimSun"/>
+                <w:sz w:val="24"/>
+                <w:szCs w:val="24"/>
+              </w:rPr>
+              <w:fldChar w:fldCharType="begin"/>
+            </w:r>
+            <w:r>
+              <w:rPr>
+                <w:rFonts w:ascii="SimSun" w:hAnsi="SimSun" w:eastAsia="SimSun" w:cs="SimSun"/>
+                <w:sz w:val="24"/>
+                <w:szCs w:val="24"/>
+              </w:rPr>
+              <w:instrText xml:space="preserve"> HYPERLINK "https://github.com/nsuspring2019cse427/Group05" </w:instrText>
+            </w:r>
+            <w:r>
+              <w:rPr>
+                <w:rFonts w:ascii="SimSun" w:hAnsi="SimSun" w:eastAsia="SimSun" w:cs="SimSun"/>
+                <w:sz w:val="24"/>
+                <w:szCs w:val="24"/>
+              </w:rPr>
+              <w:fldChar w:fldCharType="separate"/>
+            </w:r>
+            <w:r>
+              <w:rPr>
+                <w:rStyle w:val="4"/>
+                <w:rFonts w:ascii="SimSun" w:hAnsi="SimSun" w:eastAsia="SimSun" w:cs="SimSun"/>
+                <w:sz w:val="24"/>
+                <w:szCs w:val="24"/>
+              </w:rPr>
+              <w:t>https://github.com/nsuspring2019cse427/Group05</w:t>
+            </w:r>
+            <w:r>
+              <w:rPr>
+                <w:rFonts w:ascii="SimSun" w:hAnsi="SimSun" w:eastAsia="SimSun" w:cs="SimSun"/>
+                <w:sz w:val="24"/>
+                <w:szCs w:val="24"/>
+              </w:rPr>
+              <w:fldChar w:fldCharType="end"/>
+            </w:r>
+          </w:p>
+        </w:tc>
+      </w:tr>
+    </w:tbl>
+    <w:p>
+      <w:pPr>
+        <w:rPr>
+          <w:rFonts w:hint="default" w:ascii="Cambria" w:hAnsi="Cambria" w:cs="Cambria"/>
+          <w:sz w:val="24"/>
+          <w:szCs w:val="24"/>
+          <w:u w:val="none"/>
+          <w:lang w:val="en-US"/>
+        </w:rPr>
+      </w:pPr>
+      <w:r>
+        <w:rPr>
+          <w:rFonts w:hint="default" w:ascii="Cambria" w:hAnsi="Cambria" w:cs="Cambria"/>
+          <w:sz w:val="24"/>
+          <w:szCs w:val="24"/>
+          <w:u w:val="none"/>
+          <w:lang w:val="en-US"/>
+        </w:rPr>
+        <w:t xml:space="preserve">       </w:t>
+      </w:r>
+    </w:p>
+    <w:p>
+      <w:pPr>
+        <w:rPr>
+          <w:rFonts w:hint="default" w:ascii="Cambria" w:hAnsi="Cambria" w:cs="Cambria"/>
+          <w:sz w:val="24"/>
+          <w:szCs w:val="24"/>
+          <w:u w:val="single"/>
+          <w:lang w:val="en-US"/>
+        </w:rPr>
+      </w:pPr>
+    </w:p>
+    <w:p>
+      <w:pPr>
+        <w:rPr>
+          <w:rFonts w:hint="default" w:ascii="Cambria" w:hAnsi="Cambria" w:cs="Cambria"/>
+          <w:sz w:val="24"/>
+          <w:szCs w:val="24"/>
+          <w:u w:val="single"/>
+          <w:lang w:val="en-US"/>
+        </w:rPr>
+      </w:pPr>
+      <w:bookmarkStart w:id="0" w:name="_GoBack"/>
+      <w:bookmarkEnd w:id="0"/>
+    </w:p>
+    <w:p>
+      <w:pPr>
+        <w:rPr>
+          <w:rFonts w:hint="default" w:ascii="Cambria" w:hAnsi="Cambria" w:cs="Cambria"/>
+          <w:sz w:val="24"/>
+          <w:szCs w:val="24"/>
+          <w:u w:val="single"/>
+          <w:lang w:val="en-US"/>
+        </w:rPr>
+      </w:pPr>
+    </w:p>
+    <w:p>
+      <w:pPr>
+        <w:rPr>
+          <w:rFonts w:hint="default" w:ascii="Cambria" w:hAnsi="Cambria" w:cs="Cambria"/>
+          <w:sz w:val="24"/>
+          <w:szCs w:val="24"/>
+          <w:u w:val="single"/>
+          <w:lang w:val="en-US"/>
+        </w:rPr>
+      </w:pPr>
+    </w:p>
+    <w:p>
+      <w:pPr>
+        <w:rPr>
+          <w:rFonts w:hint="default" w:ascii="Cambria" w:hAnsi="Cambria" w:cs="Cambria"/>
+          <w:sz w:val="24"/>
+          <w:szCs w:val="24"/>
+          <w:u w:val="single"/>
+          <w:lang w:val="en-US"/>
+        </w:rPr>
+      </w:pPr>
+    </w:p>
     <w:p>
       <w:pPr>
         <w:rPr>
@@ -679,7 +1382,7 @@
       <w:pPr>
         <w:numPr>
           <w:ilvl w:val="0"/>
-          <w:numId w:val="1"/>
+          <w:numId w:val="2"/>
         </w:numPr>
         <w:ind w:left="420" w:leftChars="0" w:firstLine="420" w:firstLineChars="0"/>
         <w:rPr>
@@ -714,6 +1417,7 @@
     <w:p>
       <w:pPr>
         <w:numPr>
+          <w:ilvl w:val="0"/>
           <w:numId w:val="0"/>
         </w:numPr>
         <w:ind w:left="840" w:leftChars="0" w:firstLine="420" w:firstLineChars="0"/>
@@ -759,12 +1463,27 @@
           <w:lang w:val="en-US"/>
         </w:rPr>
         <w:tab/>
+      </w:r>
+      <w:r>
+        <w:rPr>
+          <w:rFonts w:hint="default" w:ascii="Times New Roman" w:hAnsi="Times New Roman" w:eastAsia="SimSun" w:cs="Times New Roman"/>
+          <w:i w:val="0"/>
+          <w:caps w:val="0"/>
+          <w:color w:val="222222"/>
+          <w:spacing w:val="0"/>
+          <w:sz w:val="24"/>
+          <w:szCs w:val="24"/>
+          <w:u w:val="none"/>
+          <w:shd w:val="clear" w:fill="FFFFFF"/>
+          <w:lang w:val="en-US"/>
+        </w:rPr>
         <w:t>Unit Testing.</w:t>
       </w:r>
     </w:p>
     <w:p>
       <w:pPr>
         <w:numPr>
+          <w:ilvl w:val="0"/>
           <w:numId w:val="0"/>
         </w:numPr>
         <w:ind w:left="840" w:leftChars="0" w:firstLine="420" w:firstLineChars="0"/>
@@ -785,6 +1504,7 @@
     <w:p>
       <w:pPr>
         <w:numPr>
+          <w:ilvl w:val="0"/>
           <w:numId w:val="0"/>
         </w:numPr>
         <w:rPr>
@@ -819,6 +1539,7 @@
     <w:p>
       <w:pPr>
         <w:numPr>
+          <w:ilvl w:val="0"/>
           <w:numId w:val="0"/>
         </w:numPr>
         <w:ind w:left="840" w:leftChars="0" w:firstLine="420" w:firstLineChars="0"/>
@@ -854,6 +1575,7 @@
     <w:p>
       <w:pPr>
         <w:numPr>
+          <w:ilvl w:val="0"/>
           <w:numId w:val="0"/>
         </w:numPr>
         <w:ind w:left="840" w:leftChars="0" w:firstLine="420" w:firstLineChars="0"/>
@@ -889,6 +1611,7 @@
     <w:p>
       <w:pPr>
         <w:numPr>
+          <w:ilvl w:val="0"/>
           <w:numId w:val="0"/>
         </w:numPr>
         <w:ind w:left="840" w:leftChars="0" w:firstLine="420" w:firstLineChars="0"/>
@@ -924,6 +1647,7 @@
     <w:p>
       <w:pPr>
         <w:numPr>
+          <w:ilvl w:val="0"/>
           <w:numId w:val="0"/>
         </w:numPr>
         <w:ind w:left="840" w:leftChars="0" w:firstLine="420" w:firstLineChars="0"/>
@@ -959,6 +1683,7 @@
     <w:p>
       <w:pPr>
         <w:numPr>
+          <w:ilvl w:val="0"/>
           <w:numId w:val="0"/>
         </w:numPr>
         <w:ind w:left="840" w:leftChars="0" w:firstLine="420" w:firstLineChars="0"/>
@@ -979,6 +1704,7 @@
     <w:p>
       <w:pPr>
         <w:numPr>
+          <w:ilvl w:val="0"/>
           <w:numId w:val="0"/>
         </w:numPr>
         <w:ind w:firstLine="420" w:firstLineChars="0"/>
@@ -1029,6 +1755,7 @@
     <w:p>
       <w:pPr>
         <w:numPr>
+          <w:ilvl w:val="0"/>
           <w:numId w:val="0"/>
         </w:numPr>
         <w:ind w:firstLine="420" w:firstLineChars="0"/>
@@ -1050,7 +1777,7 @@
       <w:pPr>
         <w:numPr>
           <w:ilvl w:val="0"/>
-          <w:numId w:val="2"/>
+          <w:numId w:val="3"/>
         </w:numPr>
         <w:ind w:left="420" w:leftChars="0" w:firstLine="420" w:firstLineChars="0"/>
         <w:rPr>
@@ -1084,7 +1811,7 @@
     </w:p>
     <w:tbl>
       <w:tblPr>
-        <w:tblStyle w:val="5"/>
+        <w:tblStyle w:val="6"/>
         <w:tblpPr w:leftFromText="180" w:rightFromText="180" w:vertAnchor="text" w:horzAnchor="page" w:tblpX="3432" w:tblpY="192"/>
         <w:tblOverlap w:val="never"/>
         <w:tblW w:w="5800" w:type="dxa"/>
@@ -1120,12 +1847,6 @@
             <w:insideV w:val="single" w:color="auto" w:sz="4" w:space="0"/>
           </w:tblBorders>
           <w:tblLayout w:type="fixed"/>
-          <w:tblCellMar>
-            <w:top w:w="0" w:type="dxa"/>
-            <w:left w:w="108" w:type="dxa"/>
-            <w:bottom w:w="0" w:type="dxa"/>
-            <w:right w:w="108" w:type="dxa"/>
-          </w:tblCellMar>
         </w:tblPrEx>
         <w:trPr>
           <w:trHeight w:val="552" w:hRule="atLeast"/>
@@ -1136,10 +1857,12 @@
           </w:tcPr>
           <w:p>
             <w:pPr>
+              <w:widowControl w:val="0"/>
               <w:numPr>
                 <w:ilvl w:val="0"/>
                 <w:numId w:val="0"/>
               </w:numPr>
+              <w:jc w:val="both"/>
               <w:rPr>
                 <w:rFonts w:hint="default" w:ascii="Times New Roman" w:hAnsi="Times New Roman" w:eastAsia="SimSun" w:cs="Times New Roman"/>
                 <w:i w:val="0"/>
@@ -1178,10 +1901,12 @@
           </w:tcPr>
           <w:p>
             <w:pPr>
+              <w:widowControl w:val="0"/>
               <w:numPr>
                 <w:ilvl w:val="0"/>
                 <w:numId w:val="0"/>
               </w:numPr>
+              <w:jc w:val="both"/>
               <w:rPr>
                 <w:rFonts w:hint="default" w:ascii="Times New Roman" w:hAnsi="Times New Roman" w:eastAsia="SimSun" w:cs="Times New Roman"/>
                 <w:i w:val="0"/>
@@ -1211,6 +1936,508 @@
                 <w:lang w:val="en-US"/>
               </w:rPr>
               <w:t xml:space="preserve">     Frame Work</w:t>
+            </w:r>
+          </w:p>
+        </w:tc>
+      </w:tr>
+      <w:tr>
+        <w:tblPrEx>
+          <w:tblBorders>
+            <w:top w:val="single" w:color="auto" w:sz="4" w:space="0"/>
+            <w:left w:val="single" w:color="auto" w:sz="4" w:space="0"/>
+            <w:bottom w:val="single" w:color="auto" w:sz="4" w:space="0"/>
+            <w:right w:val="single" w:color="auto" w:sz="4" w:space="0"/>
+            <w:insideH w:val="single" w:color="auto" w:sz="4" w:space="0"/>
+            <w:insideV w:val="single" w:color="auto" w:sz="4" w:space="0"/>
+          </w:tblBorders>
+          <w:tblLayout w:type="fixed"/>
+        </w:tblPrEx>
+        <w:trPr>
+          <w:trHeight w:val="563" w:hRule="atLeast"/>
+        </w:trPr>
+        <w:tc>
+          <w:tcPr>
+            <w:tcW w:w="2900" w:type="dxa"/>
+          </w:tcPr>
+          <w:p>
+            <w:pPr>
+              <w:widowControl w:val="0"/>
+              <w:numPr>
+                <w:ilvl w:val="0"/>
+                <w:numId w:val="0"/>
+              </w:numPr>
+              <w:jc w:val="both"/>
+              <w:rPr>
+                <w:rFonts w:hint="default" w:ascii="Times New Roman" w:hAnsi="Times New Roman" w:eastAsia="SimSun" w:cs="Times New Roman"/>
+                <w:i w:val="0"/>
+                <w:caps w:val="0"/>
+                <w:color w:val="222222"/>
+                <w:spacing w:val="0"/>
+                <w:sz w:val="24"/>
+                <w:szCs w:val="24"/>
+                <w:u w:val="none"/>
+                <w:shd w:val="clear" w:fill="FFFFFF"/>
+                <w:lang w:val="en-US"/>
+              </w:rPr>
+            </w:pPr>
+            <w:r>
+              <w:rPr>
+                <w:rFonts w:hint="default" w:ascii="Times New Roman" w:hAnsi="Times New Roman" w:eastAsia="SimSun" w:cs="Times New Roman"/>
+                <w:i w:val="0"/>
+                <w:caps w:val="0"/>
+                <w:color w:val="222222"/>
+                <w:spacing w:val="0"/>
+                <w:sz w:val="24"/>
+                <w:szCs w:val="24"/>
+                <w:u w:val="none"/>
+                <w:shd w:val="clear" w:fill="FFFFFF"/>
+                <w:lang w:val="en-US"/>
+              </w:rPr>
+              <w:t>Unit Testing.</w:t>
+            </w:r>
+          </w:p>
+        </w:tc>
+        <w:tc>
+          <w:tcPr>
+            <w:tcW w:w="2900" w:type="dxa"/>
+          </w:tcPr>
+          <w:p>
+            <w:pPr>
+              <w:widowControl w:val="0"/>
+              <w:numPr>
+                <w:ilvl w:val="0"/>
+                <w:numId w:val="0"/>
+              </w:numPr>
+              <w:jc w:val="both"/>
+              <w:rPr>
+                <w:rFonts w:hint="default" w:ascii="Times New Roman" w:hAnsi="Times New Roman" w:eastAsia="SimSun" w:cs="Times New Roman"/>
+                <w:i w:val="0"/>
+                <w:caps w:val="0"/>
+                <w:color w:val="222222"/>
+                <w:spacing w:val="0"/>
+                <w:sz w:val="24"/>
+                <w:szCs w:val="24"/>
+                <w:u w:val="none"/>
+                <w:shd w:val="clear" w:fill="FFFFFF"/>
+                <w:vertAlign w:val="baseline"/>
+                <w:lang w:val="en-US"/>
+              </w:rPr>
+            </w:pPr>
+            <w:r>
+              <w:rPr>
+                <w:rFonts w:hint="default" w:ascii="Times New Roman" w:hAnsi="Times New Roman" w:eastAsia="SimSun" w:cs="Times New Roman"/>
+                <w:i w:val="0"/>
+                <w:caps w:val="0"/>
+                <w:color w:val="222222"/>
+                <w:spacing w:val="0"/>
+                <w:sz w:val="24"/>
+                <w:szCs w:val="24"/>
+                <w:u w:val="none"/>
+                <w:shd w:val="clear" w:fill="FFFFFF"/>
+                <w:vertAlign w:val="baseline"/>
+                <w:lang w:val="en-US"/>
+              </w:rPr>
+              <w:t>.</w:t>
+            </w:r>
+            <w:r>
+              <w:rPr>
+                <w:rFonts w:hint="default" w:ascii="Times New Roman" w:hAnsi="Times New Roman" w:eastAsia="SimSun" w:cs="Times New Roman"/>
+                <w:i w:val="0"/>
+                <w:caps w:val="0"/>
+                <w:color w:val="222222"/>
+                <w:spacing w:val="0"/>
+                <w:sz w:val="24"/>
+                <w:szCs w:val="24"/>
+                <w:u w:val="none"/>
+                <w:shd w:val="clear" w:fill="FFFFFF"/>
+                <w:lang w:val="en-US"/>
+              </w:rPr>
+              <w:t>J unit</w:t>
+            </w:r>
+          </w:p>
+        </w:tc>
+      </w:tr>
+    </w:tbl>
+    <w:p>
+      <w:pPr>
+        <w:numPr>
+          <w:ilvl w:val="0"/>
+          <w:numId w:val="0"/>
+        </w:numPr>
+        <w:rPr>
+          <w:rFonts w:hint="default" w:ascii="Times New Roman" w:hAnsi="Times New Roman" w:eastAsia="SimSun" w:cs="Times New Roman"/>
+          <w:i w:val="0"/>
+          <w:caps w:val="0"/>
+          <w:color w:val="222222"/>
+          <w:spacing w:val="0"/>
+          <w:sz w:val="24"/>
+          <w:szCs w:val="24"/>
+          <w:u w:val="none"/>
+          <w:shd w:val="clear" w:fill="FFFFFF"/>
+          <w:lang w:val="en-US"/>
+        </w:rPr>
+      </w:pPr>
+    </w:p>
+    <w:p>
+      <w:pPr>
+        <w:numPr>
+          <w:ilvl w:val="0"/>
+          <w:numId w:val="0"/>
+        </w:numPr>
+        <w:rPr>
+          <w:rFonts w:hint="default" w:ascii="Times New Roman" w:hAnsi="Times New Roman" w:eastAsia="SimSun" w:cs="Times New Roman"/>
+          <w:i w:val="0"/>
+          <w:caps w:val="0"/>
+          <w:color w:val="222222"/>
+          <w:spacing w:val="0"/>
+          <w:sz w:val="24"/>
+          <w:szCs w:val="24"/>
+          <w:u w:val="none"/>
+          <w:shd w:val="clear" w:fill="FFFFFF"/>
+          <w:lang w:val="en-US"/>
+        </w:rPr>
+      </w:pPr>
+      <w:r>
+        <w:rPr>
+          <w:rFonts w:hint="default" w:ascii="Times New Roman" w:hAnsi="Times New Roman" w:eastAsia="SimSun" w:cs="Times New Roman"/>
+          <w:i w:val="0"/>
+          <w:caps w:val="0"/>
+          <w:color w:val="222222"/>
+          <w:spacing w:val="0"/>
+          <w:sz w:val="24"/>
+          <w:szCs w:val="24"/>
+          <w:u w:val="none"/>
+          <w:shd w:val="clear" w:fill="FFFFFF"/>
+          <w:lang w:val="en-US"/>
+        </w:rPr>
+        <w:t xml:space="preserve">       </w:t>
+      </w:r>
+    </w:p>
+    <w:p>
+      <w:pPr>
+        <w:numPr>
+          <w:ilvl w:val="0"/>
+          <w:numId w:val="0"/>
+        </w:numPr>
+        <w:rPr>
+          <w:rFonts w:hint="default" w:ascii="Times New Roman" w:hAnsi="Times New Roman" w:eastAsia="SimSun" w:cs="Times New Roman"/>
+          <w:i w:val="0"/>
+          <w:caps w:val="0"/>
+          <w:color w:val="222222"/>
+          <w:spacing w:val="0"/>
+          <w:sz w:val="24"/>
+          <w:szCs w:val="24"/>
+          <w:u w:val="none"/>
+          <w:shd w:val="clear" w:fill="FFFFFF"/>
+          <w:lang w:val="en-US"/>
+        </w:rPr>
+      </w:pPr>
+    </w:p>
+    <w:p>
+      <w:pPr>
+        <w:numPr>
+          <w:ilvl w:val="0"/>
+          <w:numId w:val="0"/>
+        </w:numPr>
+        <w:rPr>
+          <w:rFonts w:hint="default" w:ascii="Times New Roman" w:hAnsi="Times New Roman" w:eastAsia="SimSun" w:cs="Times New Roman"/>
+          <w:i w:val="0"/>
+          <w:caps w:val="0"/>
+          <w:color w:val="222222"/>
+          <w:spacing w:val="0"/>
+          <w:sz w:val="24"/>
+          <w:szCs w:val="24"/>
+          <w:u w:val="none"/>
+          <w:shd w:val="clear" w:fill="FFFFFF"/>
+          <w:lang w:val="en-US"/>
+        </w:rPr>
+      </w:pPr>
+    </w:p>
+    <w:p>
+      <w:pPr>
+        <w:numPr>
+          <w:ilvl w:val="0"/>
+          <w:numId w:val="0"/>
+        </w:numPr>
+        <w:rPr>
+          <w:rFonts w:hint="default" w:ascii="Times New Roman" w:hAnsi="Times New Roman" w:eastAsia="SimSun" w:cs="Times New Roman"/>
+          <w:i w:val="0"/>
+          <w:caps w:val="0"/>
+          <w:color w:val="222222"/>
+          <w:spacing w:val="0"/>
+          <w:sz w:val="24"/>
+          <w:szCs w:val="24"/>
+          <w:u w:val="none"/>
+          <w:shd w:val="clear" w:fill="FFFFFF"/>
+          <w:lang w:val="en-US"/>
+        </w:rPr>
+      </w:pPr>
+    </w:p>
+    <w:p>
+      <w:pPr>
+        <w:numPr>
+          <w:ilvl w:val="0"/>
+          <w:numId w:val="0"/>
+        </w:numPr>
+        <w:rPr>
+          <w:rFonts w:hint="default" w:ascii="Times New Roman" w:hAnsi="Times New Roman" w:eastAsia="SimSun" w:cs="Times New Roman"/>
+          <w:i w:val="0"/>
+          <w:caps w:val="0"/>
+          <w:color w:val="222222"/>
+          <w:spacing w:val="0"/>
+          <w:sz w:val="24"/>
+          <w:szCs w:val="24"/>
+          <w:u w:val="none"/>
+          <w:shd w:val="clear" w:fill="FFFFFF"/>
+          <w:lang w:val="en-US"/>
+        </w:rPr>
+      </w:pPr>
+    </w:p>
+    <w:p>
+      <w:pPr>
+        <w:numPr>
+          <w:ilvl w:val="0"/>
+          <w:numId w:val="0"/>
+        </w:numPr>
+        <w:rPr>
+          <w:rFonts w:hint="default" w:ascii="Times New Roman" w:hAnsi="Times New Roman" w:eastAsia="SimSun" w:cs="Times New Roman"/>
+          <w:i w:val="0"/>
+          <w:caps w:val="0"/>
+          <w:color w:val="222222"/>
+          <w:spacing w:val="0"/>
+          <w:sz w:val="24"/>
+          <w:szCs w:val="24"/>
+          <w:u w:val="none"/>
+          <w:shd w:val="clear" w:fill="FFFFFF"/>
+          <w:lang w:val="en-US"/>
+        </w:rPr>
+      </w:pPr>
+    </w:p>
+    <w:p>
+      <w:pPr>
+        <w:numPr>
+          <w:ilvl w:val="0"/>
+          <w:numId w:val="0"/>
+        </w:numPr>
+        <w:rPr>
+          <w:rFonts w:hint="default" w:ascii="Times New Roman" w:hAnsi="Times New Roman" w:eastAsia="SimSun" w:cs="Times New Roman"/>
+          <w:i w:val="0"/>
+          <w:caps w:val="0"/>
+          <w:color w:val="222222"/>
+          <w:spacing w:val="0"/>
+          <w:sz w:val="24"/>
+          <w:szCs w:val="24"/>
+          <w:u w:val="none"/>
+          <w:shd w:val="clear" w:fill="FFFFFF"/>
+          <w:lang w:val="en-US"/>
+        </w:rPr>
+      </w:pPr>
+    </w:p>
+    <w:p>
+      <w:pPr>
+        <w:numPr>
+          <w:ilvl w:val="0"/>
+          <w:numId w:val="3"/>
+        </w:numPr>
+        <w:ind w:left="420" w:leftChars="0" w:firstLine="420" w:firstLineChars="0"/>
+        <w:rPr>
+          <w:rFonts w:hint="default" w:ascii="Times New Roman" w:hAnsi="Times New Roman" w:eastAsia="SimSun" w:cs="Times New Roman"/>
+          <w:i w:val="0"/>
+          <w:caps w:val="0"/>
+          <w:color w:val="222222"/>
+          <w:spacing w:val="0"/>
+          <w:sz w:val="24"/>
+          <w:szCs w:val="24"/>
+          <w:u w:val="none"/>
+          <w:shd w:val="clear" w:fill="FFFFFF"/>
+          <w:lang w:val="en-US"/>
+        </w:rPr>
+      </w:pPr>
+      <w:r>
+        <w:rPr>
+          <w:rFonts w:hint="default" w:ascii="Times New Roman" w:hAnsi="Times New Roman" w:eastAsia="SimSun" w:cs="Times New Roman"/>
+          <w:i w:val="0"/>
+          <w:caps w:val="0"/>
+          <w:color w:val="222222"/>
+          <w:spacing w:val="0"/>
+          <w:sz w:val="24"/>
+          <w:szCs w:val="24"/>
+          <w:u w:val="none"/>
+          <w:shd w:val="clear" w:fill="FFFFFF"/>
+          <w:lang w:val="en-US"/>
+        </w:rPr>
+        <w:t>White Box Testing.</w:t>
+      </w:r>
+    </w:p>
+    <w:p>
+      <w:pPr>
+        <w:numPr>
+          <w:ilvl w:val="0"/>
+          <w:numId w:val="0"/>
+        </w:numPr>
+        <w:rPr>
+          <w:rFonts w:hint="default" w:ascii="Times New Roman" w:hAnsi="Times New Roman" w:eastAsia="SimSun" w:cs="Times New Roman"/>
+          <w:i w:val="0"/>
+          <w:caps w:val="0"/>
+          <w:color w:val="222222"/>
+          <w:spacing w:val="0"/>
+          <w:sz w:val="24"/>
+          <w:szCs w:val="24"/>
+          <w:u w:val="none"/>
+          <w:shd w:val="clear" w:fill="FFFFFF"/>
+          <w:lang w:val="en-US"/>
+        </w:rPr>
+      </w:pPr>
+    </w:p>
+    <w:p>
+      <w:pPr>
+        <w:numPr>
+          <w:ilvl w:val="0"/>
+          <w:numId w:val="0"/>
+        </w:numPr>
+        <w:rPr>
+          <w:rFonts w:hint="default" w:ascii="Times New Roman" w:hAnsi="Times New Roman" w:eastAsia="SimSun" w:cs="Times New Roman"/>
+          <w:i w:val="0"/>
+          <w:caps w:val="0"/>
+          <w:color w:val="222222"/>
+          <w:spacing w:val="0"/>
+          <w:sz w:val="24"/>
+          <w:szCs w:val="24"/>
+          <w:u w:val="none"/>
+          <w:shd w:val="clear" w:fill="FFFFFF"/>
+          <w:lang w:val="en-US"/>
+        </w:rPr>
+      </w:pPr>
+    </w:p>
+    <w:tbl>
+      <w:tblPr>
+        <w:tblStyle w:val="6"/>
+        <w:tblW w:w="8522" w:type="dxa"/>
+        <w:tblInd w:w="0" w:type="dxa"/>
+        <w:tblBorders>
+          <w:top w:val="single" w:color="auto" w:sz="4" w:space="0"/>
+          <w:left w:val="single" w:color="auto" w:sz="4" w:space="0"/>
+          <w:bottom w:val="single" w:color="auto" w:sz="4" w:space="0"/>
+          <w:right w:val="single" w:color="auto" w:sz="4" w:space="0"/>
+          <w:insideH w:val="single" w:color="auto" w:sz="4" w:space="0"/>
+          <w:insideV w:val="single" w:color="auto" w:sz="4" w:space="0"/>
+        </w:tblBorders>
+        <w:tblLayout w:type="fixed"/>
+        <w:tblCellMar>
+          <w:top w:w="0" w:type="dxa"/>
+          <w:left w:w="108" w:type="dxa"/>
+          <w:bottom w:w="0" w:type="dxa"/>
+          <w:right w:w="108" w:type="dxa"/>
+        </w:tblCellMar>
+      </w:tblPr>
+      <w:tblGrid>
+        <w:gridCol w:w="4261"/>
+        <w:gridCol w:w="4261"/>
+      </w:tblGrid>
+      <w:tr>
+        <w:tblPrEx>
+          <w:tblBorders>
+            <w:top w:val="single" w:color="auto" w:sz="4" w:space="0"/>
+            <w:left w:val="single" w:color="auto" w:sz="4" w:space="0"/>
+            <w:bottom w:val="single" w:color="auto" w:sz="4" w:space="0"/>
+            <w:right w:val="single" w:color="auto" w:sz="4" w:space="0"/>
+            <w:insideH w:val="single" w:color="auto" w:sz="4" w:space="0"/>
+            <w:insideV w:val="single" w:color="auto" w:sz="4" w:space="0"/>
+          </w:tblBorders>
+          <w:tblLayout w:type="fixed"/>
+          <w:tblCellMar>
+            <w:top w:w="0" w:type="dxa"/>
+            <w:left w:w="108" w:type="dxa"/>
+            <w:bottom w:w="0" w:type="dxa"/>
+            <w:right w:w="108" w:type="dxa"/>
+          </w:tblCellMar>
+        </w:tblPrEx>
+        <w:tc>
+          <w:tcPr>
+            <w:tcW w:w="4261" w:type="dxa"/>
+          </w:tcPr>
+          <w:p>
+            <w:pPr>
+              <w:widowControl w:val="0"/>
+              <w:numPr>
+                <w:ilvl w:val="0"/>
+                <w:numId w:val="0"/>
+              </w:numPr>
+              <w:ind w:firstLine="1440" w:firstLineChars="600"/>
+              <w:jc w:val="both"/>
+              <w:rPr>
+                <w:rFonts w:hint="default" w:ascii="Times New Roman" w:hAnsi="Times New Roman" w:eastAsia="SimSun" w:cs="Times New Roman"/>
+                <w:i w:val="0"/>
+                <w:caps w:val="0"/>
+                <w:color w:val="222222"/>
+                <w:spacing w:val="0"/>
+                <w:sz w:val="24"/>
+                <w:szCs w:val="24"/>
+                <w:u w:val="none"/>
+                <w:shd w:val="clear" w:fill="FFFFFF"/>
+                <w:vertAlign w:val="baseline"/>
+                <w:lang w:val="en-US"/>
+              </w:rPr>
+            </w:pPr>
+            <w:r>
+              <w:rPr>
+                <w:rFonts w:hint="default" w:ascii="Times New Roman" w:hAnsi="Times New Roman" w:eastAsia="SimSun" w:cs="Times New Roman"/>
+                <w:i w:val="0"/>
+                <w:caps w:val="0"/>
+                <w:color w:val="222222"/>
+                <w:spacing w:val="0"/>
+                <w:sz w:val="24"/>
+                <w:szCs w:val="24"/>
+                <w:u w:val="none"/>
+                <w:shd w:val="clear" w:fill="FFFFFF"/>
+                <w:vertAlign w:val="baseline"/>
+                <w:lang w:val="en-US"/>
+              </w:rPr>
+              <w:t>Task</w:t>
+            </w:r>
+          </w:p>
+        </w:tc>
+        <w:tc>
+          <w:tcPr>
+            <w:tcW w:w="4261" w:type="dxa"/>
+          </w:tcPr>
+          <w:p>
+            <w:pPr>
+              <w:widowControl w:val="0"/>
+              <w:numPr>
+                <w:ilvl w:val="0"/>
+                <w:numId w:val="0"/>
+              </w:numPr>
+              <w:jc w:val="both"/>
+              <w:rPr>
+                <w:rFonts w:hint="default" w:ascii="Times New Roman" w:hAnsi="Times New Roman" w:eastAsia="SimSun" w:cs="Times New Roman"/>
+                <w:i w:val="0"/>
+                <w:caps w:val="0"/>
+                <w:color w:val="222222"/>
+                <w:spacing w:val="0"/>
+                <w:sz w:val="24"/>
+                <w:szCs w:val="24"/>
+                <w:u w:val="none"/>
+                <w:shd w:val="clear" w:fill="FFFFFF"/>
+                <w:vertAlign w:val="baseline"/>
+                <w:lang w:val="en-US"/>
+              </w:rPr>
+            </w:pPr>
+            <w:r>
+              <w:rPr>
+                <w:rFonts w:hint="default" w:ascii="Times New Roman" w:hAnsi="Times New Roman" w:eastAsia="SimSun" w:cs="Times New Roman"/>
+                <w:i w:val="0"/>
+                <w:caps w:val="0"/>
+                <w:color w:val="222222"/>
+                <w:spacing w:val="0"/>
+                <w:sz w:val="24"/>
+                <w:szCs w:val="24"/>
+                <w:u w:val="none"/>
+                <w:shd w:val="clear" w:fill="FFFFFF"/>
+                <w:vertAlign w:val="baseline"/>
+                <w:lang w:val="en-US"/>
+              </w:rPr>
+              <w:t xml:space="preserve">           Frame Work</w:t>
             </w:r>
           </w:p>
         </w:tc>
@@ -1233,406 +2460,18 @@
             <w:right w:w="108" w:type="dxa"/>
           </w:tblCellMar>
         </w:tblPrEx>
-        <w:trPr>
-          <w:trHeight w:val="563" w:hRule="atLeast"/>
-        </w:trPr>
-        <w:tc>
-          <w:tcPr>
-            <w:tcW w:w="2900" w:type="dxa"/>
-          </w:tcPr>
-          <w:p>
-            <w:pPr>
-              <w:numPr>
-                <w:ilvl w:val="0"/>
-                <w:numId w:val="0"/>
-              </w:numPr>
-              <w:rPr>
-                <w:rFonts w:hint="default" w:ascii="Times New Roman" w:hAnsi="Times New Roman" w:eastAsia="SimSun" w:cs="Times New Roman"/>
-                <w:i w:val="0"/>
-                <w:caps w:val="0"/>
-                <w:color w:val="222222"/>
-                <w:spacing w:val="0"/>
-                <w:sz w:val="24"/>
-                <w:szCs w:val="24"/>
-                <w:u w:val="none"/>
-                <w:shd w:val="clear" w:fill="FFFFFF"/>
-                <w:lang w:val="en-US"/>
-              </w:rPr>
-            </w:pPr>
-            <w:r>
-              <w:rPr>
-                <w:rFonts w:hint="default" w:ascii="Times New Roman" w:hAnsi="Times New Roman" w:eastAsia="SimSun" w:cs="Times New Roman"/>
-                <w:i w:val="0"/>
-                <w:caps w:val="0"/>
-                <w:color w:val="222222"/>
-                <w:spacing w:val="0"/>
-                <w:sz w:val="24"/>
-                <w:szCs w:val="24"/>
-                <w:u w:val="none"/>
-                <w:shd w:val="clear" w:fill="FFFFFF"/>
-                <w:lang w:val="en-US"/>
-              </w:rPr>
-              <w:t>Unit Testing.</w:t>
-            </w:r>
-          </w:p>
-        </w:tc>
-        <w:tc>
-          <w:tcPr>
-            <w:tcW w:w="2900" w:type="dxa"/>
-          </w:tcPr>
-          <w:p>
-            <w:pPr>
-              <w:numPr>
-                <w:ilvl w:val="0"/>
-                <w:numId w:val="0"/>
-              </w:numPr>
-              <w:rPr>
-                <w:rFonts w:hint="default" w:ascii="Times New Roman" w:hAnsi="Times New Roman" w:eastAsia="SimSun" w:cs="Times New Roman"/>
-                <w:i w:val="0"/>
-                <w:caps w:val="0"/>
-                <w:color w:val="222222"/>
-                <w:spacing w:val="0"/>
-                <w:sz w:val="24"/>
-                <w:szCs w:val="24"/>
-                <w:u w:val="none"/>
-                <w:shd w:val="clear" w:fill="FFFFFF"/>
-                <w:vertAlign w:val="baseline"/>
-                <w:lang w:val="en-US"/>
-              </w:rPr>
-            </w:pPr>
-            <w:r>
-              <w:rPr>
-                <w:rFonts w:hint="default" w:ascii="Times New Roman" w:hAnsi="Times New Roman" w:eastAsia="SimSun" w:cs="Times New Roman"/>
-                <w:i w:val="0"/>
-                <w:caps w:val="0"/>
-                <w:color w:val="222222"/>
-                <w:spacing w:val="0"/>
-                <w:sz w:val="24"/>
-                <w:szCs w:val="24"/>
-                <w:u w:val="none"/>
-                <w:shd w:val="clear" w:fill="FFFFFF"/>
-                <w:vertAlign w:val="baseline"/>
-                <w:lang w:val="en-US"/>
-              </w:rPr>
-              <w:t>.</w:t>
-            </w:r>
-            <w:r>
-              <w:rPr>
-                <w:rFonts w:hint="default" w:ascii="Times New Roman" w:hAnsi="Times New Roman" w:eastAsia="SimSun" w:cs="Times New Roman"/>
-                <w:i w:val="0"/>
-                <w:caps w:val="0"/>
-                <w:color w:val="222222"/>
-                <w:spacing w:val="0"/>
-                <w:sz w:val="24"/>
-                <w:szCs w:val="24"/>
-                <w:u w:val="none"/>
-                <w:shd w:val="clear" w:fill="FFFFFF"/>
-                <w:lang w:val="en-US"/>
-              </w:rPr>
-              <w:t>J unit</w:t>
-            </w:r>
-          </w:p>
-        </w:tc>
-      </w:tr>
-    </w:tbl>
-    <w:p>
-      <w:pPr>
-        <w:numPr>
-          <w:ilvl w:val="0"/>
-          <w:numId w:val="0"/>
-        </w:numPr>
-        <w:rPr>
-          <w:rFonts w:hint="default" w:ascii="Times New Roman" w:hAnsi="Times New Roman" w:eastAsia="SimSun" w:cs="Times New Roman"/>
-          <w:i w:val="0"/>
-          <w:caps w:val="0"/>
-          <w:color w:val="222222"/>
-          <w:spacing w:val="0"/>
-          <w:sz w:val="24"/>
-          <w:szCs w:val="24"/>
-          <w:u w:val="none"/>
-          <w:shd w:val="clear" w:fill="FFFFFF"/>
-          <w:lang w:val="en-US"/>
-        </w:rPr>
-      </w:pPr>
-    </w:p>
-    <w:p>
-      <w:pPr>
-        <w:numPr>
-          <w:ilvl w:val="0"/>
-          <w:numId w:val="0"/>
-        </w:numPr>
-        <w:rPr>
-          <w:rFonts w:hint="default" w:ascii="Times New Roman" w:hAnsi="Times New Roman" w:eastAsia="SimSun" w:cs="Times New Roman"/>
-          <w:i w:val="0"/>
-          <w:caps w:val="0"/>
-          <w:color w:val="222222"/>
-          <w:spacing w:val="0"/>
-          <w:sz w:val="24"/>
-          <w:szCs w:val="24"/>
-          <w:u w:val="none"/>
-          <w:shd w:val="clear" w:fill="FFFFFF"/>
-          <w:lang w:val="en-US"/>
-        </w:rPr>
-      </w:pPr>
-      <w:r>
-        <w:rPr>
-          <w:rFonts w:hint="default" w:ascii="Times New Roman" w:hAnsi="Times New Roman" w:eastAsia="SimSun" w:cs="Times New Roman"/>
-          <w:i w:val="0"/>
-          <w:caps w:val="0"/>
-          <w:color w:val="222222"/>
-          <w:spacing w:val="0"/>
-          <w:sz w:val="24"/>
-          <w:szCs w:val="24"/>
-          <w:u w:val="none"/>
-          <w:shd w:val="clear" w:fill="FFFFFF"/>
-          <w:lang w:val="en-US"/>
-        </w:rPr>
-        <w:t xml:space="preserve">       </w:t>
-      </w:r>
-    </w:p>
-    <w:p>
-      <w:pPr>
-        <w:numPr>
-          <w:ilvl w:val="0"/>
-          <w:numId w:val="0"/>
-        </w:numPr>
-        <w:rPr>
-          <w:rFonts w:hint="default" w:ascii="Times New Roman" w:hAnsi="Times New Roman" w:eastAsia="SimSun" w:cs="Times New Roman"/>
-          <w:i w:val="0"/>
-          <w:caps w:val="0"/>
-          <w:color w:val="222222"/>
-          <w:spacing w:val="0"/>
-          <w:sz w:val="24"/>
-          <w:szCs w:val="24"/>
-          <w:u w:val="none"/>
-          <w:shd w:val="clear" w:fill="FFFFFF"/>
-          <w:lang w:val="en-US"/>
-        </w:rPr>
-      </w:pPr>
-    </w:p>
-    <w:p>
-      <w:pPr>
-        <w:numPr>
-          <w:ilvl w:val="0"/>
-          <w:numId w:val="0"/>
-        </w:numPr>
-        <w:rPr>
-          <w:rFonts w:hint="default" w:ascii="Times New Roman" w:hAnsi="Times New Roman" w:eastAsia="SimSun" w:cs="Times New Roman"/>
-          <w:i w:val="0"/>
-          <w:caps w:val="0"/>
-          <w:color w:val="222222"/>
-          <w:spacing w:val="0"/>
-          <w:sz w:val="24"/>
-          <w:szCs w:val="24"/>
-          <w:u w:val="none"/>
-          <w:shd w:val="clear" w:fill="FFFFFF"/>
-          <w:lang w:val="en-US"/>
-        </w:rPr>
-      </w:pPr>
-    </w:p>
-    <w:p>
-      <w:pPr>
-        <w:numPr>
-          <w:ilvl w:val="0"/>
-          <w:numId w:val="0"/>
-        </w:numPr>
-        <w:rPr>
-          <w:rFonts w:hint="default" w:ascii="Times New Roman" w:hAnsi="Times New Roman" w:eastAsia="SimSun" w:cs="Times New Roman"/>
-          <w:i w:val="0"/>
-          <w:caps w:val="0"/>
-          <w:color w:val="222222"/>
-          <w:spacing w:val="0"/>
-          <w:sz w:val="24"/>
-          <w:szCs w:val="24"/>
-          <w:u w:val="none"/>
-          <w:shd w:val="clear" w:fill="FFFFFF"/>
-          <w:lang w:val="en-US"/>
-        </w:rPr>
-      </w:pPr>
-    </w:p>
-    <w:p>
-      <w:pPr>
-        <w:numPr>
-          <w:ilvl w:val="0"/>
-          <w:numId w:val="0"/>
-        </w:numPr>
-        <w:rPr>
-          <w:rFonts w:hint="default" w:ascii="Times New Roman" w:hAnsi="Times New Roman" w:eastAsia="SimSun" w:cs="Times New Roman"/>
-          <w:i w:val="0"/>
-          <w:caps w:val="0"/>
-          <w:color w:val="222222"/>
-          <w:spacing w:val="0"/>
-          <w:sz w:val="24"/>
-          <w:szCs w:val="24"/>
-          <w:u w:val="none"/>
-          <w:shd w:val="clear" w:fill="FFFFFF"/>
-          <w:lang w:val="en-US"/>
-        </w:rPr>
-      </w:pPr>
-    </w:p>
-    <w:p>
-      <w:pPr>
-        <w:numPr>
-          <w:ilvl w:val="0"/>
-          <w:numId w:val="0"/>
-        </w:numPr>
-        <w:rPr>
-          <w:rFonts w:hint="default" w:ascii="Times New Roman" w:hAnsi="Times New Roman" w:eastAsia="SimSun" w:cs="Times New Roman"/>
-          <w:i w:val="0"/>
-          <w:caps w:val="0"/>
-          <w:color w:val="222222"/>
-          <w:spacing w:val="0"/>
-          <w:sz w:val="24"/>
-          <w:szCs w:val="24"/>
-          <w:u w:val="none"/>
-          <w:shd w:val="clear" w:fill="FFFFFF"/>
-          <w:lang w:val="en-US"/>
-        </w:rPr>
-      </w:pPr>
-    </w:p>
-    <w:p>
-      <w:pPr>
-        <w:numPr>
-          <w:ilvl w:val="0"/>
-          <w:numId w:val="0"/>
-        </w:numPr>
-        <w:rPr>
-          <w:rFonts w:hint="default" w:ascii="Times New Roman" w:hAnsi="Times New Roman" w:eastAsia="SimSun" w:cs="Times New Roman"/>
-          <w:i w:val="0"/>
-          <w:caps w:val="0"/>
-          <w:color w:val="222222"/>
-          <w:spacing w:val="0"/>
-          <w:sz w:val="24"/>
-          <w:szCs w:val="24"/>
-          <w:u w:val="none"/>
-          <w:shd w:val="clear" w:fill="FFFFFF"/>
-          <w:lang w:val="en-US"/>
-        </w:rPr>
-      </w:pPr>
-    </w:p>
-    <w:p>
-      <w:pPr>
-        <w:numPr>
-          <w:ilvl w:val="0"/>
-          <w:numId w:val="2"/>
-        </w:numPr>
-        <w:ind w:left="420" w:leftChars="0" w:firstLine="420" w:firstLineChars="0"/>
-        <w:rPr>
-          <w:rFonts w:hint="default" w:ascii="Times New Roman" w:hAnsi="Times New Roman" w:eastAsia="SimSun" w:cs="Times New Roman"/>
-          <w:i w:val="0"/>
-          <w:caps w:val="0"/>
-          <w:color w:val="222222"/>
-          <w:spacing w:val="0"/>
-          <w:sz w:val="24"/>
-          <w:szCs w:val="24"/>
-          <w:u w:val="none"/>
-          <w:shd w:val="clear" w:fill="FFFFFF"/>
-          <w:lang w:val="en-US"/>
-        </w:rPr>
-      </w:pPr>
-      <w:r>
-        <w:rPr>
-          <w:rFonts w:hint="default" w:ascii="Times New Roman" w:hAnsi="Times New Roman" w:eastAsia="SimSun" w:cs="Times New Roman"/>
-          <w:i w:val="0"/>
-          <w:caps w:val="0"/>
-          <w:color w:val="222222"/>
-          <w:spacing w:val="0"/>
-          <w:sz w:val="24"/>
-          <w:szCs w:val="24"/>
-          <w:u w:val="none"/>
-          <w:shd w:val="clear" w:fill="FFFFFF"/>
-          <w:lang w:val="en-US"/>
-        </w:rPr>
-        <w:t>White Box Testing.</w:t>
-      </w:r>
-    </w:p>
-    <w:p>
-      <w:pPr>
-        <w:numPr>
-          <w:numId w:val="0"/>
-        </w:numPr>
-        <w:rPr>
-          <w:rFonts w:hint="default" w:ascii="Times New Roman" w:hAnsi="Times New Roman" w:eastAsia="SimSun" w:cs="Times New Roman"/>
-          <w:i w:val="0"/>
-          <w:caps w:val="0"/>
-          <w:color w:val="222222"/>
-          <w:spacing w:val="0"/>
-          <w:sz w:val="24"/>
-          <w:szCs w:val="24"/>
-          <w:u w:val="none"/>
-          <w:shd w:val="clear" w:fill="FFFFFF"/>
-          <w:lang w:val="en-US"/>
-        </w:rPr>
-      </w:pPr>
-    </w:p>
-    <w:p>
-      <w:pPr>
-        <w:numPr>
-          <w:numId w:val="0"/>
-        </w:numPr>
-        <w:rPr>
-          <w:rFonts w:hint="default" w:ascii="Times New Roman" w:hAnsi="Times New Roman" w:eastAsia="SimSun" w:cs="Times New Roman"/>
-          <w:i w:val="0"/>
-          <w:caps w:val="0"/>
-          <w:color w:val="222222"/>
-          <w:spacing w:val="0"/>
-          <w:sz w:val="24"/>
-          <w:szCs w:val="24"/>
-          <w:u w:val="none"/>
-          <w:shd w:val="clear" w:fill="FFFFFF"/>
-          <w:lang w:val="en-US"/>
-        </w:rPr>
-      </w:pPr>
-    </w:p>
-    <w:tbl>
-      <w:tblPr>
-        <w:tblStyle w:val="5"/>
-        <w:tblW w:w="8522" w:type="dxa"/>
-        <w:tblInd w:w="0" w:type="dxa"/>
-        <w:tblBorders>
-          <w:top w:val="single" w:color="auto" w:sz="4" w:space="0"/>
-          <w:left w:val="single" w:color="auto" w:sz="4" w:space="0"/>
-          <w:bottom w:val="single" w:color="auto" w:sz="4" w:space="0"/>
-          <w:right w:val="single" w:color="auto" w:sz="4" w:space="0"/>
-          <w:insideH w:val="single" w:color="auto" w:sz="4" w:space="0"/>
-          <w:insideV w:val="single" w:color="auto" w:sz="4" w:space="0"/>
-        </w:tblBorders>
-        <w:tblLayout w:type="fixed"/>
-        <w:tblCellMar>
-          <w:left w:w="108" w:type="dxa"/>
-          <w:right w:w="108" w:type="dxa"/>
-        </w:tblCellMar>
-      </w:tblPr>
-      <w:tblGrid>
-        <w:gridCol w:w="4261"/>
-        <w:gridCol w:w="4261"/>
-      </w:tblGrid>
-      <w:tr>
-        <w:tblPrEx>
-          <w:tblBorders>
-            <w:top w:val="single" w:color="auto" w:sz="4" w:space="0"/>
-            <w:left w:val="single" w:color="auto" w:sz="4" w:space="0"/>
-            <w:bottom w:val="single" w:color="auto" w:sz="4" w:space="0"/>
-            <w:right w:val="single" w:color="auto" w:sz="4" w:space="0"/>
-            <w:insideH w:val="single" w:color="auto" w:sz="4" w:space="0"/>
-            <w:insideV w:val="single" w:color="auto" w:sz="4" w:space="0"/>
-          </w:tblBorders>
-          <w:tblLayout w:type="fixed"/>
-          <w:tblCellMar>
-            <w:left w:w="108" w:type="dxa"/>
-            <w:right w:w="108" w:type="dxa"/>
-          </w:tblCellMar>
-        </w:tblPrEx>
         <w:tc>
           <w:tcPr>
             <w:tcW w:w="4261" w:type="dxa"/>
           </w:tcPr>
           <w:p>
             <w:pPr>
+              <w:widowControl w:val="0"/>
               <w:numPr>
+                <w:ilvl w:val="0"/>
                 <w:numId w:val="0"/>
               </w:numPr>
-              <w:ind w:firstLine="1440" w:firstLineChars="600"/>
+              <w:jc w:val="both"/>
               <w:rPr>
                 <w:rFonts w:hint="default" w:ascii="Times New Roman" w:hAnsi="Times New Roman" w:eastAsia="SimSun" w:cs="Times New Roman"/>
                 <w:i w:val="0"/>
@@ -1658,10 +2497,9 @@
                 <w:szCs w:val="24"/>
                 <w:u w:val="none"/>
                 <w:shd w:val="clear" w:fill="FFFFFF"/>
-                <w:vertAlign w:val="baseline"/>
-                <w:lang w:val="en-US"/>
-              </w:rPr>
-              <w:t>Task</w:t>
+                <w:lang w:val="en-US"/>
+              </w:rPr>
+              <w:t>Input Space Partitioning</w:t>
             </w:r>
           </w:p>
         </w:tc>
@@ -1671,109 +2509,13 @@
           </w:tcPr>
           <w:p>
             <w:pPr>
-              <w:numPr>
-                <w:numId w:val="0"/>
-              </w:numPr>
-              <w:rPr>
-                <w:rFonts w:hint="default" w:ascii="Times New Roman" w:hAnsi="Times New Roman" w:eastAsia="SimSun" w:cs="Times New Roman"/>
-                <w:i w:val="0"/>
-                <w:caps w:val="0"/>
-                <w:color w:val="222222"/>
-                <w:spacing w:val="0"/>
-                <w:sz w:val="24"/>
-                <w:szCs w:val="24"/>
-                <w:u w:val="none"/>
-                <w:shd w:val="clear" w:fill="FFFFFF"/>
-                <w:vertAlign w:val="baseline"/>
-                <w:lang w:val="en-US"/>
-              </w:rPr>
-            </w:pPr>
-            <w:r>
-              <w:rPr>
-                <w:rFonts w:hint="default" w:ascii="Times New Roman" w:hAnsi="Times New Roman" w:eastAsia="SimSun" w:cs="Times New Roman"/>
-                <w:i w:val="0"/>
-                <w:caps w:val="0"/>
-                <w:color w:val="222222"/>
-                <w:spacing w:val="0"/>
-                <w:sz w:val="24"/>
-                <w:szCs w:val="24"/>
-                <w:u w:val="none"/>
-                <w:shd w:val="clear" w:fill="FFFFFF"/>
-                <w:vertAlign w:val="baseline"/>
-                <w:lang w:val="en-US"/>
-              </w:rPr>
-              <w:t xml:space="preserve">           Frame Work</w:t>
-            </w:r>
-          </w:p>
-        </w:tc>
-      </w:tr>
-      <w:tr>
-        <w:tblPrEx>
-          <w:tblBorders>
-            <w:top w:val="single" w:color="auto" w:sz="4" w:space="0"/>
-            <w:left w:val="single" w:color="auto" w:sz="4" w:space="0"/>
-            <w:bottom w:val="single" w:color="auto" w:sz="4" w:space="0"/>
-            <w:right w:val="single" w:color="auto" w:sz="4" w:space="0"/>
-            <w:insideH w:val="single" w:color="auto" w:sz="4" w:space="0"/>
-            <w:insideV w:val="single" w:color="auto" w:sz="4" w:space="0"/>
-          </w:tblBorders>
-          <w:tblLayout w:type="fixed"/>
-          <w:tblCellMar>
-            <w:left w:w="108" w:type="dxa"/>
-            <w:right w:w="108" w:type="dxa"/>
-          </w:tblCellMar>
-        </w:tblPrEx>
-        <w:tc>
-          <w:tcPr>
-            <w:tcW w:w="4261" w:type="dxa"/>
-          </w:tcPr>
-          <w:p>
-            <w:pPr>
-              <w:numPr>
-                <w:numId w:val="0"/>
-              </w:numPr>
-              <w:rPr>
-                <w:rFonts w:hint="default" w:ascii="Times New Roman" w:hAnsi="Times New Roman" w:eastAsia="SimSun" w:cs="Times New Roman"/>
-                <w:i w:val="0"/>
-                <w:caps w:val="0"/>
-                <w:color w:val="222222"/>
-                <w:spacing w:val="0"/>
-                <w:sz w:val="24"/>
-                <w:szCs w:val="24"/>
-                <w:u w:val="none"/>
-                <w:shd w:val="clear" w:fill="FFFFFF"/>
-                <w:vertAlign w:val="baseline"/>
-                <w:lang w:val="en-US"/>
-              </w:rPr>
-            </w:pPr>
-            <w:r>
-              <w:rPr>
-                <w:rFonts w:hint="default" w:ascii="Times New Roman" w:hAnsi="Times New Roman" w:eastAsia="SimSun" w:cs="Times New Roman"/>
-                <w:i w:val="0"/>
-                <w:caps w:val="0"/>
-                <w:color w:val="222222"/>
-                <w:spacing w:val="0"/>
-                <w:sz w:val="24"/>
-                <w:szCs w:val="24"/>
-                <w:u w:val="none"/>
-                <w:shd w:val="clear" w:fill="FFFFFF"/>
-                <w:lang w:val="en-US"/>
-              </w:rPr>
-              <w:t>Input Space Partitioning</w:t>
-            </w:r>
-          </w:p>
-        </w:tc>
-        <w:tc>
-          <w:tcPr>
-            <w:tcW w:w="4261" w:type="dxa"/>
-          </w:tcPr>
-          <w:p>
-            <w:pPr>
+              <w:widowControl w:val="0"/>
               <w:numPr>
                 <w:ilvl w:val="0"/>
                 <w:numId w:val="0"/>
               </w:numPr>
               <w:ind w:left="840" w:leftChars="0" w:firstLine="420" w:firstLineChars="0"/>
+              <w:jc w:val="both"/>
               <w:rPr>
                 <w:rFonts w:hint="default" w:ascii="Times New Roman" w:hAnsi="Times New Roman" w:eastAsia="SimSun" w:cs="Times New Roman"/>
                 <w:i w:val="0"/>
@@ -1805,9 +2547,12 @@
           </w:p>
           <w:p>
             <w:pPr>
+              <w:widowControl w:val="0"/>
               <w:numPr>
+                <w:ilvl w:val="0"/>
                 <w:numId w:val="0"/>
               </w:numPr>
+              <w:jc w:val="both"/>
               <w:rPr>
                 <w:rFonts w:hint="default" w:ascii="Times New Roman" w:hAnsi="Times New Roman" w:eastAsia="SimSun" w:cs="Times New Roman"/>
                 <w:i w:val="0"/>
@@ -1837,7 +2582,9 @@
           </w:tblBorders>
           <w:tblLayout w:type="fixed"/>
           <w:tblCellMar>
+            <w:top w:w="0" w:type="dxa"/>
             <w:left w:w="108" w:type="dxa"/>
+            <w:bottom w:w="0" w:type="dxa"/>
             <w:right w:w="108" w:type="dxa"/>
           </w:tblCellMar>
         </w:tblPrEx>
@@ -1847,9 +2594,12 @@
           </w:tcPr>
           <w:p>
             <w:pPr>
+              <w:widowControl w:val="0"/>
               <w:numPr>
+                <w:ilvl w:val="0"/>
                 <w:numId w:val="0"/>
               </w:numPr>
+              <w:jc w:val="both"/>
               <w:rPr>
                 <w:rFonts w:hint="default" w:ascii="Times New Roman" w:hAnsi="Times New Roman" w:eastAsia="SimSun" w:cs="Times New Roman"/>
                 <w:i w:val="0"/>
@@ -1887,9 +2637,12 @@
           </w:tcPr>
           <w:p>
             <w:pPr>
+              <w:widowControl w:val="0"/>
               <w:numPr>
+                <w:ilvl w:val="0"/>
                 <w:numId w:val="0"/>
               </w:numPr>
+              <w:jc w:val="both"/>
               <w:rPr>
                 <w:rFonts w:hint="default" w:ascii="Times New Roman" w:hAnsi="Times New Roman" w:eastAsia="SimSun" w:cs="Times New Roman"/>
                 <w:i w:val="0"/>
@@ -1934,7 +2687,9 @@
           </w:tblBorders>
           <w:tblLayout w:type="fixed"/>
           <w:tblCellMar>
+            <w:top w:w="0" w:type="dxa"/>
             <w:left w:w="108" w:type="dxa"/>
+            <w:bottom w:w="0" w:type="dxa"/>
             <w:right w:w="108" w:type="dxa"/>
           </w:tblCellMar>
         </w:tblPrEx>
@@ -1944,9 +2699,12 @@
           </w:tcPr>
           <w:p>
             <w:pPr>
+              <w:widowControl w:val="0"/>
               <w:numPr>
+                <w:ilvl w:val="0"/>
                 <w:numId w:val="0"/>
               </w:numPr>
+              <w:jc w:val="both"/>
               <w:rPr>
                 <w:rFonts w:hint="default" w:ascii="Times New Roman" w:hAnsi="Times New Roman" w:eastAsia="SimSun" w:cs="Times New Roman"/>
                 <w:i w:val="0"/>
@@ -1984,9 +2742,12 @@
           </w:tcPr>
           <w:p>
             <w:pPr>
+              <w:widowControl w:val="0"/>
               <w:numPr>
+                <w:ilvl w:val="0"/>
                 <w:numId w:val="0"/>
               </w:numPr>
+              <w:jc w:val="both"/>
               <w:rPr>
                 <w:rFonts w:hint="default" w:ascii="Times New Roman" w:hAnsi="Times New Roman" w:eastAsia="SimSun" w:cs="Times New Roman"/>
                 <w:i w:val="0"/>
@@ -2031,7 +2792,9 @@
           </w:tblBorders>
           <w:tblLayout w:type="fixed"/>
           <w:tblCellMar>
+            <w:top w:w="0" w:type="dxa"/>
             <w:left w:w="108" w:type="dxa"/>
+            <w:bottom w:w="0" w:type="dxa"/>
             <w:right w:w="108" w:type="dxa"/>
           </w:tblCellMar>
         </w:tblPrEx>
@@ -2041,9 +2804,12 @@
           </w:tcPr>
           <w:p>
             <w:pPr>
+              <w:widowControl w:val="0"/>
               <w:numPr>
+                <w:ilvl w:val="0"/>
                 <w:numId w:val="0"/>
               </w:numPr>
+              <w:jc w:val="both"/>
               <w:rPr>
                 <w:rFonts w:hint="default" w:ascii="Times New Roman" w:hAnsi="Times New Roman" w:eastAsia="SimSun" w:cs="Times New Roman"/>
                 <w:i w:val="0"/>
@@ -2081,9 +2847,12 @@
           </w:tcPr>
           <w:p>
             <w:pPr>
+              <w:widowControl w:val="0"/>
               <w:numPr>
+                <w:ilvl w:val="0"/>
                 <w:numId w:val="0"/>
               </w:numPr>
+              <w:jc w:val="both"/>
               <w:rPr>
                 <w:rFonts w:hint="default" w:ascii="Times New Roman" w:hAnsi="Times New Roman" w:eastAsia="SimSun" w:cs="Times New Roman"/>
                 <w:i w:val="0"/>
@@ -2120,6 +2889,7 @@
     <w:p>
       <w:pPr>
         <w:numPr>
+          <w:ilvl w:val="0"/>
           <w:numId w:val="0"/>
         </w:numPr>
         <w:rPr>
@@ -2139,6 +2909,7 @@
     <w:p>
       <w:pPr>
         <w:numPr>
+          <w:ilvl w:val="0"/>
           <w:numId w:val="0"/>
         </w:numPr>
         <w:ind w:left="840" w:leftChars="0" w:firstLine="420" w:firstLineChars="0"/>
@@ -2159,6 +2930,7 @@
     <w:p>
       <w:pPr>
         <w:numPr>
+          <w:ilvl w:val="0"/>
           <w:numId w:val="0"/>
         </w:numPr>
         <w:ind w:left="840" w:leftChars="0" w:firstLine="420" w:firstLineChars="0"/>
@@ -2176,10 +2948,466 @@
         </w:rPr>
       </w:pPr>
     </w:p>
+    <w:p>
+      <w:pPr>
+        <w:numPr>
+          <w:ilvl w:val="0"/>
+          <w:numId w:val="0"/>
+        </w:numPr>
+        <w:rPr>
+          <w:rFonts w:hint="default" w:ascii="Times New Roman" w:hAnsi="Times New Roman" w:eastAsia="SimSun" w:cs="Times New Roman"/>
+          <w:i w:val="0"/>
+          <w:caps w:val="0"/>
+          <w:color w:val="222222"/>
+          <w:spacing w:val="0"/>
+          <w:sz w:val="24"/>
+          <w:szCs w:val="24"/>
+          <w:u w:val="single"/>
+          <w:shd w:val="clear" w:fill="FFFFFF"/>
+          <w:lang w:val="en-US"/>
+        </w:rPr>
+      </w:pPr>
+      <w:r>
+        <w:rPr>
+          <w:rFonts w:hint="default" w:ascii="Times New Roman" w:hAnsi="Times New Roman" w:eastAsia="SimSun" w:cs="Times New Roman"/>
+          <w:i w:val="0"/>
+          <w:caps w:val="0"/>
+          <w:color w:val="222222"/>
+          <w:spacing w:val="0"/>
+          <w:sz w:val="24"/>
+          <w:szCs w:val="24"/>
+          <w:u w:val="single"/>
+          <w:shd w:val="clear" w:fill="FFFFFF"/>
+          <w:lang w:val="en-US"/>
+        </w:rPr>
+        <w:t>Input Space Partitioning:</w:t>
+      </w:r>
+    </w:p>
+    <w:p>
+      <w:pPr>
+        <w:numPr>
+          <w:ilvl w:val="0"/>
+          <w:numId w:val="0"/>
+        </w:numPr>
+        <w:rPr>
+          <w:rFonts w:hint="default" w:ascii="Times New Roman" w:hAnsi="Times New Roman" w:eastAsia="SimSun" w:cs="Times New Roman"/>
+          <w:i w:val="0"/>
+          <w:caps w:val="0"/>
+          <w:color w:val="222222"/>
+          <w:spacing w:val="0"/>
+          <w:sz w:val="24"/>
+          <w:szCs w:val="24"/>
+          <w:u w:val="single"/>
+          <w:shd w:val="clear" w:fill="FFFFFF"/>
+          <w:lang w:val="en-US"/>
+        </w:rPr>
+      </w:pPr>
+    </w:p>
+    <w:p>
+      <w:pPr>
+        <w:numPr>
+          <w:ilvl w:val="0"/>
+          <w:numId w:val="0"/>
+        </w:numPr>
+        <w:rPr>
+          <w:rFonts w:hint="default" w:ascii="Times New Roman" w:hAnsi="Times New Roman" w:eastAsia="SimSun" w:cs="Times New Roman"/>
+          <w:i w:val="0"/>
+          <w:caps w:val="0"/>
+          <w:color w:val="222222"/>
+          <w:spacing w:val="0"/>
+          <w:sz w:val="24"/>
+          <w:szCs w:val="24"/>
+          <w:u w:val="single"/>
+          <w:shd w:val="clear" w:fill="FFFFFF"/>
+          <w:lang w:val="en-US"/>
+        </w:rPr>
+      </w:pPr>
+    </w:p>
+    <w:p>
+      <w:pPr>
+        <w:numPr>
+          <w:ilvl w:val="0"/>
+          <w:numId w:val="0"/>
+        </w:numPr>
+        <w:ind w:left="420" w:leftChars="0" w:firstLine="420" w:firstLineChars="0"/>
+        <w:rPr>
+          <w:rFonts w:hint="default" w:ascii="Times New Roman" w:hAnsi="Times New Roman" w:eastAsia="SimSun" w:cs="Times New Roman"/>
+          <w:i w:val="0"/>
+          <w:caps w:val="0"/>
+          <w:color w:val="222222"/>
+          <w:spacing w:val="0"/>
+          <w:sz w:val="24"/>
+          <w:szCs w:val="24"/>
+          <w:u w:val="none"/>
+          <w:shd w:val="clear" w:fill="FFFFFF"/>
+          <w:lang w:val="en-US"/>
+        </w:rPr>
+      </w:pPr>
+      <w:r>
+        <w:rPr>
+          <w:rFonts w:hint="default" w:ascii="Times New Roman" w:hAnsi="Times New Roman" w:eastAsia="SimSun" w:cs="Times New Roman"/>
+          <w:i w:val="0"/>
+          <w:caps w:val="0"/>
+          <w:color w:val="222222"/>
+          <w:spacing w:val="0"/>
+          <w:sz w:val="24"/>
+          <w:szCs w:val="24"/>
+          <w:u w:val="none"/>
+          <w:shd w:val="clear" w:fill="FFFFFF"/>
+          <w:lang w:val="en-US"/>
+        </w:rPr>
+        <w:t>-For input Space partitioning 1</w:t>
+      </w:r>
+      <w:r>
+        <w:rPr>
+          <w:rFonts w:hint="default" w:ascii="Times New Roman" w:hAnsi="Times New Roman" w:eastAsia="SimSun" w:cs="Times New Roman"/>
+          <w:i w:val="0"/>
+          <w:caps w:val="0"/>
+          <w:color w:val="222222"/>
+          <w:spacing w:val="0"/>
+          <w:sz w:val="24"/>
+          <w:szCs w:val="24"/>
+          <w:u w:val="none"/>
+          <w:shd w:val="clear" w:fill="FFFFFF"/>
+          <w:vertAlign w:val="superscript"/>
+          <w:lang w:val="en-US"/>
+        </w:rPr>
+        <w:t>st</w:t>
+      </w:r>
+      <w:r>
+        <w:rPr>
+          <w:rFonts w:hint="default" w:ascii="Times New Roman" w:hAnsi="Times New Roman" w:eastAsia="SimSun" w:cs="Times New Roman"/>
+          <w:i w:val="0"/>
+          <w:caps w:val="0"/>
+          <w:color w:val="222222"/>
+          <w:spacing w:val="0"/>
+          <w:sz w:val="24"/>
+          <w:szCs w:val="24"/>
+          <w:u w:val="none"/>
+          <w:shd w:val="clear" w:fill="FFFFFF"/>
+          <w:lang w:val="en-US"/>
+        </w:rPr>
+        <w:t xml:space="preserve"> we test for input 0.</w:t>
+      </w:r>
+    </w:p>
+    <w:p>
+      <w:pPr>
+        <w:numPr>
+          <w:ilvl w:val="0"/>
+          <w:numId w:val="0"/>
+        </w:numPr>
+        <w:ind w:left="420" w:leftChars="0" w:firstLine="420" w:firstLineChars="0"/>
+        <w:rPr>
+          <w:rFonts w:hint="default" w:ascii="Times New Roman" w:hAnsi="Times New Roman" w:eastAsia="SimSun" w:cs="Times New Roman"/>
+          <w:i w:val="0"/>
+          <w:caps w:val="0"/>
+          <w:color w:val="222222"/>
+          <w:spacing w:val="0"/>
+          <w:sz w:val="24"/>
+          <w:szCs w:val="24"/>
+          <w:u w:val="none"/>
+          <w:shd w:val="clear" w:fill="FFFFFF"/>
+          <w:lang w:val="en-US"/>
+        </w:rPr>
+      </w:pPr>
+    </w:p>
+    <w:p>
+      <w:pPr>
+        <w:numPr>
+          <w:ilvl w:val="0"/>
+          <w:numId w:val="0"/>
+        </w:numPr>
+        <w:ind w:left="420" w:leftChars="0" w:firstLine="420" w:firstLineChars="0"/>
+        <w:rPr>
+          <w:rFonts w:hint="default" w:ascii="Times New Roman" w:hAnsi="Times New Roman" w:eastAsia="SimSun" w:cs="Times New Roman"/>
+          <w:i w:val="0"/>
+          <w:caps w:val="0"/>
+          <w:color w:val="222222"/>
+          <w:spacing w:val="0"/>
+          <w:sz w:val="24"/>
+          <w:szCs w:val="24"/>
+          <w:u w:val="none"/>
+          <w:shd w:val="clear" w:fill="FFFFFF"/>
+          <w:lang w:val="en-US"/>
+        </w:rPr>
+      </w:pPr>
+      <w:r>
+        <w:rPr>
+          <w:rFonts w:hint="default" w:ascii="Times New Roman" w:hAnsi="Times New Roman" w:eastAsia="SimSun" w:cs="Times New Roman"/>
+          <w:i w:val="0"/>
+          <w:color w:val="222222"/>
+          <w:spacing w:val="0"/>
+          <w:sz w:val="24"/>
+          <w:szCs w:val="24"/>
+          <w:u w:val="none"/>
+          <w:shd w:val="clear" w:fill="FFFFFF"/>
+          <w:lang w:val="en-US"/>
+        </w:rPr>
+        <w:t>-W</w:t>
+      </w:r>
+      <w:r>
+        <w:rPr>
+          <w:rFonts w:hint="default" w:ascii="Times New Roman" w:hAnsi="Times New Roman" w:eastAsia="SimSun" w:cs="Times New Roman"/>
+          <w:i w:val="0"/>
+          <w:caps w:val="0"/>
+          <w:color w:val="222222"/>
+          <w:spacing w:val="0"/>
+          <w:sz w:val="24"/>
+          <w:szCs w:val="24"/>
+          <w:u w:val="none"/>
+          <w:shd w:val="clear" w:fill="FFFFFF"/>
+          <w:lang w:val="en-US"/>
+        </w:rPr>
+        <w:t>e test for input Signed 1,2,3,6,8,16 all are for positive integers.</w:t>
+      </w:r>
+    </w:p>
+    <w:p>
+      <w:pPr>
+        <w:numPr>
+          <w:ilvl w:val="0"/>
+          <w:numId w:val="0"/>
+        </w:numPr>
+        <w:ind w:left="420" w:leftChars="0" w:firstLine="420" w:firstLineChars="0"/>
+        <w:rPr>
+          <w:rFonts w:hint="default" w:ascii="Times New Roman" w:hAnsi="Times New Roman" w:eastAsia="SimSun" w:cs="Times New Roman"/>
+          <w:i w:val="0"/>
+          <w:caps w:val="0"/>
+          <w:color w:val="222222"/>
+          <w:spacing w:val="0"/>
+          <w:sz w:val="24"/>
+          <w:szCs w:val="24"/>
+          <w:u w:val="none"/>
+          <w:shd w:val="clear" w:fill="FFFFFF"/>
+          <w:lang w:val="en-US"/>
+        </w:rPr>
+      </w:pPr>
+    </w:p>
+    <w:p>
+      <w:pPr>
+        <w:numPr>
+          <w:ilvl w:val="0"/>
+          <w:numId w:val="0"/>
+        </w:numPr>
+        <w:ind w:left="420" w:leftChars="0" w:firstLine="420" w:firstLineChars="0"/>
+        <w:rPr>
+          <w:rFonts w:hint="default" w:ascii="Times New Roman" w:hAnsi="Times New Roman" w:eastAsia="SimSun" w:cs="Times New Roman"/>
+          <w:i w:val="0"/>
+          <w:caps w:val="0"/>
+          <w:color w:val="222222"/>
+          <w:spacing w:val="0"/>
+          <w:sz w:val="24"/>
+          <w:szCs w:val="24"/>
+          <w:u w:val="none"/>
+          <w:shd w:val="clear" w:fill="FFFFFF"/>
+          <w:lang w:val="en-US"/>
+        </w:rPr>
+      </w:pPr>
+      <w:r>
+        <w:rPr>
+          <w:rFonts w:hint="default" w:ascii="Times New Roman" w:hAnsi="Times New Roman" w:eastAsia="SimSun" w:cs="Times New Roman"/>
+          <w:i w:val="0"/>
+          <w:caps w:val="0"/>
+          <w:color w:val="222222"/>
+          <w:spacing w:val="0"/>
+          <w:sz w:val="24"/>
+          <w:szCs w:val="24"/>
+          <w:u w:val="none"/>
+          <w:shd w:val="clear" w:fill="FFFFFF"/>
+          <w:lang w:val="en-US"/>
+        </w:rPr>
+        <w:t>-We test for negative input.</w:t>
+      </w:r>
+    </w:p>
+    <w:p>
+      <w:pPr>
+        <w:numPr>
+          <w:ilvl w:val="0"/>
+          <w:numId w:val="0"/>
+        </w:numPr>
+        <w:ind w:left="420" w:leftChars="0" w:firstLine="420" w:firstLineChars="0"/>
+        <w:rPr>
+          <w:rFonts w:hint="default" w:ascii="Times New Roman" w:hAnsi="Times New Roman" w:eastAsia="SimSun" w:cs="Times New Roman"/>
+          <w:i w:val="0"/>
+          <w:caps w:val="0"/>
+          <w:color w:val="222222"/>
+          <w:spacing w:val="0"/>
+          <w:sz w:val="24"/>
+          <w:szCs w:val="24"/>
+          <w:u w:val="none"/>
+          <w:shd w:val="clear" w:fill="FFFFFF"/>
+          <w:lang w:val="en-US"/>
+        </w:rPr>
+      </w:pPr>
+    </w:p>
+    <w:p>
+      <w:pPr>
+        <w:numPr>
+          <w:ilvl w:val="0"/>
+          <w:numId w:val="0"/>
+        </w:numPr>
+        <w:ind w:left="420" w:leftChars="0" w:firstLine="420" w:firstLineChars="0"/>
+        <w:rPr>
+          <w:rFonts w:hint="default" w:ascii="Times New Roman" w:hAnsi="Times New Roman" w:eastAsia="SimSun" w:cs="Times New Roman"/>
+          <w:i w:val="0"/>
+          <w:caps w:val="0"/>
+          <w:color w:val="222222"/>
+          <w:spacing w:val="0"/>
+          <w:sz w:val="24"/>
+          <w:szCs w:val="24"/>
+          <w:u w:val="none"/>
+          <w:shd w:val="clear" w:fill="FFFFFF"/>
+          <w:vertAlign w:val="baseline"/>
+          <w:lang w:val="en-US"/>
+        </w:rPr>
+      </w:pPr>
+      <w:r>
+        <w:rPr>
+          <w:rFonts w:hint="default" w:ascii="Times New Roman" w:hAnsi="Times New Roman" w:eastAsia="SimSun" w:cs="Times New Roman"/>
+          <w:i w:val="0"/>
+          <w:caps w:val="0"/>
+          <w:color w:val="222222"/>
+          <w:spacing w:val="0"/>
+          <w:sz w:val="24"/>
+          <w:szCs w:val="24"/>
+          <w:u w:val="none"/>
+          <w:shd w:val="clear" w:fill="FFFFFF"/>
+          <w:lang w:val="en-US"/>
+        </w:rPr>
+        <w:t>-</w:t>
+      </w:r>
+      <w:r>
+        <w:rPr>
+          <w:rFonts w:hint="default" w:ascii="Times New Roman" w:hAnsi="Times New Roman" w:eastAsia="SimSun" w:cs="Times New Roman"/>
+          <w:i w:val="0"/>
+          <w:caps w:val="0"/>
+          <w:color w:val="222222"/>
+          <w:spacing w:val="0"/>
+          <w:sz w:val="24"/>
+          <w:szCs w:val="24"/>
+          <w:u w:val="none"/>
+          <w:shd w:val="clear" w:fill="FFFFFF"/>
+          <w:vertAlign w:val="baseline"/>
+          <w:lang w:val="en-US"/>
+        </w:rPr>
+        <w:t xml:space="preserve">Test for Input Signed 1,2,3,8,16 Bit to test </w:t>
+      </w:r>
+      <w:r>
+        <w:rPr>
+          <w:rFonts w:hint="default" w:ascii="Times New Roman" w:hAnsi="Times New Roman" w:eastAsia="SimSun" w:cs="Times New Roman"/>
+          <w:i w:val="0"/>
+          <w:color w:val="222222"/>
+          <w:spacing w:val="0"/>
+          <w:sz w:val="24"/>
+          <w:szCs w:val="24"/>
+          <w:u w:val="none"/>
+          <w:shd w:val="clear" w:fill="FFFFFF"/>
+          <w:vertAlign w:val="baseline"/>
+          <w:lang w:val="en-US"/>
+        </w:rPr>
+        <w:t>negative</w:t>
+      </w:r>
+      <w:r>
+        <w:rPr>
+          <w:rFonts w:hint="default" w:ascii="Times New Roman" w:hAnsi="Times New Roman" w:eastAsia="SimSun" w:cs="Times New Roman"/>
+          <w:i w:val="0"/>
+          <w:caps w:val="0"/>
+          <w:color w:val="222222"/>
+          <w:spacing w:val="0"/>
+          <w:sz w:val="24"/>
+          <w:szCs w:val="24"/>
+          <w:u w:val="none"/>
+          <w:shd w:val="clear" w:fill="FFFFFF"/>
+          <w:vertAlign w:val="baseline"/>
+          <w:lang w:val="en-US"/>
+        </w:rPr>
+        <w:t xml:space="preserve"> integer</w:t>
+      </w:r>
+    </w:p>
+    <w:p>
+      <w:pPr>
+        <w:numPr>
+          <w:ilvl w:val="0"/>
+          <w:numId w:val="0"/>
+        </w:numPr>
+        <w:ind w:left="420" w:leftChars="0" w:firstLine="420" w:firstLineChars="0"/>
+        <w:rPr>
+          <w:rFonts w:hint="default" w:ascii="Times New Roman" w:hAnsi="Times New Roman" w:eastAsia="SimSun" w:cs="Times New Roman"/>
+          <w:i w:val="0"/>
+          <w:caps w:val="0"/>
+          <w:color w:val="222222"/>
+          <w:spacing w:val="0"/>
+          <w:sz w:val="24"/>
+          <w:szCs w:val="24"/>
+          <w:u w:val="none"/>
+          <w:shd w:val="clear" w:fill="FFFFFF"/>
+          <w:vertAlign w:val="baseline"/>
+          <w:lang w:val="en-US"/>
+        </w:rPr>
+      </w:pPr>
+    </w:p>
+    <w:p>
+      <w:pPr>
+        <w:numPr>
+          <w:ilvl w:val="0"/>
+          <w:numId w:val="0"/>
+        </w:numPr>
+        <w:ind w:left="420" w:leftChars="0" w:firstLine="420" w:firstLineChars="0"/>
+        <w:rPr>
+          <w:rFonts w:hint="default" w:ascii="Times New Roman" w:hAnsi="Times New Roman" w:eastAsia="SimSun" w:cs="Times New Roman"/>
+          <w:i w:val="0"/>
+          <w:caps w:val="0"/>
+          <w:color w:val="222222"/>
+          <w:spacing w:val="0"/>
+          <w:sz w:val="24"/>
+          <w:szCs w:val="24"/>
+          <w:u w:val="none"/>
+          <w:shd w:val="clear" w:fill="FFFFFF"/>
+          <w:vertAlign w:val="baseline"/>
+          <w:lang w:val="en-US"/>
+        </w:rPr>
+      </w:pPr>
+      <w:r>
+        <w:rPr>
+          <w:rFonts w:hint="default" w:ascii="Times New Roman" w:hAnsi="Times New Roman" w:eastAsia="SimSun" w:cs="Times New Roman"/>
+          <w:i w:val="0"/>
+          <w:caps w:val="0"/>
+          <w:color w:val="222222"/>
+          <w:spacing w:val="0"/>
+          <w:sz w:val="24"/>
+          <w:szCs w:val="24"/>
+          <w:u w:val="none"/>
+          <w:shd w:val="clear" w:fill="FFFFFF"/>
+          <w:vertAlign w:val="baseline"/>
+          <w:lang w:val="en-US"/>
+        </w:rPr>
+        <w:t>-Test for Some Currency Value.</w:t>
+      </w:r>
+    </w:p>
+    <w:p>
+      <w:pPr>
+        <w:numPr>
+          <w:ilvl w:val="0"/>
+          <w:numId w:val="0"/>
+        </w:numPr>
+        <w:ind w:left="420" w:leftChars="0" w:firstLine="420" w:firstLineChars="0"/>
+        <w:rPr>
+          <w:rFonts w:hint="default" w:ascii="Times New Roman" w:hAnsi="Times New Roman" w:eastAsia="SimSun" w:cs="Times New Roman"/>
+          <w:i w:val="0"/>
+          <w:caps w:val="0"/>
+          <w:color w:val="222222"/>
+          <w:spacing w:val="0"/>
+          <w:sz w:val="24"/>
+          <w:szCs w:val="24"/>
+          <w:u w:val="none"/>
+          <w:shd w:val="clear" w:fill="FFFFFF"/>
+          <w:lang w:val="en-US"/>
+        </w:rPr>
+      </w:pPr>
+    </w:p>
     <w:tbl>
       <w:tblPr>
-        <w:tblStyle w:val="5"/>
-        <w:tblpPr w:leftFromText="180" w:rightFromText="180" w:vertAnchor="text" w:horzAnchor="page" w:tblpX="2251" w:tblpY="1443"/>
+        <w:tblStyle w:val="6"/>
+        <w:tblpPr w:leftFromText="180" w:rightFromText="180" w:vertAnchor="text" w:horzAnchor="page" w:tblpX="2364" w:tblpY="852"/>
         <w:tblOverlap w:val="never"/>
         <w:tblW w:w="8072" w:type="dxa"/>
         <w:tblInd w:w="0" w:type="dxa"/>
@@ -2231,10 +3459,12 @@
           </w:tcPr>
           <w:p>
             <w:pPr>
+              <w:widowControl w:val="0"/>
               <w:numPr>
                 <w:ilvl w:val="0"/>
                 <w:numId w:val="0"/>
               </w:numPr>
+              <w:jc w:val="both"/>
               <w:rPr>
                 <w:rFonts w:hint="default" w:ascii="Times New Roman" w:hAnsi="Times New Roman" w:eastAsia="SimSun" w:cs="Times New Roman"/>
                 <w:i w:val="0"/>
@@ -2273,10 +3503,12 @@
           </w:tcPr>
           <w:p>
             <w:pPr>
+              <w:widowControl w:val="0"/>
               <w:numPr>
                 <w:ilvl w:val="0"/>
                 <w:numId w:val="0"/>
               </w:numPr>
+              <w:jc w:val="both"/>
               <w:rPr>
                 <w:rFonts w:hint="default" w:ascii="Times New Roman" w:hAnsi="Times New Roman" w:eastAsia="SimSun" w:cs="Times New Roman"/>
                 <w:i w:val="0"/>
@@ -2315,10 +3547,12 @@
           </w:tcPr>
           <w:p>
             <w:pPr>
+              <w:widowControl w:val="0"/>
               <w:numPr>
                 <w:ilvl w:val="0"/>
                 <w:numId w:val="0"/>
               </w:numPr>
+              <w:jc w:val="both"/>
               <w:rPr>
                 <w:rFonts w:hint="default" w:ascii="Times New Roman" w:hAnsi="Times New Roman" w:eastAsia="SimSun" w:cs="Times New Roman"/>
                 <w:i w:val="0"/>
@@ -2376,10 +3610,12 @@
           </w:tcPr>
           <w:p>
             <w:pPr>
+              <w:widowControl w:val="0"/>
               <w:numPr>
                 <w:ilvl w:val="0"/>
                 <w:numId w:val="0"/>
               </w:numPr>
+              <w:jc w:val="both"/>
               <w:rPr>
                 <w:rFonts w:hint="default" w:ascii="Times New Roman" w:hAnsi="Times New Roman" w:eastAsia="SimSun" w:cs="Times New Roman"/>
                 <w:i w:val="0"/>
@@ -2418,10 +3654,12 @@
           </w:tcPr>
           <w:p>
             <w:pPr>
+              <w:widowControl w:val="0"/>
               <w:numPr>
                 <w:ilvl w:val="0"/>
                 <w:numId w:val="0"/>
               </w:numPr>
+              <w:jc w:val="both"/>
               <w:rPr>
                 <w:rFonts w:hint="default" w:ascii="Times New Roman" w:hAnsi="Times New Roman" w:eastAsia="SimSun" w:cs="Times New Roman"/>
                 <w:i w:val="0"/>
@@ -2460,10 +3698,12 @@
           </w:tcPr>
           <w:p>
             <w:pPr>
+              <w:widowControl w:val="0"/>
               <w:numPr>
                 <w:ilvl w:val="0"/>
                 <w:numId w:val="0"/>
               </w:numPr>
+              <w:jc w:val="both"/>
               <w:rPr>
                 <w:rFonts w:hint="default" w:ascii="Times New Roman" w:hAnsi="Times New Roman" w:eastAsia="SimSun" w:cs="Times New Roman"/>
                 <w:i w:val="0"/>
@@ -2524,10 +3764,12 @@
           </w:tcPr>
           <w:p>
             <w:pPr>
+              <w:widowControl w:val="0"/>
               <w:numPr>
                 <w:ilvl w:val="0"/>
                 <w:numId w:val="0"/>
               </w:numPr>
+              <w:jc w:val="both"/>
               <w:rPr>
                 <w:rFonts w:hint="default" w:ascii="Times New Roman" w:hAnsi="Times New Roman" w:eastAsia="SimSun" w:cs="Times New Roman"/>
                 <w:i w:val="0"/>
@@ -2567,11 +3809,13 @@
           </w:tcPr>
           <w:p>
             <w:pPr>
+              <w:widowControl w:val="0"/>
               <w:numPr>
                 <w:ilvl w:val="0"/>
                 <w:numId w:val="0"/>
               </w:numPr>
               <w:ind w:left="0" w:leftChars="0" w:firstLine="0" w:firstLineChars="0"/>
+              <w:jc w:val="both"/>
               <w:rPr>
                 <w:rFonts w:hint="default" w:ascii="Times New Roman" w:hAnsi="Times New Roman" w:eastAsia="SimSun" w:cs="Times New Roman"/>
                 <w:i w:val="0"/>
@@ -2611,11 +3855,13 @@
           </w:tcPr>
           <w:p>
             <w:pPr>
+              <w:widowControl w:val="0"/>
               <w:numPr>
                 <w:ilvl w:val="0"/>
                 <w:numId w:val="0"/>
               </w:numPr>
               <w:ind w:left="0" w:leftChars="0" w:firstLine="0" w:firstLineChars="0"/>
+              <w:jc w:val="both"/>
               <w:rPr>
                 <w:rFonts w:hint="default" w:ascii="Times New Roman" w:hAnsi="Times New Roman" w:eastAsia="SimSun" w:cs="Times New Roman"/>
                 <w:i w:val="0"/>
@@ -2673,6 +3919,7 @@
           </w:tcPr>
           <w:p>
             <w:pPr>
+              <w:widowControl w:val="0"/>
               <w:numPr>
                 <w:ilvl w:val="0"/>
                 <w:numId w:val="0"/>
@@ -2716,10 +3963,12 @@
           </w:tcPr>
           <w:p>
             <w:pPr>
+              <w:widowControl w:val="0"/>
               <w:numPr>
                 <w:ilvl w:val="0"/>
                 <w:numId w:val="0"/>
               </w:numPr>
+              <w:jc w:val="both"/>
               <w:rPr>
                 <w:rFonts w:hint="default" w:ascii="Times New Roman" w:hAnsi="Times New Roman" w:eastAsia="SimSun" w:cs="Times New Roman"/>
                 <w:i w:val="0"/>
@@ -2758,10 +4007,12 @@
           </w:tcPr>
           <w:p>
             <w:pPr>
+              <w:widowControl w:val="0"/>
               <w:numPr>
                 <w:ilvl w:val="0"/>
                 <w:numId w:val="0"/>
               </w:numPr>
+              <w:jc w:val="both"/>
               <w:rPr>
                 <w:rFonts w:hint="default" w:ascii="Times New Roman" w:hAnsi="Times New Roman" w:eastAsia="SimSun" w:cs="Times New Roman"/>
                 <w:i w:val="0"/>
@@ -2819,10 +4070,12 @@
           </w:tcPr>
           <w:p>
             <w:pPr>
+              <w:widowControl w:val="0"/>
               <w:numPr>
                 <w:ilvl w:val="0"/>
                 <w:numId w:val="0"/>
               </w:numPr>
+              <w:jc w:val="both"/>
               <w:rPr>
                 <w:rFonts w:hint="default" w:ascii="Times New Roman" w:hAnsi="Times New Roman" w:eastAsia="SimSun" w:cs="Times New Roman"/>
                 <w:i w:val="0"/>
@@ -2861,10 +4114,12 @@
           </w:tcPr>
           <w:p>
             <w:pPr>
+              <w:widowControl w:val="0"/>
               <w:numPr>
                 <w:ilvl w:val="0"/>
                 <w:numId w:val="0"/>
               </w:numPr>
+              <w:jc w:val="both"/>
               <w:rPr>
                 <w:rFonts w:hint="default" w:ascii="Times New Roman" w:hAnsi="Times New Roman" w:eastAsia="SimSun" w:cs="Times New Roman"/>
                 <w:i w:val="0"/>
@@ -2903,10 +4158,12 @@
           </w:tcPr>
           <w:p>
             <w:pPr>
+              <w:widowControl w:val="0"/>
               <w:numPr>
                 <w:ilvl w:val="0"/>
                 <w:numId w:val="0"/>
               </w:numPr>
+              <w:jc w:val="both"/>
               <w:rPr>
                 <w:rFonts w:hint="default" w:ascii="Times New Roman" w:hAnsi="Times New Roman" w:eastAsia="SimSun" w:cs="Times New Roman"/>
                 <w:i w:val="0"/>
@@ -2964,10 +4221,12 @@
           </w:tcPr>
           <w:p>
             <w:pPr>
+              <w:widowControl w:val="0"/>
               <w:numPr>
                 <w:ilvl w:val="0"/>
                 <w:numId w:val="0"/>
               </w:numPr>
+              <w:jc w:val="both"/>
               <w:rPr>
                 <w:rFonts w:hint="default" w:ascii="Times New Roman" w:hAnsi="Times New Roman" w:eastAsia="SimSun" w:cs="Times New Roman"/>
                 <w:i w:val="0"/>
@@ -3006,10 +4265,12 @@
           </w:tcPr>
           <w:p>
             <w:pPr>
+              <w:widowControl w:val="0"/>
               <w:numPr>
                 <w:ilvl w:val="0"/>
                 <w:numId w:val="0"/>
               </w:numPr>
+              <w:jc w:val="both"/>
               <w:rPr>
                 <w:rFonts w:hint="default" w:ascii="Times New Roman" w:hAnsi="Times New Roman" w:eastAsia="SimSun" w:cs="Times New Roman"/>
                 <w:i w:val="0"/>
@@ -3048,10 +4309,12 @@
           </w:tcPr>
           <w:p>
             <w:pPr>
+              <w:widowControl w:val="0"/>
               <w:numPr>
                 <w:ilvl w:val="0"/>
                 <w:numId w:val="0"/>
               </w:numPr>
+              <w:jc w:val="both"/>
               <w:rPr>
                 <w:rFonts w:hint="default" w:ascii="Times New Roman" w:hAnsi="Times New Roman" w:eastAsia="SimSun" w:cs="Times New Roman"/>
                 <w:i w:val="0"/>
@@ -3109,10 +4372,12 @@
           </w:tcPr>
           <w:p>
             <w:pPr>
+              <w:widowControl w:val="0"/>
               <w:numPr>
                 <w:ilvl w:val="0"/>
                 <w:numId w:val="0"/>
               </w:numPr>
+              <w:jc w:val="both"/>
               <w:rPr>
                 <w:rFonts w:hint="default" w:ascii="Times New Roman" w:hAnsi="Times New Roman" w:eastAsia="SimSun" w:cs="Times New Roman"/>
                 <w:i w:val="0"/>
@@ -3152,11 +4417,13 @@
           </w:tcPr>
           <w:p>
             <w:pPr>
+              <w:widowControl w:val="0"/>
               <w:numPr>
                 <w:ilvl w:val="0"/>
                 <w:numId w:val="0"/>
               </w:numPr>
               <w:ind w:left="0" w:leftChars="0" w:firstLine="0" w:firstLineChars="0"/>
+              <w:jc w:val="both"/>
               <w:rPr>
                 <w:rFonts w:hint="default" w:ascii="Times New Roman" w:hAnsi="Times New Roman" w:eastAsia="SimSun" w:cs="Times New Roman"/>
                 <w:i w:val="0"/>
@@ -3196,11 +4463,13 @@
           </w:tcPr>
           <w:p>
             <w:pPr>
+              <w:widowControl w:val="0"/>
               <w:numPr>
                 <w:ilvl w:val="0"/>
                 <w:numId w:val="0"/>
               </w:numPr>
               <w:ind w:left="0" w:leftChars="0" w:firstLine="0" w:firstLineChars="0"/>
+              <w:jc w:val="both"/>
               <w:rPr>
                 <w:rFonts w:hint="default" w:ascii="Times New Roman" w:hAnsi="Times New Roman" w:eastAsia="SimSun" w:cs="Times New Roman"/>
                 <w:i w:val="0"/>
@@ -3258,10 +4527,12 @@
           </w:tcPr>
           <w:p>
             <w:pPr>
+              <w:widowControl w:val="0"/>
               <w:numPr>
                 <w:ilvl w:val="0"/>
                 <w:numId w:val="0"/>
               </w:numPr>
+              <w:jc w:val="both"/>
               <w:rPr>
                 <w:rFonts w:hint="default" w:ascii="Times New Roman" w:hAnsi="Times New Roman" w:eastAsia="SimSun" w:cs="Times New Roman"/>
                 <w:i w:val="0"/>
@@ -3301,11 +4572,13 @@
           </w:tcPr>
           <w:p>
             <w:pPr>
+              <w:widowControl w:val="0"/>
               <w:numPr>
                 <w:ilvl w:val="0"/>
                 <w:numId w:val="0"/>
               </w:numPr>
               <w:ind w:left="0" w:leftChars="0" w:firstLine="0" w:firstLineChars="0"/>
+              <w:jc w:val="both"/>
               <w:rPr>
                 <w:rFonts w:hint="default" w:ascii="Times New Roman" w:hAnsi="Times New Roman" w:eastAsia="SimSun" w:cs="Times New Roman"/>
                 <w:i w:val="0"/>
@@ -3345,11 +4618,13 @@
           </w:tcPr>
           <w:p>
             <w:pPr>
+              <w:widowControl w:val="0"/>
               <w:numPr>
                 <w:ilvl w:val="0"/>
                 <w:numId w:val="0"/>
               </w:numPr>
               <w:ind w:left="0" w:leftChars="0" w:firstLine="0" w:firstLineChars="0"/>
+              <w:jc w:val="both"/>
               <w:rPr>
                 <w:rFonts w:hint="default" w:ascii="Times New Roman" w:hAnsi="Times New Roman" w:eastAsia="SimSun" w:cs="Times New Roman"/>
                 <w:i w:val="0"/>
@@ -3407,10 +4682,12 @@
           </w:tcPr>
           <w:p>
             <w:pPr>
+              <w:widowControl w:val="0"/>
               <w:numPr>
                 <w:ilvl w:val="0"/>
                 <w:numId w:val="0"/>
               </w:numPr>
+              <w:jc w:val="both"/>
               <w:rPr>
                 <w:rFonts w:hint="default" w:ascii="Times New Roman" w:hAnsi="Times New Roman" w:eastAsia="SimSun" w:cs="Times New Roman"/>
                 <w:i w:val="0"/>
@@ -3449,10 +4726,12 @@
           </w:tcPr>
           <w:p>
             <w:pPr>
+              <w:widowControl w:val="0"/>
               <w:numPr>
                 <w:ilvl w:val="0"/>
                 <w:numId w:val="0"/>
               </w:numPr>
+              <w:jc w:val="both"/>
               <w:rPr>
                 <w:rFonts w:hint="default" w:ascii="Times New Roman" w:hAnsi="Times New Roman" w:eastAsia="SimSun" w:cs="Times New Roman"/>
                 <w:i w:val="0"/>
@@ -3522,10 +4801,12 @@
           </w:tcPr>
           <w:p>
             <w:pPr>
+              <w:widowControl w:val="0"/>
               <w:numPr>
                 <w:ilvl w:val="0"/>
                 <w:numId w:val="0"/>
               </w:numPr>
+              <w:jc w:val="both"/>
               <w:rPr>
                 <w:rFonts w:hint="default" w:ascii="Times New Roman" w:hAnsi="Times New Roman" w:eastAsia="SimSun" w:cs="Times New Roman"/>
                 <w:i w:val="0"/>
@@ -3583,10 +4864,12 @@
           </w:tcPr>
           <w:p>
             <w:pPr>
+              <w:widowControl w:val="0"/>
               <w:numPr>
                 <w:ilvl w:val="0"/>
                 <w:numId w:val="0"/>
               </w:numPr>
+              <w:jc w:val="both"/>
               <w:rPr>
                 <w:rFonts w:hint="default" w:ascii="Times New Roman" w:hAnsi="Times New Roman" w:eastAsia="SimSun" w:cs="Times New Roman"/>
                 <w:i w:val="0"/>
@@ -3625,10 +4908,12 @@
           </w:tcPr>
           <w:p>
             <w:pPr>
+              <w:widowControl w:val="0"/>
               <w:numPr>
                 <w:ilvl w:val="0"/>
                 <w:numId w:val="0"/>
               </w:numPr>
+              <w:jc w:val="both"/>
               <w:rPr>
                 <w:rFonts w:hint="default" w:ascii="Times New Roman" w:hAnsi="Times New Roman" w:eastAsia="SimSun" w:cs="Times New Roman"/>
                 <w:i w:val="0"/>
@@ -3698,10 +4983,12 @@
           </w:tcPr>
           <w:p>
             <w:pPr>
+              <w:widowControl w:val="0"/>
               <w:numPr>
                 <w:ilvl w:val="0"/>
                 <w:numId w:val="0"/>
               </w:numPr>
+              <w:jc w:val="both"/>
               <w:rPr>
                 <w:rFonts w:hint="default" w:ascii="Times New Roman" w:hAnsi="Times New Roman" w:eastAsia="SimSun" w:cs="Times New Roman"/>
                 <w:i w:val="0"/>
@@ -3759,10 +5046,12 @@
           </w:tcPr>
           <w:p>
             <w:pPr>
+              <w:widowControl w:val="0"/>
               <w:numPr>
                 <w:ilvl w:val="0"/>
                 <w:numId w:val="0"/>
               </w:numPr>
+              <w:jc w:val="both"/>
               <w:rPr>
                 <w:rFonts w:hint="default" w:ascii="Times New Roman" w:hAnsi="Times New Roman" w:eastAsia="SimSun" w:cs="Times New Roman"/>
                 <w:i w:val="0"/>
@@ -3801,10 +5090,12 @@
           </w:tcPr>
           <w:p>
             <w:pPr>
+              <w:widowControl w:val="0"/>
               <w:numPr>
                 <w:ilvl w:val="0"/>
                 <w:numId w:val="0"/>
               </w:numPr>
+              <w:jc w:val="both"/>
               <w:rPr>
                 <w:rFonts w:hint="default" w:ascii="Times New Roman" w:hAnsi="Times New Roman" w:eastAsia="SimSun" w:cs="Times New Roman"/>
                 <w:i w:val="0"/>
@@ -3874,10 +5165,12 @@
           </w:tcPr>
           <w:p>
             <w:pPr>
+              <w:widowControl w:val="0"/>
               <w:numPr>
                 <w:ilvl w:val="0"/>
                 <w:numId w:val="0"/>
               </w:numPr>
+              <w:jc w:val="both"/>
               <w:rPr>
                 <w:rFonts w:hint="default" w:ascii="Times New Roman" w:hAnsi="Times New Roman" w:eastAsia="SimSun" w:cs="Times New Roman"/>
                 <w:i w:val="0"/>
@@ -3935,10 +5228,12 @@
           </w:tcPr>
           <w:p>
             <w:pPr>
+              <w:widowControl w:val="0"/>
               <w:numPr>
                 <w:ilvl w:val="0"/>
                 <w:numId w:val="0"/>
               </w:numPr>
+              <w:jc w:val="both"/>
               <w:rPr>
                 <w:rFonts w:hint="default" w:ascii="Times New Roman" w:hAnsi="Times New Roman" w:eastAsia="SimSun" w:cs="Times New Roman"/>
                 <w:i w:val="0"/>
@@ -3977,10 +5272,12 @@
           </w:tcPr>
           <w:p>
             <w:pPr>
+              <w:widowControl w:val="0"/>
               <w:numPr>
                 <w:ilvl w:val="0"/>
                 <w:numId w:val="0"/>
               </w:numPr>
+              <w:jc w:val="both"/>
               <w:rPr>
                 <w:rFonts w:hint="default" w:ascii="Times New Roman" w:hAnsi="Times New Roman" w:eastAsia="SimSun" w:cs="Times New Roman"/>
                 <w:i w:val="0"/>
@@ -4050,10 +5347,12 @@
           </w:tcPr>
           <w:p>
             <w:pPr>
+              <w:widowControl w:val="0"/>
               <w:numPr>
                 <w:ilvl w:val="0"/>
                 <w:numId w:val="0"/>
               </w:numPr>
+              <w:jc w:val="both"/>
               <w:rPr>
                 <w:rFonts w:hint="default" w:ascii="Times New Roman" w:hAnsi="Times New Roman" w:eastAsia="SimSun" w:cs="Times New Roman"/>
                 <w:i w:val="0"/>
@@ -4114,10 +5413,12 @@
           </w:tcPr>
           <w:p>
             <w:pPr>
+              <w:widowControl w:val="0"/>
               <w:numPr>
                 <w:ilvl w:val="0"/>
                 <w:numId w:val="0"/>
               </w:numPr>
+              <w:jc w:val="both"/>
               <w:rPr>
                 <w:rFonts w:hint="default" w:ascii="Times New Roman" w:hAnsi="Times New Roman" w:eastAsia="SimSun" w:cs="Times New Roman"/>
                 <w:i w:val="0"/>
@@ -4156,10 +5457,12 @@
           </w:tcPr>
           <w:p>
             <w:pPr>
+              <w:widowControl w:val="0"/>
               <w:numPr>
                 <w:ilvl w:val="0"/>
                 <w:numId w:val="0"/>
               </w:numPr>
+              <w:jc w:val="both"/>
               <w:rPr>
                 <w:rFonts w:hint="default" w:ascii="Times New Roman" w:hAnsi="Times New Roman" w:eastAsia="SimSun" w:cs="Times New Roman"/>
                 <w:i w:val="0"/>
@@ -4229,10 +5532,12 @@
           </w:tcPr>
           <w:p>
             <w:pPr>
+              <w:widowControl w:val="0"/>
               <w:numPr>
                 <w:ilvl w:val="0"/>
                 <w:numId w:val="0"/>
               </w:numPr>
+              <w:jc w:val="both"/>
               <w:rPr>
                 <w:rFonts w:hint="default" w:ascii="Times New Roman" w:hAnsi="Times New Roman" w:eastAsia="SimSun" w:cs="Times New Roman"/>
                 <w:i w:val="0"/>
@@ -4290,10 +5595,12 @@
           </w:tcPr>
           <w:p>
             <w:pPr>
+              <w:widowControl w:val="0"/>
               <w:numPr>
                 <w:ilvl w:val="0"/>
                 <w:numId w:val="0"/>
               </w:numPr>
+              <w:jc w:val="both"/>
               <w:rPr>
                 <w:rFonts w:hint="default" w:ascii="Times New Roman" w:hAnsi="Times New Roman" w:eastAsia="SimSun" w:cs="Times New Roman"/>
                 <w:i w:val="0"/>
@@ -4332,10 +5639,12 @@
           </w:tcPr>
           <w:p>
             <w:pPr>
+              <w:widowControl w:val="0"/>
               <w:numPr>
                 <w:ilvl w:val="0"/>
                 <w:numId w:val="0"/>
               </w:numPr>
+              <w:jc w:val="both"/>
               <w:rPr>
                 <w:rFonts w:hint="default" w:ascii="Times New Roman" w:hAnsi="Times New Roman" w:eastAsia="SimSun" w:cs="Times New Roman"/>
                 <w:i w:val="0"/>
@@ -4374,10 +5683,12 @@
           </w:tcPr>
           <w:p>
             <w:pPr>
+              <w:widowControl w:val="0"/>
               <w:numPr>
                 <w:ilvl w:val="0"/>
                 <w:numId w:val="0"/>
               </w:numPr>
+              <w:jc w:val="both"/>
               <w:rPr>
                 <w:rFonts w:hint="default" w:ascii="Times New Roman" w:hAnsi="Times New Roman" w:eastAsia="SimSun" w:cs="Times New Roman"/>
                 <w:i w:val="0"/>
@@ -4415,6 +5726,7 @@
     <w:p>
       <w:pPr>
         <w:numPr>
+          <w:ilvl w:val="0"/>
           <w:numId w:val="0"/>
         </w:numPr>
         <w:rPr>
@@ -4425,6 +5737,32 @@
           <w:spacing w:val="0"/>
           <w:sz w:val="24"/>
           <w:szCs w:val="24"/>
+          <w:u w:val="none"/>
+          <w:shd w:val="clear" w:fill="FFFFFF"/>
+          <w:lang w:val="en-US"/>
+        </w:rPr>
+        <w:sectPr>
+          <w:pgSz w:w="11906" w:h="16838"/>
+          <w:pgMar w:top="1440" w:right="1800" w:bottom="1440" w:left="1800" w:header="720" w:footer="720" w:gutter="0"/>
+          <w:cols w:space="720" w:num="1"/>
+          <w:docGrid w:linePitch="360" w:charSpace="0"/>
+        </w:sectPr>
+      </w:pPr>
+    </w:p>
+    <w:p>
+      <w:pPr>
+        <w:numPr>
+          <w:ilvl w:val="0"/>
+          <w:numId w:val="0"/>
+        </w:numPr>
+        <w:rPr>
+          <w:rFonts w:hint="default" w:ascii="Times New Roman" w:hAnsi="Times New Roman" w:eastAsia="SimSun" w:cs="Times New Roman"/>
+          <w:i w:val="0"/>
+          <w:caps w:val="0"/>
+          <w:color w:val="222222"/>
+          <w:spacing w:val="0"/>
+          <w:sz w:val="24"/>
+          <w:szCs w:val="24"/>
           <w:u w:val="single"/>
           <w:shd w:val="clear" w:fill="FFFFFF"/>
           <w:lang w:val="en-US"/>
@@ -4443,10 +5781,48 @@
           <w:shd w:val="clear" w:fill="FFFFFF"/>
           <w:lang w:val="en-US"/>
         </w:rPr>
-        <w:t>Input Space Partition</w:t>
+        <w:t>Graph Partitioning:</w:t>
       </w:r>
-      <w:bookmarkStart w:id="0" w:name="_GoBack"/>
-      <w:bookmarkEnd w:id="0"/>
+    </w:p>
+    <w:p>
+      <w:pPr>
+        <w:numPr>
+          <w:ilvl w:val="0"/>
+          <w:numId w:val="0"/>
+        </w:numPr>
+        <w:rPr>
+          <w:rFonts w:hint="default" w:ascii="Times New Roman" w:hAnsi="Times New Roman" w:eastAsia="SimSun" w:cs="Times New Roman"/>
+          <w:i w:val="0"/>
+          <w:caps w:val="0"/>
+          <w:color w:val="222222"/>
+          <w:spacing w:val="0"/>
+          <w:sz w:val="24"/>
+          <w:szCs w:val="24"/>
+          <w:u w:val="single"/>
+          <w:shd w:val="clear" w:fill="FFFFFF"/>
+          <w:lang w:val="en-US"/>
+        </w:rPr>
+      </w:pPr>
+    </w:p>
+    <w:p>
+      <w:pPr>
+        <w:numPr>
+          <w:ilvl w:val="0"/>
+          <w:numId w:val="0"/>
+        </w:numPr>
+        <w:rPr>
+          <w:rFonts w:hint="default" w:ascii="Times New Roman" w:hAnsi="Times New Roman" w:eastAsia="SimSun" w:cs="Times New Roman"/>
+          <w:i w:val="0"/>
+          <w:caps w:val="0"/>
+          <w:color w:val="222222"/>
+          <w:spacing w:val="0"/>
+          <w:sz w:val="24"/>
+          <w:szCs w:val="24"/>
+          <w:u w:val="none"/>
+          <w:shd w:val="clear" w:fill="FFFFFF"/>
+          <w:lang w:val="en-US"/>
+        </w:rPr>
+      </w:pPr>
       <w:r>
         <w:rPr>
           <w:rFonts w:hint="default" w:ascii="Times New Roman" w:hAnsi="Times New Roman" w:eastAsia="SimSun" w:cs="Times New Roman"/>
@@ -4456,12 +5832,1564 @@
           <w:spacing w:val="0"/>
           <w:sz w:val="24"/>
           <w:szCs w:val="24"/>
+          <w:u w:val="none"/>
+          <w:shd w:val="clear" w:fill="FFFFFF"/>
+          <w:lang w:val="en-US"/>
+        </w:rPr>
+        <w:t>For Graph Partitioning no new value is initialised in the Code.So,Only Variable used in this part.</w:t>
+      </w:r>
+    </w:p>
+    <w:p>
+      <w:pPr>
+        <w:numPr>
+          <w:ilvl w:val="0"/>
+          <w:numId w:val="0"/>
+        </w:numPr>
+        <w:rPr>
+          <w:rFonts w:hint="default" w:ascii="Times New Roman" w:hAnsi="Times New Roman" w:eastAsia="SimSun" w:cs="Times New Roman"/>
+          <w:i w:val="0"/>
+          <w:caps w:val="0"/>
+          <w:color w:val="222222"/>
+          <w:spacing w:val="0"/>
+          <w:sz w:val="24"/>
+          <w:szCs w:val="24"/>
+          <w:u w:val="none"/>
+          <w:shd w:val="clear" w:fill="FFFFFF"/>
+          <w:lang w:val="en-US"/>
+        </w:rPr>
+      </w:pPr>
+      <w:r>
+        <w:rPr>
+          <w:rFonts w:hint="default" w:ascii="Times New Roman" w:hAnsi="Times New Roman" w:eastAsia="SimSun" w:cs="Times New Roman"/>
+          <w:i w:val="0"/>
+          <w:caps w:val="0"/>
+          <w:color w:val="222222"/>
+          <w:spacing w:val="0"/>
+          <w:sz w:val="24"/>
+          <w:szCs w:val="24"/>
+          <w:u w:val="none"/>
+          <w:shd w:val="clear" w:fill="FFFFFF"/>
+          <w:lang w:val="en-US"/>
+        </w:rPr>
+        <w:t>Class-[Converter]</w:t>
+      </w:r>
+    </w:p>
+    <w:p>
+      <w:pPr>
+        <w:numPr>
+          <w:ilvl w:val="0"/>
+          <w:numId w:val="0"/>
+        </w:numPr>
+        <w:rPr>
+          <w:rFonts w:hint="default" w:ascii="Times New Roman" w:hAnsi="Times New Roman" w:eastAsia="SimSun" w:cs="Times New Roman"/>
+          <w:i w:val="0"/>
+          <w:caps w:val="0"/>
+          <w:color w:val="222222"/>
+          <w:spacing w:val="0"/>
+          <w:sz w:val="24"/>
+          <w:szCs w:val="24"/>
           <w:u w:val="single"/>
           <w:shd w:val="clear" w:fill="FFFFFF"/>
           <w:lang w:val="en-US"/>
         </w:rPr>
-        <w:t>ing:</w:t>
-      </w:r>
+      </w:pPr>
+    </w:p>
+    <w:p>
+      <w:pPr>
+        <w:numPr>
+          <w:ilvl w:val="0"/>
+          <w:numId w:val="0"/>
+        </w:numPr>
+        <w:rPr>
+          <w:rFonts w:hint="default" w:ascii="Times New Roman" w:hAnsi="Times New Roman" w:eastAsia="SimSun" w:cs="Times New Roman"/>
+          <w:i w:val="0"/>
+          <w:caps w:val="0"/>
+          <w:color w:val="222222"/>
+          <w:spacing w:val="0"/>
+          <w:sz w:val="24"/>
+          <w:szCs w:val="24"/>
+          <w:u w:val="single"/>
+          <w:shd w:val="clear" w:fill="FFFFFF"/>
+          <w:lang w:val="en-US"/>
+        </w:rPr>
+      </w:pPr>
+    </w:p>
+    <w:p>
+      <w:pPr>
+        <w:numPr>
+          <w:ilvl w:val="0"/>
+          <w:numId w:val="0"/>
+        </w:numPr>
+        <w:rPr>
+          <w:rFonts w:hint="default" w:ascii="Times New Roman" w:hAnsi="Times New Roman" w:eastAsia="SimSun" w:cs="Times New Roman"/>
+          <w:i w:val="0"/>
+          <w:caps w:val="0"/>
+          <w:color w:val="222222"/>
+          <w:spacing w:val="0"/>
+          <w:sz w:val="24"/>
+          <w:szCs w:val="24"/>
+          <w:u w:val="single"/>
+          <w:shd w:val="clear" w:fill="FFFFFF"/>
+          <w:lang w:val="en-US"/>
+        </w:rPr>
+      </w:pPr>
+    </w:p>
+    <w:p>
+      <w:pPr>
+        <w:numPr>
+          <w:ilvl w:val="0"/>
+          <w:numId w:val="0"/>
+        </w:numPr>
+        <w:rPr>
+          <w:rFonts w:hint="default" w:ascii="Times New Roman" w:hAnsi="Times New Roman" w:eastAsia="SimSun" w:cs="Times New Roman"/>
+          <w:i w:val="0"/>
+          <w:caps w:val="0"/>
+          <w:color w:val="222222"/>
+          <w:spacing w:val="0"/>
+          <w:sz w:val="24"/>
+          <w:szCs w:val="24"/>
+          <w:u w:val="single"/>
+          <w:shd w:val="clear" w:fill="FFFFFF"/>
+          <w:lang w:val="en-US"/>
+        </w:rPr>
+      </w:pPr>
+    </w:p>
+    <w:p>
+      <w:pPr>
+        <w:numPr>
+          <w:ilvl w:val="0"/>
+          <w:numId w:val="0"/>
+        </w:numPr>
+        <w:rPr>
+          <w:rFonts w:hint="default" w:ascii="Times New Roman" w:hAnsi="Times New Roman" w:eastAsia="SimSun" w:cs="Times New Roman"/>
+          <w:i w:val="0"/>
+          <w:caps w:val="0"/>
+          <w:color w:val="222222"/>
+          <w:spacing w:val="0"/>
+          <w:sz w:val="24"/>
+          <w:szCs w:val="24"/>
+          <w:u w:val="single"/>
+          <w:shd w:val="clear" w:fill="FFFFFF"/>
+          <w:lang w:val="en-US"/>
+        </w:rPr>
+      </w:pPr>
+    </w:p>
+    <w:p>
+      <w:pPr>
+        <w:numPr>
+          <w:ilvl w:val="0"/>
+          <w:numId w:val="0"/>
+        </w:numPr>
+        <w:rPr>
+          <w:rFonts w:hint="default" w:ascii="Times New Roman" w:hAnsi="Times New Roman" w:eastAsia="SimSun" w:cs="Times New Roman"/>
+          <w:i w:val="0"/>
+          <w:caps w:val="0"/>
+          <w:color w:val="222222"/>
+          <w:spacing w:val="0"/>
+          <w:sz w:val="24"/>
+          <w:szCs w:val="24"/>
+          <w:u w:val="single"/>
+          <w:shd w:val="clear" w:fill="FFFFFF"/>
+          <w:lang w:val="en-US"/>
+        </w:rPr>
+      </w:pPr>
+    </w:p>
+    <w:p>
+      <w:pPr>
+        <w:numPr>
+          <w:ilvl w:val="0"/>
+          <w:numId w:val="0"/>
+        </w:numPr>
+        <w:rPr>
+          <w:rFonts w:hint="default" w:ascii="Times New Roman" w:hAnsi="Times New Roman" w:eastAsia="SimSun" w:cs="Times New Roman"/>
+          <w:i w:val="0"/>
+          <w:caps w:val="0"/>
+          <w:color w:val="222222"/>
+          <w:spacing w:val="0"/>
+          <w:sz w:val="24"/>
+          <w:szCs w:val="24"/>
+          <w:u w:val="single"/>
+          <w:shd w:val="clear" w:fill="FFFFFF"/>
+          <w:lang w:val="en-US"/>
+        </w:rPr>
+      </w:pPr>
+    </w:p>
+    <w:p>
+      <w:pPr>
+        <w:numPr>
+          <w:ilvl w:val="0"/>
+          <w:numId w:val="0"/>
+        </w:numPr>
+        <w:rPr>
+          <w:rFonts w:hint="default" w:ascii="Times New Roman" w:hAnsi="Times New Roman" w:eastAsia="SimSun" w:cs="Times New Roman"/>
+          <w:i w:val="0"/>
+          <w:caps w:val="0"/>
+          <w:color w:val="222222"/>
+          <w:spacing w:val="0"/>
+          <w:sz w:val="24"/>
+          <w:szCs w:val="24"/>
+          <w:u w:val="single"/>
+          <w:shd w:val="clear" w:fill="FFFFFF"/>
+          <w:lang w:val="en-US"/>
+        </w:rPr>
+      </w:pPr>
+    </w:p>
+    <w:tbl>
+      <w:tblPr>
+        <w:tblStyle w:val="6"/>
+        <w:tblW w:w="8400" w:type="dxa"/>
+        <w:tblInd w:w="0" w:type="dxa"/>
+        <w:tblBorders>
+          <w:top w:val="single" w:color="auto" w:sz="4" w:space="0"/>
+          <w:left w:val="single" w:color="auto" w:sz="4" w:space="0"/>
+          <w:bottom w:val="single" w:color="auto" w:sz="4" w:space="0"/>
+          <w:right w:val="single" w:color="auto" w:sz="4" w:space="0"/>
+          <w:insideH w:val="single" w:color="auto" w:sz="4" w:space="0"/>
+          <w:insideV w:val="single" w:color="auto" w:sz="4" w:space="0"/>
+        </w:tblBorders>
+        <w:tblLayout w:type="fixed"/>
+        <w:tblCellMar>
+          <w:left w:w="108" w:type="dxa"/>
+          <w:right w:w="108" w:type="dxa"/>
+        </w:tblCellMar>
+      </w:tblPr>
+      <w:tblGrid>
+        <w:gridCol w:w="4200"/>
+        <w:gridCol w:w="4200"/>
+      </w:tblGrid>
+      <w:tr>
+        <w:tblPrEx>
+          <w:tblBorders>
+            <w:top w:val="single" w:color="auto" w:sz="4" w:space="0"/>
+            <w:left w:val="single" w:color="auto" w:sz="4" w:space="0"/>
+            <w:bottom w:val="single" w:color="auto" w:sz="4" w:space="0"/>
+            <w:right w:val="single" w:color="auto" w:sz="4" w:space="0"/>
+            <w:insideH w:val="single" w:color="auto" w:sz="4" w:space="0"/>
+            <w:insideV w:val="single" w:color="auto" w:sz="4" w:space="0"/>
+          </w:tblBorders>
+          <w:tblLayout w:type="fixed"/>
+        </w:tblPrEx>
+        <w:trPr>
+          <w:trHeight w:val="627" w:hRule="atLeast"/>
+        </w:trPr>
+        <w:tc>
+          <w:tcPr>
+            <w:tcW w:w="4200" w:type="dxa"/>
+          </w:tcPr>
+          <w:p>
+            <w:pPr>
+              <w:numPr>
+                <w:ilvl w:val="0"/>
+                <w:numId w:val="0"/>
+              </w:numPr>
+              <w:ind w:firstLine="1440" w:firstLineChars="600"/>
+              <w:rPr>
+                <w:rFonts w:hint="default" w:ascii="Times New Roman" w:hAnsi="Times New Roman" w:eastAsia="SimSun" w:cs="Times New Roman"/>
+                <w:i w:val="0"/>
+                <w:caps w:val="0"/>
+                <w:color w:val="222222"/>
+                <w:spacing w:val="0"/>
+                <w:sz w:val="24"/>
+                <w:szCs w:val="24"/>
+                <w:u w:val="single"/>
+                <w:shd w:val="clear" w:fill="FFFFFF"/>
+                <w:vertAlign w:val="baseline"/>
+                <w:lang w:val="en-US"/>
+              </w:rPr>
+            </w:pPr>
+            <w:r>
+              <w:rPr>
+                <w:rFonts w:hint="default" w:ascii="Times New Roman" w:hAnsi="Times New Roman" w:eastAsia="SimSun" w:cs="Times New Roman"/>
+                <w:i w:val="0"/>
+                <w:caps w:val="0"/>
+                <w:color w:val="222222"/>
+                <w:spacing w:val="0"/>
+                <w:sz w:val="24"/>
+                <w:szCs w:val="24"/>
+                <w:u w:val="none"/>
+                <w:shd w:val="clear" w:fill="FFFFFF"/>
+                <w:vertAlign w:val="baseline"/>
+                <w:lang w:val="en-US"/>
+              </w:rPr>
+              <w:t>Node</w:t>
+            </w:r>
+          </w:p>
+        </w:tc>
+        <w:tc>
+          <w:tcPr>
+            <w:tcW w:w="4200" w:type="dxa"/>
+          </w:tcPr>
+          <w:p>
+            <w:pPr>
+              <w:numPr>
+                <w:ilvl w:val="0"/>
+                <w:numId w:val="0"/>
+              </w:numPr>
+              <w:rPr>
+                <w:rFonts w:hint="default" w:ascii="Times New Roman" w:hAnsi="Times New Roman" w:eastAsia="SimSun" w:cs="Times New Roman"/>
+                <w:i w:val="0"/>
+                <w:caps w:val="0"/>
+                <w:color w:val="222222"/>
+                <w:spacing w:val="0"/>
+                <w:sz w:val="24"/>
+                <w:szCs w:val="24"/>
+                <w:u w:val="none"/>
+                <w:shd w:val="clear" w:fill="FFFFFF"/>
+                <w:vertAlign w:val="baseline"/>
+                <w:lang w:val="en-US"/>
+              </w:rPr>
+            </w:pPr>
+            <w:r>
+              <w:rPr>
+                <w:rFonts w:hint="default" w:ascii="Times New Roman" w:hAnsi="Times New Roman" w:eastAsia="SimSun" w:cs="Times New Roman"/>
+                <w:i w:val="0"/>
+                <w:caps w:val="0"/>
+                <w:color w:val="222222"/>
+                <w:spacing w:val="0"/>
+                <w:sz w:val="24"/>
+                <w:szCs w:val="24"/>
+                <w:u w:val="none"/>
+                <w:shd w:val="clear" w:fill="FFFFFF"/>
+                <w:vertAlign w:val="baseline"/>
+                <w:lang w:val="en-US"/>
+              </w:rPr>
+              <w:t xml:space="preserve">              Use</w:t>
+            </w:r>
+          </w:p>
+        </w:tc>
+      </w:tr>
+      <w:tr>
+        <w:tblPrEx>
+          <w:tblBorders>
+            <w:top w:val="single" w:color="auto" w:sz="4" w:space="0"/>
+            <w:left w:val="single" w:color="auto" w:sz="4" w:space="0"/>
+            <w:bottom w:val="single" w:color="auto" w:sz="4" w:space="0"/>
+            <w:right w:val="single" w:color="auto" w:sz="4" w:space="0"/>
+            <w:insideH w:val="single" w:color="auto" w:sz="4" w:space="0"/>
+            <w:insideV w:val="single" w:color="auto" w:sz="4" w:space="0"/>
+          </w:tblBorders>
+          <w:tblLayout w:type="fixed"/>
+          <w:tblCellMar>
+            <w:left w:w="108" w:type="dxa"/>
+            <w:right w:w="108" w:type="dxa"/>
+          </w:tblCellMar>
+        </w:tblPrEx>
+        <w:trPr>
+          <w:trHeight w:val="627" w:hRule="atLeast"/>
+        </w:trPr>
+        <w:tc>
+          <w:tcPr>
+            <w:tcW w:w="4200" w:type="dxa"/>
+          </w:tcPr>
+          <w:p>
+            <w:pPr>
+              <w:numPr>
+                <w:ilvl w:val="0"/>
+                <w:numId w:val="0"/>
+              </w:numPr>
+              <w:rPr>
+                <w:rFonts w:hint="default" w:ascii="Times New Roman" w:hAnsi="Times New Roman" w:eastAsia="SimSun" w:cs="Times New Roman"/>
+                <w:i w:val="0"/>
+                <w:caps w:val="0"/>
+                <w:color w:val="222222"/>
+                <w:spacing w:val="0"/>
+                <w:sz w:val="24"/>
+                <w:szCs w:val="24"/>
+                <w:u w:val="none"/>
+                <w:shd w:val="clear" w:fill="FFFFFF"/>
+                <w:vertAlign w:val="baseline"/>
+                <w:lang w:val="en-US"/>
+              </w:rPr>
+            </w:pPr>
+            <w:r>
+              <w:rPr>
+                <w:rFonts w:hint="default" w:ascii="Times New Roman" w:hAnsi="Times New Roman" w:eastAsia="SimSun" w:cs="Times New Roman"/>
+                <w:i w:val="0"/>
+                <w:caps w:val="0"/>
+                <w:color w:val="222222"/>
+                <w:spacing w:val="0"/>
+                <w:sz w:val="24"/>
+                <w:szCs w:val="24"/>
+                <w:u w:val="none"/>
+                <w:shd w:val="clear" w:fill="FFFFFF"/>
+                <w:vertAlign w:val="baseline"/>
+                <w:lang w:val="en-US"/>
+              </w:rPr>
+              <w:t>3</w:t>
+            </w:r>
+          </w:p>
+        </w:tc>
+        <w:tc>
+          <w:tcPr>
+            <w:tcW w:w="4200" w:type="dxa"/>
+          </w:tcPr>
+          <w:p>
+            <w:pPr>
+              <w:numPr>
+                <w:ilvl w:val="0"/>
+                <w:numId w:val="0"/>
+              </w:numPr>
+              <w:rPr>
+                <w:rFonts w:hint="default" w:ascii="Times New Roman" w:hAnsi="Times New Roman" w:eastAsia="SimSun" w:cs="Times New Roman"/>
+                <w:i w:val="0"/>
+                <w:caps w:val="0"/>
+                <w:color w:val="222222"/>
+                <w:spacing w:val="0"/>
+                <w:sz w:val="24"/>
+                <w:szCs w:val="24"/>
+                <w:u w:val="single"/>
+                <w:shd w:val="clear" w:fill="FFFFFF"/>
+                <w:vertAlign w:val="baseline"/>
+                <w:lang w:val="en-US"/>
+              </w:rPr>
+            </w:pPr>
+            <w:r>
+              <w:rPr>
+                <w:rFonts w:hint="default" w:ascii="Times New Roman" w:hAnsi="Times New Roman" w:eastAsia="SimSun" w:cs="Times New Roman"/>
+                <w:i w:val="0"/>
+                <w:caps w:val="0"/>
+                <w:color w:val="222222"/>
+                <w:spacing w:val="0"/>
+                <w:sz w:val="24"/>
+                <w:szCs w:val="24"/>
+                <w:u w:val="none"/>
+                <w:shd w:val="clear" w:fill="FFFFFF"/>
+                <w:vertAlign w:val="baseline"/>
+                <w:lang w:val="en-US"/>
+              </w:rPr>
+              <w:t>input&lt;0</w:t>
+            </w:r>
+          </w:p>
+        </w:tc>
+      </w:tr>
+      <w:tr>
+        <w:tblPrEx>
+          <w:tblBorders>
+            <w:top w:val="single" w:color="auto" w:sz="4" w:space="0"/>
+            <w:left w:val="single" w:color="auto" w:sz="4" w:space="0"/>
+            <w:bottom w:val="single" w:color="auto" w:sz="4" w:space="0"/>
+            <w:right w:val="single" w:color="auto" w:sz="4" w:space="0"/>
+            <w:insideH w:val="single" w:color="auto" w:sz="4" w:space="0"/>
+            <w:insideV w:val="single" w:color="auto" w:sz="4" w:space="0"/>
+          </w:tblBorders>
+          <w:tblLayout w:type="fixed"/>
+          <w:tblCellMar>
+            <w:left w:w="108" w:type="dxa"/>
+            <w:right w:w="108" w:type="dxa"/>
+          </w:tblCellMar>
+        </w:tblPrEx>
+        <w:trPr>
+          <w:trHeight w:val="627" w:hRule="atLeast"/>
+        </w:trPr>
+        <w:tc>
+          <w:tcPr>
+            <w:tcW w:w="4200" w:type="dxa"/>
+          </w:tcPr>
+          <w:p>
+            <w:pPr>
+              <w:numPr>
+                <w:ilvl w:val="0"/>
+                <w:numId w:val="0"/>
+              </w:numPr>
+              <w:rPr>
+                <w:rFonts w:hint="default" w:ascii="Times New Roman" w:hAnsi="Times New Roman" w:eastAsia="SimSun" w:cs="Times New Roman"/>
+                <w:i w:val="0"/>
+                <w:caps w:val="0"/>
+                <w:color w:val="222222"/>
+                <w:spacing w:val="0"/>
+                <w:sz w:val="24"/>
+                <w:szCs w:val="24"/>
+                <w:u w:val="single"/>
+                <w:shd w:val="clear" w:fill="FFFFFF"/>
+                <w:vertAlign w:val="baseline"/>
+                <w:lang w:val="en-US"/>
+              </w:rPr>
+            </w:pPr>
+            <w:r>
+              <w:rPr>
+                <w:rFonts w:hint="default" w:ascii="Times New Roman" w:hAnsi="Times New Roman" w:eastAsia="SimSun" w:cs="Times New Roman"/>
+                <w:i w:val="0"/>
+                <w:caps w:val="0"/>
+                <w:color w:val="222222"/>
+                <w:spacing w:val="0"/>
+                <w:sz w:val="24"/>
+                <w:szCs w:val="24"/>
+                <w:u w:val="none"/>
+                <w:shd w:val="clear" w:fill="FFFFFF"/>
+                <w:vertAlign w:val="baseline"/>
+                <w:lang w:val="en-US"/>
+              </w:rPr>
+              <w:t>5</w:t>
+            </w:r>
+          </w:p>
+        </w:tc>
+        <w:tc>
+          <w:tcPr>
+            <w:tcW w:w="4200" w:type="dxa"/>
+          </w:tcPr>
+          <w:p>
+            <w:pPr>
+              <w:numPr>
+                <w:ilvl w:val="0"/>
+                <w:numId w:val="0"/>
+              </w:numPr>
+              <w:rPr>
+                <w:rFonts w:hint="default" w:ascii="Times New Roman" w:hAnsi="Times New Roman" w:eastAsia="SimSun" w:cs="Times New Roman"/>
+                <w:i w:val="0"/>
+                <w:caps w:val="0"/>
+                <w:color w:val="222222"/>
+                <w:spacing w:val="0"/>
+                <w:sz w:val="24"/>
+                <w:szCs w:val="24"/>
+                <w:u w:val="single"/>
+                <w:shd w:val="clear" w:fill="FFFFFF"/>
+                <w:vertAlign w:val="baseline"/>
+                <w:lang w:val="en-US"/>
+              </w:rPr>
+            </w:pPr>
+            <w:r>
+              <w:rPr>
+                <w:rFonts w:hint="default" w:ascii="Times New Roman" w:hAnsi="Times New Roman" w:eastAsia="SimSun" w:cs="Times New Roman"/>
+                <w:i w:val="0"/>
+                <w:caps w:val="0"/>
+                <w:color w:val="222222"/>
+                <w:spacing w:val="0"/>
+                <w:sz w:val="24"/>
+                <w:szCs w:val="24"/>
+                <w:u w:val="none"/>
+                <w:shd w:val="clear" w:fill="FFFFFF"/>
+                <w:vertAlign w:val="baseline"/>
+                <w:lang w:val="en-US"/>
+              </w:rPr>
+              <w:t>input&lt;0</w:t>
+            </w:r>
+          </w:p>
+        </w:tc>
+      </w:tr>
+      <w:tr>
+        <w:tblPrEx>
+          <w:tblBorders>
+            <w:top w:val="single" w:color="auto" w:sz="4" w:space="0"/>
+            <w:left w:val="single" w:color="auto" w:sz="4" w:space="0"/>
+            <w:bottom w:val="single" w:color="auto" w:sz="4" w:space="0"/>
+            <w:right w:val="single" w:color="auto" w:sz="4" w:space="0"/>
+            <w:insideH w:val="single" w:color="auto" w:sz="4" w:space="0"/>
+            <w:insideV w:val="single" w:color="auto" w:sz="4" w:space="0"/>
+          </w:tblBorders>
+          <w:tblLayout w:type="fixed"/>
+          <w:tblCellMar>
+            <w:left w:w="108" w:type="dxa"/>
+            <w:right w:w="108" w:type="dxa"/>
+          </w:tblCellMar>
+        </w:tblPrEx>
+        <w:trPr>
+          <w:trHeight w:val="627" w:hRule="atLeast"/>
+        </w:trPr>
+        <w:tc>
+          <w:tcPr>
+            <w:tcW w:w="4200" w:type="dxa"/>
+          </w:tcPr>
+          <w:p>
+            <w:pPr>
+              <w:numPr>
+                <w:ilvl w:val="0"/>
+                <w:numId w:val="0"/>
+              </w:numPr>
+              <w:rPr>
+                <w:rFonts w:hint="default" w:ascii="Times New Roman" w:hAnsi="Times New Roman" w:eastAsia="SimSun" w:cs="Times New Roman"/>
+                <w:i w:val="0"/>
+                <w:caps w:val="0"/>
+                <w:color w:val="222222"/>
+                <w:spacing w:val="0"/>
+                <w:sz w:val="24"/>
+                <w:szCs w:val="24"/>
+                <w:u w:val="none"/>
+                <w:shd w:val="clear" w:fill="FFFFFF"/>
+                <w:vertAlign w:val="baseline"/>
+                <w:lang w:val="en-US"/>
+              </w:rPr>
+            </w:pPr>
+            <w:r>
+              <w:rPr>
+                <w:rFonts w:hint="default" w:ascii="Times New Roman" w:hAnsi="Times New Roman" w:eastAsia="SimSun" w:cs="Times New Roman"/>
+                <w:i w:val="0"/>
+                <w:caps w:val="0"/>
+                <w:color w:val="222222"/>
+                <w:spacing w:val="0"/>
+                <w:sz w:val="24"/>
+                <w:szCs w:val="24"/>
+                <w:u w:val="none"/>
+                <w:shd w:val="clear" w:fill="FFFFFF"/>
+                <w:vertAlign w:val="baseline"/>
+                <w:lang w:val="en-US"/>
+              </w:rPr>
+              <w:t>7</w:t>
+            </w:r>
+          </w:p>
+        </w:tc>
+        <w:tc>
+          <w:tcPr>
+            <w:tcW w:w="4200" w:type="dxa"/>
+          </w:tcPr>
+          <w:p>
+            <w:pPr>
+              <w:numPr>
+                <w:ilvl w:val="0"/>
+                <w:numId w:val="0"/>
+              </w:numPr>
+              <w:rPr>
+                <w:rFonts w:hint="default" w:ascii="Times New Roman" w:hAnsi="Times New Roman" w:eastAsia="SimSun" w:cs="Times New Roman"/>
+                <w:i w:val="0"/>
+                <w:caps w:val="0"/>
+                <w:color w:val="222222"/>
+                <w:spacing w:val="0"/>
+                <w:sz w:val="24"/>
+                <w:szCs w:val="24"/>
+                <w:u w:val="single"/>
+                <w:shd w:val="clear" w:fill="FFFFFF"/>
+                <w:vertAlign w:val="baseline"/>
+                <w:lang w:val="en-US"/>
+              </w:rPr>
+            </w:pPr>
+            <w:r>
+              <w:rPr>
+                <w:rFonts w:hint="default" w:ascii="Times New Roman" w:hAnsi="Times New Roman" w:eastAsia="SimSun" w:cs="Times New Roman"/>
+                <w:i w:val="0"/>
+                <w:caps w:val="0"/>
+                <w:color w:val="222222"/>
+                <w:spacing w:val="0"/>
+                <w:sz w:val="24"/>
+                <w:szCs w:val="24"/>
+                <w:u w:val="none"/>
+                <w:shd w:val="clear" w:fill="FFFFFF"/>
+                <w:vertAlign w:val="baseline"/>
+                <w:lang w:val="en-US"/>
+              </w:rPr>
+              <w:t>input&lt;0</w:t>
+            </w:r>
+          </w:p>
+        </w:tc>
+      </w:tr>
+      <w:tr>
+        <w:tblPrEx>
+          <w:tblBorders>
+            <w:top w:val="single" w:color="auto" w:sz="4" w:space="0"/>
+            <w:left w:val="single" w:color="auto" w:sz="4" w:space="0"/>
+            <w:bottom w:val="single" w:color="auto" w:sz="4" w:space="0"/>
+            <w:right w:val="single" w:color="auto" w:sz="4" w:space="0"/>
+            <w:insideH w:val="single" w:color="auto" w:sz="4" w:space="0"/>
+            <w:insideV w:val="single" w:color="auto" w:sz="4" w:space="0"/>
+          </w:tblBorders>
+          <w:tblLayout w:type="fixed"/>
+          <w:tblCellMar>
+            <w:left w:w="108" w:type="dxa"/>
+            <w:right w:w="108" w:type="dxa"/>
+          </w:tblCellMar>
+        </w:tblPrEx>
+        <w:trPr>
+          <w:trHeight w:val="627" w:hRule="atLeast"/>
+        </w:trPr>
+        <w:tc>
+          <w:tcPr>
+            <w:tcW w:w="4200" w:type="dxa"/>
+          </w:tcPr>
+          <w:p>
+            <w:pPr>
+              <w:numPr>
+                <w:ilvl w:val="0"/>
+                <w:numId w:val="0"/>
+              </w:numPr>
+              <w:rPr>
+                <w:rFonts w:hint="default" w:ascii="Times New Roman" w:hAnsi="Times New Roman" w:eastAsia="SimSun" w:cs="Times New Roman"/>
+                <w:i w:val="0"/>
+                <w:caps w:val="0"/>
+                <w:color w:val="222222"/>
+                <w:spacing w:val="0"/>
+                <w:sz w:val="24"/>
+                <w:szCs w:val="24"/>
+                <w:u w:val="single"/>
+                <w:shd w:val="clear" w:fill="FFFFFF"/>
+                <w:vertAlign w:val="baseline"/>
+                <w:lang w:val="en-US"/>
+              </w:rPr>
+            </w:pPr>
+            <w:r>
+              <w:rPr>
+                <w:rFonts w:hint="default" w:ascii="Times New Roman" w:hAnsi="Times New Roman" w:eastAsia="SimSun" w:cs="Times New Roman"/>
+                <w:i w:val="0"/>
+                <w:caps w:val="0"/>
+                <w:color w:val="222222"/>
+                <w:spacing w:val="0"/>
+                <w:sz w:val="24"/>
+                <w:szCs w:val="24"/>
+                <w:u w:val="none"/>
+                <w:shd w:val="clear" w:fill="FFFFFF"/>
+                <w:vertAlign w:val="baseline"/>
+                <w:lang w:val="en-US"/>
+              </w:rPr>
+              <w:t>9</w:t>
+            </w:r>
+          </w:p>
+        </w:tc>
+        <w:tc>
+          <w:tcPr>
+            <w:tcW w:w="4200" w:type="dxa"/>
+          </w:tcPr>
+          <w:p>
+            <w:pPr>
+              <w:numPr>
+                <w:ilvl w:val="0"/>
+                <w:numId w:val="0"/>
+              </w:numPr>
+              <w:rPr>
+                <w:rFonts w:hint="default" w:ascii="Times New Roman" w:hAnsi="Times New Roman" w:eastAsia="SimSun" w:cs="Times New Roman"/>
+                <w:i w:val="0"/>
+                <w:caps w:val="0"/>
+                <w:color w:val="222222"/>
+                <w:spacing w:val="0"/>
+                <w:sz w:val="24"/>
+                <w:szCs w:val="24"/>
+                <w:u w:val="single"/>
+                <w:shd w:val="clear" w:fill="FFFFFF"/>
+                <w:vertAlign w:val="baseline"/>
+                <w:lang w:val="en-US"/>
+              </w:rPr>
+            </w:pPr>
+            <w:r>
+              <w:rPr>
+                <w:rFonts w:hint="default" w:ascii="Times New Roman" w:hAnsi="Times New Roman" w:eastAsia="SimSun" w:cs="Times New Roman"/>
+                <w:i w:val="0"/>
+                <w:caps w:val="0"/>
+                <w:color w:val="222222"/>
+                <w:spacing w:val="0"/>
+                <w:sz w:val="24"/>
+                <w:szCs w:val="24"/>
+                <w:u w:val="none"/>
+                <w:shd w:val="clear" w:fill="FFFFFF"/>
+                <w:vertAlign w:val="baseline"/>
+                <w:lang w:val="en-US"/>
+              </w:rPr>
+              <w:t>input&lt;0</w:t>
+            </w:r>
+          </w:p>
+        </w:tc>
+      </w:tr>
+      <w:tr>
+        <w:tblPrEx>
+          <w:tblBorders>
+            <w:top w:val="single" w:color="auto" w:sz="4" w:space="0"/>
+            <w:left w:val="single" w:color="auto" w:sz="4" w:space="0"/>
+            <w:bottom w:val="single" w:color="auto" w:sz="4" w:space="0"/>
+            <w:right w:val="single" w:color="auto" w:sz="4" w:space="0"/>
+            <w:insideH w:val="single" w:color="auto" w:sz="4" w:space="0"/>
+            <w:insideV w:val="single" w:color="auto" w:sz="4" w:space="0"/>
+          </w:tblBorders>
+          <w:tblLayout w:type="fixed"/>
+          <w:tblCellMar>
+            <w:left w:w="108" w:type="dxa"/>
+            <w:right w:w="108" w:type="dxa"/>
+          </w:tblCellMar>
+        </w:tblPrEx>
+        <w:trPr>
+          <w:trHeight w:val="627" w:hRule="atLeast"/>
+        </w:trPr>
+        <w:tc>
+          <w:tcPr>
+            <w:tcW w:w="4200" w:type="dxa"/>
+          </w:tcPr>
+          <w:p>
+            <w:pPr>
+              <w:numPr>
+                <w:ilvl w:val="0"/>
+                <w:numId w:val="0"/>
+              </w:numPr>
+              <w:rPr>
+                <w:rFonts w:hint="default" w:ascii="Times New Roman" w:hAnsi="Times New Roman" w:eastAsia="SimSun" w:cs="Times New Roman"/>
+                <w:i w:val="0"/>
+                <w:caps w:val="0"/>
+                <w:color w:val="222222"/>
+                <w:spacing w:val="0"/>
+                <w:sz w:val="24"/>
+                <w:szCs w:val="24"/>
+                <w:u w:val="single"/>
+                <w:shd w:val="clear" w:fill="FFFFFF"/>
+                <w:vertAlign w:val="baseline"/>
+                <w:lang w:val="en-US"/>
+              </w:rPr>
+            </w:pPr>
+            <w:r>
+              <w:rPr>
+                <w:rFonts w:hint="default" w:ascii="Times New Roman" w:hAnsi="Times New Roman" w:eastAsia="SimSun" w:cs="Times New Roman"/>
+                <w:i w:val="0"/>
+                <w:caps w:val="0"/>
+                <w:color w:val="222222"/>
+                <w:spacing w:val="0"/>
+                <w:sz w:val="24"/>
+                <w:szCs w:val="24"/>
+                <w:u w:val="none"/>
+                <w:shd w:val="clear" w:fill="FFFFFF"/>
+                <w:vertAlign w:val="baseline"/>
+                <w:lang w:val="en-US"/>
+              </w:rPr>
+              <w:t>11</w:t>
+            </w:r>
+          </w:p>
+        </w:tc>
+        <w:tc>
+          <w:tcPr>
+            <w:tcW w:w="4200" w:type="dxa"/>
+          </w:tcPr>
+          <w:p>
+            <w:pPr>
+              <w:numPr>
+                <w:ilvl w:val="0"/>
+                <w:numId w:val="0"/>
+              </w:numPr>
+              <w:rPr>
+                <w:rFonts w:hint="default" w:ascii="Times New Roman" w:hAnsi="Times New Roman" w:eastAsia="SimSun" w:cs="Times New Roman"/>
+                <w:i w:val="0"/>
+                <w:caps w:val="0"/>
+                <w:color w:val="222222"/>
+                <w:spacing w:val="0"/>
+                <w:sz w:val="24"/>
+                <w:szCs w:val="24"/>
+                <w:u w:val="single"/>
+                <w:shd w:val="clear" w:fill="FFFFFF"/>
+                <w:vertAlign w:val="baseline"/>
+                <w:lang w:val="en-US"/>
+              </w:rPr>
+            </w:pPr>
+            <w:r>
+              <w:rPr>
+                <w:rFonts w:hint="default" w:ascii="Times New Roman" w:hAnsi="Times New Roman" w:eastAsia="SimSun" w:cs="Times New Roman"/>
+                <w:i w:val="0"/>
+                <w:caps w:val="0"/>
+                <w:color w:val="222222"/>
+                <w:spacing w:val="0"/>
+                <w:sz w:val="24"/>
+                <w:szCs w:val="24"/>
+                <w:u w:val="none"/>
+                <w:shd w:val="clear" w:fill="FFFFFF"/>
+                <w:vertAlign w:val="baseline"/>
+                <w:lang w:val="en-US"/>
+              </w:rPr>
+              <w:t>input&lt;0</w:t>
+            </w:r>
+          </w:p>
+        </w:tc>
+      </w:tr>
+      <w:tr>
+        <w:tblPrEx>
+          <w:tblBorders>
+            <w:top w:val="single" w:color="auto" w:sz="4" w:space="0"/>
+            <w:left w:val="single" w:color="auto" w:sz="4" w:space="0"/>
+            <w:bottom w:val="single" w:color="auto" w:sz="4" w:space="0"/>
+            <w:right w:val="single" w:color="auto" w:sz="4" w:space="0"/>
+            <w:insideH w:val="single" w:color="auto" w:sz="4" w:space="0"/>
+            <w:insideV w:val="single" w:color="auto" w:sz="4" w:space="0"/>
+          </w:tblBorders>
+          <w:tblLayout w:type="fixed"/>
+          <w:tblCellMar>
+            <w:left w:w="108" w:type="dxa"/>
+            <w:right w:w="108" w:type="dxa"/>
+          </w:tblCellMar>
+        </w:tblPrEx>
+        <w:trPr>
+          <w:trHeight w:val="627" w:hRule="atLeast"/>
+        </w:trPr>
+        <w:tc>
+          <w:tcPr>
+            <w:tcW w:w="4200" w:type="dxa"/>
+          </w:tcPr>
+          <w:p>
+            <w:pPr>
+              <w:numPr>
+                <w:ilvl w:val="0"/>
+                <w:numId w:val="0"/>
+              </w:numPr>
+              <w:rPr>
+                <w:rFonts w:hint="default" w:ascii="Times New Roman" w:hAnsi="Times New Roman" w:eastAsia="SimSun" w:cs="Times New Roman"/>
+                <w:i w:val="0"/>
+                <w:caps w:val="0"/>
+                <w:color w:val="222222"/>
+                <w:spacing w:val="0"/>
+                <w:sz w:val="24"/>
+                <w:szCs w:val="24"/>
+                <w:u w:val="single"/>
+                <w:shd w:val="clear" w:fill="FFFFFF"/>
+                <w:vertAlign w:val="baseline"/>
+                <w:lang w:val="en-US"/>
+              </w:rPr>
+            </w:pPr>
+            <w:r>
+              <w:rPr>
+                <w:rFonts w:hint="default" w:ascii="Times New Roman" w:hAnsi="Times New Roman" w:eastAsia="SimSun" w:cs="Times New Roman"/>
+                <w:i w:val="0"/>
+                <w:caps w:val="0"/>
+                <w:color w:val="222222"/>
+                <w:spacing w:val="0"/>
+                <w:sz w:val="24"/>
+                <w:szCs w:val="24"/>
+                <w:u w:val="none"/>
+                <w:shd w:val="clear" w:fill="FFFFFF"/>
+                <w:vertAlign w:val="baseline"/>
+                <w:lang w:val="en-US"/>
+              </w:rPr>
+              <w:t>13</w:t>
+            </w:r>
+          </w:p>
+        </w:tc>
+        <w:tc>
+          <w:tcPr>
+            <w:tcW w:w="4200" w:type="dxa"/>
+          </w:tcPr>
+          <w:p>
+            <w:pPr>
+              <w:numPr>
+                <w:ilvl w:val="0"/>
+                <w:numId w:val="0"/>
+              </w:numPr>
+              <w:rPr>
+                <w:rFonts w:hint="default" w:ascii="Times New Roman" w:hAnsi="Times New Roman" w:eastAsia="SimSun" w:cs="Times New Roman"/>
+                <w:i w:val="0"/>
+                <w:caps w:val="0"/>
+                <w:color w:val="222222"/>
+                <w:spacing w:val="0"/>
+                <w:sz w:val="24"/>
+                <w:szCs w:val="24"/>
+                <w:u w:val="single"/>
+                <w:shd w:val="clear" w:fill="FFFFFF"/>
+                <w:vertAlign w:val="baseline"/>
+                <w:lang w:val="en-US"/>
+              </w:rPr>
+            </w:pPr>
+            <w:r>
+              <w:rPr>
+                <w:rFonts w:hint="default" w:ascii="Times New Roman" w:hAnsi="Times New Roman" w:eastAsia="SimSun" w:cs="Times New Roman"/>
+                <w:i w:val="0"/>
+                <w:caps w:val="0"/>
+                <w:color w:val="222222"/>
+                <w:spacing w:val="0"/>
+                <w:sz w:val="24"/>
+                <w:szCs w:val="24"/>
+                <w:u w:val="none"/>
+                <w:shd w:val="clear" w:fill="FFFFFF"/>
+                <w:vertAlign w:val="baseline"/>
+                <w:lang w:val="en-US"/>
+              </w:rPr>
+              <w:t>input&lt;0</w:t>
+            </w:r>
+          </w:p>
+        </w:tc>
+      </w:tr>
+      <w:tr>
+        <w:tblPrEx>
+          <w:tblBorders>
+            <w:top w:val="single" w:color="auto" w:sz="4" w:space="0"/>
+            <w:left w:val="single" w:color="auto" w:sz="4" w:space="0"/>
+            <w:bottom w:val="single" w:color="auto" w:sz="4" w:space="0"/>
+            <w:right w:val="single" w:color="auto" w:sz="4" w:space="0"/>
+            <w:insideH w:val="single" w:color="auto" w:sz="4" w:space="0"/>
+            <w:insideV w:val="single" w:color="auto" w:sz="4" w:space="0"/>
+          </w:tblBorders>
+          <w:tblLayout w:type="fixed"/>
+          <w:tblCellMar>
+            <w:left w:w="108" w:type="dxa"/>
+            <w:right w:w="108" w:type="dxa"/>
+          </w:tblCellMar>
+        </w:tblPrEx>
+        <w:trPr>
+          <w:trHeight w:val="627" w:hRule="atLeast"/>
+        </w:trPr>
+        <w:tc>
+          <w:tcPr>
+            <w:tcW w:w="4200" w:type="dxa"/>
+          </w:tcPr>
+          <w:p>
+            <w:pPr>
+              <w:numPr>
+                <w:ilvl w:val="0"/>
+                <w:numId w:val="0"/>
+              </w:numPr>
+              <w:rPr>
+                <w:rFonts w:hint="default" w:ascii="Times New Roman" w:hAnsi="Times New Roman" w:eastAsia="SimSun" w:cs="Times New Roman"/>
+                <w:i w:val="0"/>
+                <w:caps w:val="0"/>
+                <w:color w:val="222222"/>
+                <w:spacing w:val="0"/>
+                <w:sz w:val="24"/>
+                <w:szCs w:val="24"/>
+                <w:u w:val="single"/>
+                <w:shd w:val="clear" w:fill="FFFFFF"/>
+                <w:vertAlign w:val="baseline"/>
+                <w:lang w:val="en-US"/>
+              </w:rPr>
+            </w:pPr>
+            <w:r>
+              <w:rPr>
+                <w:rFonts w:hint="default" w:ascii="Times New Roman" w:hAnsi="Times New Roman" w:eastAsia="SimSun" w:cs="Times New Roman"/>
+                <w:i w:val="0"/>
+                <w:caps w:val="0"/>
+                <w:color w:val="222222"/>
+                <w:spacing w:val="0"/>
+                <w:sz w:val="24"/>
+                <w:szCs w:val="24"/>
+                <w:u w:val="single"/>
+                <w:shd w:val="clear" w:fill="FFFFFF"/>
+                <w:vertAlign w:val="baseline"/>
+                <w:lang w:val="en-US"/>
+              </w:rPr>
+              <w:t>15</w:t>
+            </w:r>
+          </w:p>
+        </w:tc>
+        <w:tc>
+          <w:tcPr>
+            <w:tcW w:w="4200" w:type="dxa"/>
+          </w:tcPr>
+          <w:p>
+            <w:pPr>
+              <w:numPr>
+                <w:ilvl w:val="0"/>
+                <w:numId w:val="0"/>
+              </w:numPr>
+              <w:rPr>
+                <w:rFonts w:hint="default" w:ascii="Times New Roman" w:hAnsi="Times New Roman" w:eastAsia="SimSun" w:cs="Times New Roman"/>
+                <w:i w:val="0"/>
+                <w:caps w:val="0"/>
+                <w:color w:val="222222"/>
+                <w:spacing w:val="0"/>
+                <w:sz w:val="24"/>
+                <w:szCs w:val="24"/>
+                <w:u w:val="single"/>
+                <w:shd w:val="clear" w:fill="FFFFFF"/>
+                <w:vertAlign w:val="baseline"/>
+                <w:lang w:val="en-US"/>
+              </w:rPr>
+            </w:pPr>
+            <w:r>
+              <w:rPr>
+                <w:rFonts w:hint="default" w:ascii="Times New Roman" w:hAnsi="Times New Roman" w:eastAsia="SimSun" w:cs="Times New Roman"/>
+                <w:i w:val="0"/>
+                <w:caps w:val="0"/>
+                <w:color w:val="222222"/>
+                <w:spacing w:val="0"/>
+                <w:sz w:val="24"/>
+                <w:szCs w:val="24"/>
+                <w:u w:val="none"/>
+                <w:shd w:val="clear" w:fill="FFFFFF"/>
+                <w:vertAlign w:val="baseline"/>
+                <w:lang w:val="en-US"/>
+              </w:rPr>
+              <w:t>input&lt;0</w:t>
+            </w:r>
+          </w:p>
+        </w:tc>
+      </w:tr>
+      <w:tr>
+        <w:tblPrEx>
+          <w:tblBorders>
+            <w:top w:val="single" w:color="auto" w:sz="4" w:space="0"/>
+            <w:left w:val="single" w:color="auto" w:sz="4" w:space="0"/>
+            <w:bottom w:val="single" w:color="auto" w:sz="4" w:space="0"/>
+            <w:right w:val="single" w:color="auto" w:sz="4" w:space="0"/>
+            <w:insideH w:val="single" w:color="auto" w:sz="4" w:space="0"/>
+            <w:insideV w:val="single" w:color="auto" w:sz="4" w:space="0"/>
+          </w:tblBorders>
+          <w:tblLayout w:type="fixed"/>
+          <w:tblCellMar>
+            <w:left w:w="108" w:type="dxa"/>
+            <w:right w:w="108" w:type="dxa"/>
+          </w:tblCellMar>
+        </w:tblPrEx>
+        <w:trPr>
+          <w:trHeight w:val="627" w:hRule="atLeast"/>
+        </w:trPr>
+        <w:tc>
+          <w:tcPr>
+            <w:tcW w:w="4200" w:type="dxa"/>
+          </w:tcPr>
+          <w:p>
+            <w:pPr>
+              <w:numPr>
+                <w:ilvl w:val="0"/>
+                <w:numId w:val="0"/>
+              </w:numPr>
+              <w:rPr>
+                <w:rFonts w:hint="default" w:ascii="Times New Roman" w:hAnsi="Times New Roman" w:eastAsia="SimSun" w:cs="Times New Roman"/>
+                <w:i w:val="0"/>
+                <w:caps w:val="0"/>
+                <w:color w:val="222222"/>
+                <w:spacing w:val="0"/>
+                <w:sz w:val="24"/>
+                <w:szCs w:val="24"/>
+                <w:u w:val="single"/>
+                <w:shd w:val="clear" w:fill="FFFFFF"/>
+                <w:vertAlign w:val="baseline"/>
+                <w:lang w:val="en-US"/>
+              </w:rPr>
+            </w:pPr>
+          </w:p>
+        </w:tc>
+        <w:tc>
+          <w:tcPr>
+            <w:tcW w:w="4200" w:type="dxa"/>
+          </w:tcPr>
+          <w:p>
+            <w:pPr>
+              <w:numPr>
+                <w:ilvl w:val="0"/>
+                <w:numId w:val="0"/>
+              </w:numPr>
+              <w:rPr>
+                <w:rFonts w:hint="default" w:ascii="Times New Roman" w:hAnsi="Times New Roman" w:eastAsia="SimSun" w:cs="Times New Roman"/>
+                <w:i w:val="0"/>
+                <w:caps w:val="0"/>
+                <w:color w:val="222222"/>
+                <w:spacing w:val="0"/>
+                <w:sz w:val="24"/>
+                <w:szCs w:val="24"/>
+                <w:u w:val="single"/>
+                <w:shd w:val="clear" w:fill="FFFFFF"/>
+                <w:vertAlign w:val="baseline"/>
+                <w:lang w:val="en-US"/>
+              </w:rPr>
+            </w:pPr>
+          </w:p>
+        </w:tc>
+      </w:tr>
+      <w:tr>
+        <w:tblPrEx>
+          <w:tblBorders>
+            <w:top w:val="single" w:color="auto" w:sz="4" w:space="0"/>
+            <w:left w:val="single" w:color="auto" w:sz="4" w:space="0"/>
+            <w:bottom w:val="single" w:color="auto" w:sz="4" w:space="0"/>
+            <w:right w:val="single" w:color="auto" w:sz="4" w:space="0"/>
+            <w:insideH w:val="single" w:color="auto" w:sz="4" w:space="0"/>
+            <w:insideV w:val="single" w:color="auto" w:sz="4" w:space="0"/>
+          </w:tblBorders>
+          <w:tblLayout w:type="fixed"/>
+          <w:tblCellMar>
+            <w:left w:w="108" w:type="dxa"/>
+            <w:right w:w="108" w:type="dxa"/>
+          </w:tblCellMar>
+        </w:tblPrEx>
+        <w:trPr>
+          <w:trHeight w:val="665" w:hRule="atLeast"/>
+        </w:trPr>
+        <w:tc>
+          <w:tcPr>
+            <w:tcW w:w="4200" w:type="dxa"/>
+          </w:tcPr>
+          <w:p>
+            <w:pPr>
+              <w:numPr>
+                <w:ilvl w:val="0"/>
+                <w:numId w:val="0"/>
+              </w:numPr>
+              <w:rPr>
+                <w:rFonts w:hint="default" w:ascii="Times New Roman" w:hAnsi="Times New Roman" w:eastAsia="SimSun" w:cs="Times New Roman"/>
+                <w:i w:val="0"/>
+                <w:caps w:val="0"/>
+                <w:color w:val="222222"/>
+                <w:spacing w:val="0"/>
+                <w:sz w:val="24"/>
+                <w:szCs w:val="24"/>
+                <w:u w:val="single"/>
+                <w:shd w:val="clear" w:fill="FFFFFF"/>
+                <w:vertAlign w:val="baseline"/>
+                <w:lang w:val="en-US"/>
+              </w:rPr>
+            </w:pPr>
+          </w:p>
+        </w:tc>
+        <w:tc>
+          <w:tcPr>
+            <w:tcW w:w="4200" w:type="dxa"/>
+          </w:tcPr>
+          <w:p>
+            <w:pPr>
+              <w:numPr>
+                <w:ilvl w:val="0"/>
+                <w:numId w:val="0"/>
+              </w:numPr>
+              <w:rPr>
+                <w:rFonts w:hint="default" w:ascii="Times New Roman" w:hAnsi="Times New Roman" w:eastAsia="SimSun" w:cs="Times New Roman"/>
+                <w:i w:val="0"/>
+                <w:caps w:val="0"/>
+                <w:color w:val="222222"/>
+                <w:spacing w:val="0"/>
+                <w:sz w:val="24"/>
+                <w:szCs w:val="24"/>
+                <w:u w:val="single"/>
+                <w:shd w:val="clear" w:fill="FFFFFF"/>
+                <w:vertAlign w:val="baseline"/>
+                <w:lang w:val="en-US"/>
+              </w:rPr>
+            </w:pPr>
+          </w:p>
+        </w:tc>
+      </w:tr>
+    </w:tbl>
+    <w:p>
+      <w:pPr>
+        <w:numPr>
+          <w:ilvl w:val="0"/>
+          <w:numId w:val="0"/>
+        </w:numPr>
+        <w:rPr>
+          <w:rFonts w:hint="default" w:ascii="Times New Roman" w:hAnsi="Times New Roman" w:eastAsia="SimSun" w:cs="Times New Roman"/>
+          <w:i w:val="0"/>
+          <w:caps w:val="0"/>
+          <w:color w:val="222222"/>
+          <w:spacing w:val="0"/>
+          <w:sz w:val="24"/>
+          <w:szCs w:val="24"/>
+          <w:u w:val="single"/>
+          <w:shd w:val="clear" w:fill="FFFFFF"/>
+          <w:lang w:val="en-US"/>
+        </w:rPr>
+      </w:pPr>
+    </w:p>
+    <w:p>
+      <w:pPr>
+        <w:numPr>
+          <w:ilvl w:val="0"/>
+          <w:numId w:val="0"/>
+        </w:numPr>
+        <w:rPr>
+          <w:rFonts w:hint="default" w:ascii="Times New Roman" w:hAnsi="Times New Roman" w:eastAsia="SimSun" w:cs="Times New Roman"/>
+          <w:i w:val="0"/>
+          <w:caps w:val="0"/>
+          <w:color w:val="222222"/>
+          <w:spacing w:val="0"/>
+          <w:sz w:val="24"/>
+          <w:szCs w:val="24"/>
+          <w:u w:val="single"/>
+          <w:shd w:val="clear" w:fill="FFFFFF"/>
+          <w:lang w:val="en-US"/>
+        </w:rPr>
+      </w:pPr>
+    </w:p>
+    <w:p>
+      <w:pPr>
+        <w:numPr>
+          <w:ilvl w:val="0"/>
+          <w:numId w:val="0"/>
+        </w:numPr>
+        <w:rPr>
+          <w:rFonts w:hint="default" w:ascii="Times New Roman" w:hAnsi="Times New Roman" w:eastAsia="SimSun" w:cs="Times New Roman"/>
+          <w:i w:val="0"/>
+          <w:caps w:val="0"/>
+          <w:color w:val="222222"/>
+          <w:spacing w:val="0"/>
+          <w:sz w:val="24"/>
+          <w:szCs w:val="24"/>
+          <w:u w:val="single"/>
+          <w:shd w:val="clear" w:fill="FFFFFF"/>
+          <w:lang w:val="en-US"/>
+        </w:rPr>
+      </w:pPr>
+    </w:p>
+    <w:p>
+      <w:pPr>
+        <w:numPr>
+          <w:ilvl w:val="0"/>
+          <w:numId w:val="0"/>
+        </w:numPr>
+        <w:rPr>
+          <w:rFonts w:hint="default" w:ascii="Times New Roman" w:hAnsi="Times New Roman" w:eastAsia="SimSun" w:cs="Times New Roman"/>
+          <w:i w:val="0"/>
+          <w:caps w:val="0"/>
+          <w:color w:val="222222"/>
+          <w:spacing w:val="0"/>
+          <w:sz w:val="24"/>
+          <w:szCs w:val="24"/>
+          <w:u w:val="single"/>
+          <w:shd w:val="clear" w:fill="FFFFFF"/>
+          <w:lang w:val="en-US"/>
+        </w:rPr>
+      </w:pPr>
+    </w:p>
+    <w:p>
+      <w:pPr>
+        <w:numPr>
+          <w:ilvl w:val="0"/>
+          <w:numId w:val="0"/>
+        </w:numPr>
+        <w:rPr>
+          <w:rFonts w:hint="default" w:ascii="Times New Roman" w:hAnsi="Times New Roman" w:eastAsia="SimSun" w:cs="Times New Roman"/>
+          <w:i w:val="0"/>
+          <w:caps w:val="0"/>
+          <w:color w:val="222222"/>
+          <w:spacing w:val="0"/>
+          <w:sz w:val="24"/>
+          <w:szCs w:val="24"/>
+          <w:u w:val="single"/>
+          <w:shd w:val="clear" w:fill="FFFFFF"/>
+          <w:lang w:val="en-US"/>
+        </w:rPr>
+      </w:pPr>
+    </w:p>
+    <w:p>
+      <w:pPr>
+        <w:numPr>
+          <w:ilvl w:val="0"/>
+          <w:numId w:val="0"/>
+        </w:numPr>
+        <w:rPr>
+          <w:rFonts w:hint="default" w:ascii="Times New Roman" w:hAnsi="Times New Roman" w:eastAsia="SimSun" w:cs="Times New Roman"/>
+          <w:i w:val="0"/>
+          <w:caps w:val="0"/>
+          <w:color w:val="222222"/>
+          <w:spacing w:val="0"/>
+          <w:sz w:val="24"/>
+          <w:szCs w:val="24"/>
+          <w:u w:val="single"/>
+          <w:shd w:val="clear" w:fill="FFFFFF"/>
+          <w:lang w:val="en-US"/>
+        </w:rPr>
+      </w:pPr>
+    </w:p>
+    <w:p>
+      <w:pPr>
+        <w:numPr>
+          <w:ilvl w:val="0"/>
+          <w:numId w:val="0"/>
+        </w:numPr>
+        <w:rPr>
+          <w:rFonts w:hint="default" w:ascii="Times New Roman" w:hAnsi="Times New Roman" w:eastAsia="SimSun" w:cs="Times New Roman"/>
+          <w:i w:val="0"/>
+          <w:caps w:val="0"/>
+          <w:color w:val="222222"/>
+          <w:spacing w:val="0"/>
+          <w:sz w:val="24"/>
+          <w:szCs w:val="24"/>
+          <w:u w:val="single"/>
+          <w:shd w:val="clear" w:fill="FFFFFF"/>
+          <w:lang w:val="en-US"/>
+        </w:rPr>
+      </w:pPr>
+    </w:p>
+    <w:p>
+      <w:pPr>
+        <w:numPr>
+          <w:ilvl w:val="0"/>
+          <w:numId w:val="0"/>
+        </w:numPr>
+        <w:rPr>
+          <w:rFonts w:hint="default" w:ascii="Times New Roman" w:hAnsi="Times New Roman" w:eastAsia="SimSun" w:cs="Times New Roman"/>
+          <w:i w:val="0"/>
+          <w:caps w:val="0"/>
+          <w:color w:val="222222"/>
+          <w:spacing w:val="0"/>
+          <w:sz w:val="24"/>
+          <w:szCs w:val="24"/>
+          <w:u w:val="single"/>
+          <w:shd w:val="clear" w:fill="FFFFFF"/>
+          <w:lang w:val="en-US"/>
+        </w:rPr>
+      </w:pPr>
+    </w:p>
+    <w:p>
+      <w:pPr>
+        <w:numPr>
+          <w:ilvl w:val="0"/>
+          <w:numId w:val="0"/>
+        </w:numPr>
+        <w:rPr>
+          <w:rFonts w:hint="default" w:ascii="Times New Roman" w:hAnsi="Times New Roman" w:eastAsia="SimSun" w:cs="Times New Roman"/>
+          <w:i w:val="0"/>
+          <w:caps w:val="0"/>
+          <w:color w:val="222222"/>
+          <w:spacing w:val="0"/>
+          <w:sz w:val="24"/>
+          <w:szCs w:val="24"/>
+          <w:u w:val="single"/>
+          <w:shd w:val="clear" w:fill="FFFFFF"/>
+          <w:lang w:val="en-US"/>
+        </w:rPr>
+      </w:pPr>
+    </w:p>
+    <w:p>
+      <w:pPr>
+        <w:numPr>
+          <w:ilvl w:val="0"/>
+          <w:numId w:val="0"/>
+        </w:numPr>
+        <w:rPr>
+          <w:rFonts w:hint="default" w:ascii="Times New Roman" w:hAnsi="Times New Roman" w:eastAsia="SimSun" w:cs="Times New Roman"/>
+          <w:i w:val="0"/>
+          <w:caps w:val="0"/>
+          <w:color w:val="222222"/>
+          <w:spacing w:val="0"/>
+          <w:sz w:val="24"/>
+          <w:szCs w:val="24"/>
+          <w:u w:val="single"/>
+          <w:shd w:val="clear" w:fill="FFFFFF"/>
+          <w:lang w:val="en-US"/>
+        </w:rPr>
+      </w:pPr>
+    </w:p>
+    <w:p>
+      <w:pPr>
+        <w:numPr>
+          <w:ilvl w:val="0"/>
+          <w:numId w:val="0"/>
+        </w:numPr>
+        <w:rPr>
+          <w:rFonts w:hint="default" w:ascii="Times New Roman" w:hAnsi="Times New Roman" w:eastAsia="SimSun" w:cs="Times New Roman"/>
+          <w:i w:val="0"/>
+          <w:caps w:val="0"/>
+          <w:color w:val="222222"/>
+          <w:spacing w:val="0"/>
+          <w:sz w:val="24"/>
+          <w:szCs w:val="24"/>
+          <w:u w:val="single"/>
+          <w:shd w:val="clear" w:fill="FFFFFF"/>
+          <w:lang w:val="en-US"/>
+        </w:rPr>
+      </w:pPr>
+    </w:p>
+    <w:p>
+      <w:pPr>
+        <w:numPr>
+          <w:ilvl w:val="0"/>
+          <w:numId w:val="0"/>
+        </w:numPr>
+        <w:rPr>
+          <w:rFonts w:hint="default" w:ascii="Times New Roman" w:hAnsi="Times New Roman" w:eastAsia="SimSun" w:cs="Times New Roman"/>
+          <w:i w:val="0"/>
+          <w:caps w:val="0"/>
+          <w:color w:val="222222"/>
+          <w:spacing w:val="0"/>
+          <w:sz w:val="24"/>
+          <w:szCs w:val="24"/>
+          <w:u w:val="single"/>
+          <w:shd w:val="clear" w:fill="FFFFFF"/>
+          <w:lang w:val="en-US"/>
+        </w:rPr>
+      </w:pPr>
+    </w:p>
+    <w:p>
+      <w:pPr>
+        <w:numPr>
+          <w:ilvl w:val="0"/>
+          <w:numId w:val="0"/>
+        </w:numPr>
+        <w:rPr>
+          <w:rFonts w:hint="default" w:ascii="Times New Roman" w:hAnsi="Times New Roman" w:eastAsia="SimSun" w:cs="Times New Roman"/>
+          <w:i w:val="0"/>
+          <w:caps w:val="0"/>
+          <w:color w:val="222222"/>
+          <w:spacing w:val="0"/>
+          <w:sz w:val="24"/>
+          <w:szCs w:val="24"/>
+          <w:u w:val="single"/>
+          <w:shd w:val="clear" w:fill="FFFFFF"/>
+          <w:lang w:val="en-US"/>
+        </w:rPr>
+      </w:pPr>
+    </w:p>
+    <w:p>
+      <w:pPr>
+        <w:numPr>
+          <w:ilvl w:val="0"/>
+          <w:numId w:val="0"/>
+        </w:numPr>
+        <w:rPr>
+          <w:rFonts w:hint="default" w:ascii="Times New Roman" w:hAnsi="Times New Roman" w:eastAsia="SimSun" w:cs="Times New Roman"/>
+          <w:i w:val="0"/>
+          <w:caps w:val="0"/>
+          <w:color w:val="222222"/>
+          <w:spacing w:val="0"/>
+          <w:sz w:val="24"/>
+          <w:szCs w:val="24"/>
+          <w:u w:val="single"/>
+          <w:shd w:val="clear" w:fill="FFFFFF"/>
+          <w:lang w:val="en-US"/>
+        </w:rPr>
+      </w:pPr>
+    </w:p>
+    <w:p>
+      <w:pPr>
+        <w:numPr>
+          <w:ilvl w:val="0"/>
+          <w:numId w:val="0"/>
+        </w:numPr>
+        <w:rPr>
+          <w:rFonts w:hint="default" w:ascii="Times New Roman" w:hAnsi="Times New Roman" w:eastAsia="SimSun" w:cs="Times New Roman"/>
+          <w:i w:val="0"/>
+          <w:caps w:val="0"/>
+          <w:color w:val="222222"/>
+          <w:spacing w:val="0"/>
+          <w:sz w:val="24"/>
+          <w:szCs w:val="24"/>
+          <w:u w:val="single"/>
+          <w:shd w:val="clear" w:fill="FFFFFF"/>
+          <w:lang w:val="en-US"/>
+        </w:rPr>
+      </w:pPr>
+    </w:p>
+    <w:p>
+      <w:pPr>
+        <w:numPr>
+          <w:ilvl w:val="0"/>
+          <w:numId w:val="0"/>
+        </w:numPr>
+        <w:rPr>
+          <w:rFonts w:hint="default" w:ascii="Times New Roman" w:hAnsi="Times New Roman" w:eastAsia="SimSun" w:cs="Times New Roman"/>
+          <w:i w:val="0"/>
+          <w:caps w:val="0"/>
+          <w:color w:val="222222"/>
+          <w:spacing w:val="0"/>
+          <w:sz w:val="24"/>
+          <w:szCs w:val="24"/>
+          <w:u w:val="single"/>
+          <w:shd w:val="clear" w:fill="FFFFFF"/>
+          <w:lang w:val="en-US"/>
+        </w:rPr>
+      </w:pPr>
+    </w:p>
+    <w:p>
+      <w:pPr>
+        <w:numPr>
+          <w:ilvl w:val="0"/>
+          <w:numId w:val="0"/>
+        </w:numPr>
+        <w:rPr>
+          <w:rFonts w:hint="default" w:ascii="Times New Roman" w:hAnsi="Times New Roman" w:eastAsia="SimSun" w:cs="Times New Roman"/>
+          <w:i w:val="0"/>
+          <w:caps w:val="0"/>
+          <w:color w:val="222222"/>
+          <w:spacing w:val="0"/>
+          <w:sz w:val="24"/>
+          <w:szCs w:val="24"/>
+          <w:u w:val="single"/>
+          <w:shd w:val="clear" w:fill="FFFFFF"/>
+          <w:lang w:val="en-US"/>
+        </w:rPr>
+      </w:pPr>
+    </w:p>
+    <w:p>
+      <w:pPr>
+        <w:numPr>
+          <w:ilvl w:val="0"/>
+          <w:numId w:val="0"/>
+        </w:numPr>
+        <w:rPr>
+          <w:rFonts w:hint="default" w:ascii="Times New Roman" w:hAnsi="Times New Roman" w:eastAsia="SimSun" w:cs="Times New Roman"/>
+          <w:i w:val="0"/>
+          <w:caps w:val="0"/>
+          <w:color w:val="222222"/>
+          <w:spacing w:val="0"/>
+          <w:sz w:val="24"/>
+          <w:szCs w:val="24"/>
+          <w:u w:val="single"/>
+          <w:shd w:val="clear" w:fill="FFFFFF"/>
+          <w:lang w:val="en-US"/>
+        </w:rPr>
+      </w:pPr>
     </w:p>
     <w:sectPr>
       <w:pgSz w:w="11906" w:h="16838"/>
@@ -4476,6 +7404,18 @@
 <file path=word/numbering.xml><?xml version="1.0" encoding="utf-8"?>
 <w:numbering xmlns:wpc="http://schemas.microsoft.com/office/word/2010/wordprocessingCanvas" xmlns:mc="http://schemas.openxmlformats.org/markup-compatibility/2006" xmlns:o="urn:schemas-microsoft-com:office:office" xmlns:r="http://schemas.openxmlformats.org/officeDocument/2006/relationships" xmlns:m="http://schemas.openxmlformats.org/officeDocument/2006/math" xmlns:v="urn:schemas-microsoft-com:vml" xmlns:wp14="http://schemas.microsoft.com/office/word/2010/wordprocessingDrawing" xmlns:wp="http://schemas.openxmlformats.org/drawingml/2006/wordprocessingDrawing" xmlns:w10="urn:schemas-microsoft-com:office:word" xmlns:w="http://schemas.openxmlformats.org/wordprocessingml/2006/main" xmlns:w14="http://schemas.microsoft.com/office/word/2010/wordml" xmlns:wpg="http://schemas.microsoft.com/office/word/2010/wordprocessingGroup" xmlns:wpi="http://schemas.microsoft.com/office/word/2010/wordprocessingInk" xmlns:wne="http://schemas.microsoft.com/office/word/2006/wordml" xmlns:wps="http://schemas.microsoft.com/office/word/2010/wordprocessingShape" mc:Ignorable="w14 wp14">
   <w:abstractNum w:abstractNumId="0">
+    <w:nsid w:val="5C66C78F"/>
+    <w:multiLevelType w:val="singleLevel"/>
+    <w:tmpl w:val="5C66C78F"/>
+    <w:lvl w:ilvl="0" w:tentative="0">
+      <w:start w:val="1"/>
+      <w:numFmt w:val="decimal"/>
+      <w:suff w:val="nothing"/>
+      <w:lvlText w:val="%1."/>
+      <w:lvlJc w:val="left"/>
+    </w:lvl>
+  </w:abstractNum>
+  <w:abstractNum w:abstractNumId="1">
     <w:nsid w:val="5CC754C1"/>
     <w:multiLevelType w:val="singleLevel"/>
     <w:tmpl w:val="5CC754C1"/>
@@ -4487,7 +7427,7 @@
       <w:lvlJc w:val="left"/>
     </w:lvl>
   </w:abstractNum>
-  <w:abstractNum w:abstractNumId="1">
+  <w:abstractNum w:abstractNumId="2">
     <w:nsid w:val="5CC756FC"/>
     <w:multiLevelType w:val="singleLevel"/>
     <w:tmpl w:val="5CC756FC"/>
@@ -4504,6 +7444,9 @@
   </w:num>
   <w:num w:numId="2">
     <w:abstractNumId w:val="1"/>
+  </w:num>
+  <w:num w:numId="3">
+    <w:abstractNumId w:val="2"/>
   </w:num>
 </w:numbering>
 </file>
@@ -4781,7 +7724,7 @@
     <w:semiHidden/>
     <w:uiPriority w:val="0"/>
   </w:style>
-  <w:style w:type="table" w:default="1" w:styleId="4">
+  <w:style w:type="table" w:default="1" w:styleId="5">
     <w:name w:val="Normal Table"/>
     <w:semiHidden/>
     <w:uiPriority w:val="0"/>
@@ -4811,9 +7754,18 @@
       <w:lang w:val="en-US" w:eastAsia="zh-CN" w:bidi="ar"/>
     </w:rPr>
   </w:style>
-  <w:style w:type="table" w:styleId="5">
+  <w:style w:type="character" w:styleId="4">
+    <w:name w:val="Hyperlink"/>
+    <w:basedOn w:val="3"/>
+    <w:uiPriority w:val="0"/>
+    <w:rPr>
+      <w:color w:val="0000FF"/>
+      <w:u w:val="single"/>
+    </w:rPr>
+  </w:style>
+  <w:style w:type="table" w:styleId="6">
     <w:name w:val="Table Grid"/>
-    <w:basedOn w:val="4"/>
+    <w:basedOn w:val="5"/>
     <w:uiPriority w:val="0"/>
     <w:pPr>
       <w:widowControl w:val="0"/>
@@ -4830,6 +7782,351 @@
       </w:tblBorders>
       <w:tblLayout w:type="fixed"/>
     </w:tblPr>
+  </w:style>
+  <w:style w:type="paragraph" w:customStyle="1" w:styleId="7">
+    <w:name w:val="No Spacing"/>
+    <w:qFormat/>
+    <w:uiPriority w:val="1"/>
+    <w:pPr>
+      <w:spacing w:after="0" w:line="240" w:lineRule="auto"/>
+    </w:pPr>
+    <w:rPr>
+      <w:rFonts w:asciiTheme="minorHAnsi" w:hAnsiTheme="minorHAnsi" w:eastAsiaTheme="minorEastAsia" w:cstheme="minorBidi"/>
+      <w:sz w:val="22"/>
+      <w:szCs w:val="22"/>
+      <w:lang w:val="en-US" w:eastAsia="en-US" w:bidi="ar-SA"/>
+    </w:rPr>
+  </w:style>
+</w:styles>
+</file>
+
+<file path=word/glossary/document.xml><?xml version="1.0" encoding="utf-8"?>
+<w:glossaryDocument xmlns:wpc="http://schemas.microsoft.com/office/word/2010/wordprocessingCanvas" xmlns:mc="http://schemas.openxmlformats.org/markup-compatibility/2006" xmlns:o="urn:schemas-microsoft-com:office:office" xmlns:r="http://schemas.openxmlformats.org/officeDocument/2006/relationships" xmlns:m="http://schemas.openxmlformats.org/officeDocument/2006/math" xmlns:v="urn:schemas-microsoft-com:vml" xmlns:wp14="http://schemas.microsoft.com/office/word/2010/wordprocessingDrawing" xmlns:wp="http://schemas.openxmlformats.org/drawingml/2006/wordprocessingDrawing" xmlns:w="http://schemas.openxmlformats.org/wordprocessingml/2006/main" xmlns:w14="http://schemas.microsoft.com/office/word/2010/wordml" xmlns:w10="urn:schemas-microsoft-com:office:word" xmlns:w15="http://schemas.microsoft.com/office/word/2012/wordml" xmlns:wpg="http://schemas.microsoft.com/office/word/2010/wordprocessingGroup" xmlns:wpi="http://schemas.microsoft.com/office/word/2010/wordprocessingInk" xmlns:wne="http://schemas.microsoft.com/office/word/2006/wordml" xmlns:wps="http://schemas.microsoft.com/office/word/2010/wordprocessingShape" xmlns:wpsCustomData="http://www.wps.cn/officeDocument/2013/wpsCustomData" mc:Ignorable="w14 w15 wp14">
+  <w:docParts>
+    <w:docPart>
+      <w:docPartPr>
+        <w:name w:val="{028c3f3e-32ba-4888-ad97-fbde5eb3bb9e}"/>
+        <w:style w:val=""/>
+        <w:category>
+          <w:name w:val="General"/>
+          <w:gallery w:val="placeholder"/>
+        </w:category>
+        <w:types>
+          <w:type w:val="bbPlcHdr"/>
+        </w:types>
+        <w:behaviors>
+          <w:behavior w:val="content"/>
+        </w:behaviors>
+        <w:description w:val=""/>
+        <w:guid w:val="{028c3f3e-32ba-4888-ad97-fbde5eb3bb9e}"/>
+      </w:docPartPr>
+      <w:docPartBody>
+        <w:p>
+          <w:pPr>
+            <w:pStyle w:val="1"/>
+          </w:pPr>
+          <w:r>
+            <w:rPr>
+              <w:rFonts w:asciiTheme="majorHAnsi" w:hAnsiTheme="majorHAnsi" w:eastAsiaTheme="majorEastAsia" w:cstheme="majorBidi"/>
+              <w:caps/>
+            </w:rPr>
+            <w:t>[Type the company name]</w:t>
+          </w:r>
+        </w:p>
+      </w:docPartBody>
+    </w:docPart>
+    <w:docPart>
+      <w:docPartPr>
+        <w:name w:val="{970d30fb-95d6-4af2-9f3f-a3b78f9c9aa9}"/>
+        <w:style w:val=""/>
+        <w:category>
+          <w:name w:val="General"/>
+          <w:gallery w:val="placeholder"/>
+        </w:category>
+        <w:types>
+          <w:type w:val="bbPlcHdr"/>
+        </w:types>
+        <w:behaviors>
+          <w:behavior w:val="content"/>
+        </w:behaviors>
+        <w:description w:val=""/>
+        <w:guid w:val="{970d30fb-95d6-4af2-9f3f-a3b78f9c9aa9}"/>
+      </w:docPartPr>
+      <w:docPartBody>
+        <w:p>
+          <w:pPr>
+            <w:pStyle w:val="2"/>
+          </w:pPr>
+          <w:r>
+            <w:rPr>
+              <w:rFonts w:asciiTheme="majorHAnsi" w:hAnsiTheme="majorHAnsi" w:eastAsiaTheme="majorEastAsia" w:cstheme="majorBidi"/>
+              <w:sz w:val="80"/>
+              <w:szCs w:val="80"/>
+            </w:rPr>
+            <w:t>[Type the document title]</w:t>
+          </w:r>
+        </w:p>
+      </w:docPartBody>
+    </w:docPart>
+    <w:docPart>
+      <w:docPartPr>
+        <w:name w:val="{3768cc64-f9e5-4f7b-a491-bb2a0a8014e1}"/>
+        <w:style w:val=""/>
+        <w:category>
+          <w:name w:val="General"/>
+          <w:gallery w:val="placeholder"/>
+        </w:category>
+        <w:types>
+          <w:type w:val="bbPlcHdr"/>
+        </w:types>
+        <w:behaviors>
+          <w:behavior w:val="content"/>
+        </w:behaviors>
+        <w:description w:val=""/>
+        <w:guid w:val="{3768cc64-f9e5-4f7b-a491-bb2a0a8014e1}"/>
+      </w:docPartPr>
+      <w:docPartBody>
+        <w:p>
+          <w:pPr>
+            <w:pStyle w:val="3"/>
+          </w:pPr>
+          <w:r>
+            <w:rPr>
+              <w:b/>
+              <w:bCs/>
+            </w:rPr>
+            <w:t>[Type the author name]</w:t>
+          </w:r>
+        </w:p>
+      </w:docPartBody>
+    </w:docPart>
+    <w:docPart>
+      <w:docPartPr>
+        <w:name w:val="{f94302a4-7671-4ba4-809e-80f1632ecb0e}"/>
+        <w:style w:val=""/>
+        <w:category>
+          <w:name w:val="General"/>
+          <w:gallery w:val="placeholder"/>
+        </w:category>
+        <w:types>
+          <w:type w:val="bbPlcHdr"/>
+        </w:types>
+        <w:behaviors>
+          <w:behavior w:val="content"/>
+        </w:behaviors>
+        <w:description w:val=""/>
+        <w:guid w:val="{f94302a4-7671-4ba4-809e-80f1632ecb0e}"/>
+      </w:docPartPr>
+      <w:docPartBody>
+        <w:p>
+          <w:pPr>
+            <w:pStyle w:val="4"/>
+          </w:pPr>
+          <w:r>
+            <w:rPr>
+              <w:b/>
+              <w:bCs/>
+            </w:rPr>
+            <w:t>[Pick the date]</w:t>
+          </w:r>
+        </w:p>
+      </w:docPartBody>
+    </w:docPart>
+  </w:docParts>
+</w:glossaryDocument>
+</file>
+
+<file path=word/glossary/fontTable.xml><?xml version="1.0" encoding="utf-8"?>
+<w:fonts xmlns:mc="http://schemas.openxmlformats.org/markup-compatibility/2006" xmlns:r="http://schemas.openxmlformats.org/officeDocument/2006/relationships" xmlns:w="http://schemas.openxmlformats.org/wordprocessingml/2006/main" xmlns:w14="http://schemas.microsoft.com/office/word/2010/wordml" mc:Ignorable="w14">
+  <w:font w:name="Times New Roman">
+    <w:panose1 w:val="02020603050405020304"/>
+    <w:charset w:val="00"/>
+    <w:family w:val="roman"/>
+    <w:pitch w:val="variable"/>
+    <w:sig w:usb0="20007A87" w:usb1="80000000" w:usb2="00000008" w:usb3="00000000" w:csb0="000001FF" w:csb1="00000000"/>
+  </w:font>
+  <w:font w:name="宋体">
+    <w:altName w:val="SimSun"/>
+    <w:panose1 w:val="02010600030101010101"/>
+    <w:charset w:val="86"/>
+    <w:family w:val="auto"/>
+    <w:pitch w:val="variable"/>
+    <w:sig w:usb0="00000003" w:usb1="080E0000" w:usb2="00000010" w:usb3="00000000" w:csb0="00040001" w:csb1="00000000"/>
+  </w:font>
+  <w:font w:name="SimSun">
+    <w:panose1 w:val="02010600030101010101"/>
+    <w:charset w:val="86"/>
+    <w:family w:val="auto"/>
+    <w:pitch w:val="default"/>
+    <w:sig w:usb0="00000003" w:usb1="288F0000" w:usb2="00000006" w:usb3="00000000" w:csb0="00040001" w:csb1="00000000"/>
+  </w:font>
+  <w:font w:name="Wingdings">
+    <w:panose1 w:val="05000000000000000000"/>
+    <w:charset w:val="02"/>
+    <w:family w:val="auto"/>
+    <w:pitch w:val="default"/>
+    <w:sig w:usb0="00000000" w:usb1="00000000" w:usb2="00000000" w:usb3="00000000" w:csb0="80000000" w:csb1="00000000"/>
+  </w:font>
+  <w:font w:name="Arial">
+    <w:panose1 w:val="020B0604020202020204"/>
+    <w:charset w:val="00"/>
+    <w:family w:val="swiss"/>
+    <w:pitch w:val="default"/>
+    <w:sig w:usb0="E0002EFF" w:usb1="C000785B" w:usb2="00000009" w:usb3="00000000" w:csb0="400001FF" w:csb1="FFFF0000"/>
+  </w:font>
+  <w:font w:name="黑体">
+    <w:altName w:val="SimSun"/>
+    <w:panose1 w:val="02010600030101010101"/>
+    <w:charset w:val="86"/>
+    <w:family w:val="auto"/>
+    <w:pitch w:val="default"/>
+    <w:sig w:usb0="00000001" w:usb1="080E0000" w:usb2="00000010" w:usb3="00000000" w:csb0="00040000" w:csb1="00000000"/>
+  </w:font>
+  <w:font w:name="Courier New">
+    <w:panose1 w:val="02070309020205020404"/>
+    <w:charset w:val="00"/>
+    <w:family w:val="modern"/>
+    <w:pitch w:val="default"/>
+    <w:sig w:usb0="E0002EFF" w:usb1="C0007843" w:usb2="00000009" w:usb3="00000000" w:csb0="400001FF" w:csb1="FFFF0000"/>
+  </w:font>
+  <w:font w:name="Cambria">
+    <w:panose1 w:val="02040503050406030204"/>
+    <w:charset w:val="00"/>
+    <w:family w:val="roman"/>
+    <w:pitch w:val="default"/>
+    <w:sig w:usb0="E00006FF" w:usb1="420024FF" w:usb2="02000000" w:usb3="00000000" w:csb0="2000019F" w:csb1="00000000"/>
+  </w:font>
+  <w:font w:name="Calibri">
+    <w:panose1 w:val="020F0502020204030204"/>
+    <w:charset w:val="00"/>
+    <w:family w:val="swiss"/>
+    <w:pitch w:val="default"/>
+    <w:sig w:usb0="E0002AFF" w:usb1="C000247B" w:usb2="00000009" w:usb3="00000000" w:csb0="200001FF" w:csb1="00000000"/>
+  </w:font>
+  <w:font w:name="Franklin Gothic Book">
+    <w:panose1 w:val="020B0503020102020204"/>
+    <w:charset w:val="00"/>
+    <w:family w:val="auto"/>
+    <w:pitch w:val="default"/>
+    <w:sig w:usb0="00000287" w:usb1="00000000" w:usb2="00000000" w:usb3="00000000" w:csb0="2000009F" w:csb1="DFD70000"/>
+  </w:font>
+  <w:font w:name="华文楷体">
+    <w:altName w:val="SimSun"/>
+    <w:panose1 w:val="00000000000000000000"/>
+    <w:charset w:val="86"/>
+    <w:family w:val="auto"/>
+    <w:pitch w:val="default"/>
+    <w:sig w:usb0="00000000" w:usb1="00000000" w:usb2="00000000" w:usb3="00000000" w:csb0="00000000" w:csb1="00000000"/>
+  </w:font>
+  <w:font w:name="Tahoma">
+    <w:panose1 w:val="020B0604030504040204"/>
+    <w:charset w:val="00"/>
+    <w:family w:val="swiss"/>
+    <w:pitch w:val="default"/>
+    <w:sig w:usb0="E1002EFF" w:usb1="C000605B" w:usb2="00000029" w:usb3="00000000" w:csb0="200101FF" w:csb1="20280000"/>
+  </w:font>
+  <w:font w:name="Franklin Gothic Medium">
+    <w:panose1 w:val="020B0603020102020204"/>
+    <w:charset w:val="00"/>
+    <w:family w:val="swiss"/>
+    <w:pitch w:val="default"/>
+    <w:sig w:usb0="00000287" w:usb1="00000000" w:usb2="00000000" w:usb3="00000000" w:csb0="2000009F" w:csb1="DFD70000"/>
+  </w:font>
+</w:fonts>
+</file>
+
+<file path=word/glossary/settings.xml><?xml version="1.0" encoding="utf-8"?>
+<w:settings xmlns:mc="http://schemas.openxmlformats.org/markup-compatibility/2006" xmlns:o="urn:schemas-microsoft-com:office:office" xmlns:r="http://schemas.openxmlformats.org/officeDocument/2006/relationships" xmlns:m="http://schemas.openxmlformats.org/officeDocument/2006/math" xmlns:v="urn:schemas-microsoft-com:vml" xmlns:w10="urn:schemas-microsoft-com:office:word" xmlns:w="http://schemas.openxmlformats.org/wordprocessingml/2006/main" xmlns:w14="http://schemas.microsoft.com/office/word/2010/wordml" xmlns:sl="http://schemas.openxmlformats.org/schemaLibrary/2006/main" mc:Ignorable="w14">
+  <w:compat>
+    <w:splitPgBreakAndParaMark/>
+    <w:compatSetting w:name="compatibilityMode" w:uri="http://schemas.microsoft.com/office/word" w:val="14"/>
+  </w:compat>
+  <w:rsids>
+    <w:rsidRoot w:val="00000000"/>
+  </w:rsids>
+  <m:mathPr>
+    <m:brkBin m:val="before"/>
+    <m:brkBinSub m:val="--"/>
+    <m:smallFrac m:val="0"/>
+    <m:dispDef/>
+    <m:lMargin m:val="0"/>
+    <m:rMargin m:val="0"/>
+    <m:defJc m:val="centerGroup"/>
+    <m:wrapIndent m:val="1440"/>
+    <m:intLim m:val="subSup"/>
+    <m:naryLim m:val="undOvr"/>
+  </m:mathPr>
+  <w:themeFontLang w:val="en-US" w:eastAsia="zh-CN"/>
+  <w:clrSchemeMapping w:bg1="light1" w:t1="dark1" w:bg2="light2" w:t2="dark2" w:accent1="accent1" w:accent2="accent2" w:accent3="accent3" w:accent4="accent4" w:accent5="accent5" w:accent6="accent6" w:hyperlink="hyperlink" w:followedHyperlink="followedHyperlink"/>
+  <w:doNotIncludeSubdocsInStats/>
+</w:settings>
+</file>
+
+<file path=word/glossary/styles.xml><?xml version="1.0" encoding="utf-8"?>
+<w:styles xmlns:mc="http://schemas.openxmlformats.org/markup-compatibility/2006" xmlns:o="urn:schemas-microsoft-com:office:office" xmlns:r="http://schemas.openxmlformats.org/officeDocument/2006/relationships" xmlns:m="http://schemas.openxmlformats.org/officeDocument/2006/math" xmlns:v="urn:schemas-microsoft-com:vml" xmlns:w="http://schemas.openxmlformats.org/wordprocessingml/2006/main" xmlns:w14="http://schemas.microsoft.com/office/word/2010/wordml" xmlns:w10="urn:schemas-microsoft-com:office:word" xmlns:sl="http://schemas.openxmlformats.org/schemaLibrary/2006/main" mc:Ignorable="w14">
+  <w:docDefaults>
+    <w:rPrDefault>
+      <w:rPr>
+        <w:rFonts w:asciiTheme="minorHAnsi" w:hAnsiTheme="minorHAnsi" w:eastAsiaTheme="minorEastAsia" w:cstheme="minorBidi"/>
+      </w:rPr>
+    </w:rPrDefault>
+  </w:docDefaults>
+  <w:latentStyles w:count="260" w:defQFormat="0" w:defUnhideWhenUsed="1" w:defSemiHidden="1" w:defUIPriority="99" w:defLockedState="0"/>
+  <w:style w:type="paragraph" w:customStyle="1" w:styleId="1">
+    <w:name w:val="08993EA6304C4813911DC12FE1BB3D93"/>
+    <w:qFormat/>
+    <w:uiPriority w:val="0"/>
+    <w:pPr>
+      <w:spacing w:after="200" w:line="276" w:lineRule="auto"/>
+    </w:pPr>
+    <w:rPr>
+      <w:rFonts w:asciiTheme="minorHAnsi" w:hAnsiTheme="minorHAnsi" w:eastAsiaTheme="minorEastAsia" w:cstheme="minorBidi"/>
+      <w:sz w:val="22"/>
+      <w:szCs w:val="22"/>
+      <w:lang w:val="en-US" w:eastAsia="en-US" w:bidi="ar-SA"/>
+    </w:rPr>
+  </w:style>
+  <w:style w:type="paragraph" w:customStyle="1" w:styleId="2">
+    <w:name w:val="2F5B84E44E3F4E3294197B1C75CF0E26"/>
+    <w:qFormat/>
+    <w:uiPriority w:val="0"/>
+    <w:pPr>
+      <w:spacing w:after="200" w:line="276" w:lineRule="auto"/>
+    </w:pPr>
+    <w:rPr>
+      <w:rFonts w:asciiTheme="minorHAnsi" w:hAnsiTheme="minorHAnsi" w:eastAsiaTheme="minorEastAsia" w:cstheme="minorBidi"/>
+      <w:sz w:val="22"/>
+      <w:szCs w:val="22"/>
+      <w:lang w:val="en-US" w:eastAsia="en-US" w:bidi="ar-SA"/>
+    </w:rPr>
+  </w:style>
+  <w:style w:type="paragraph" w:customStyle="1" w:styleId="3">
+    <w:name w:val="C938D97FC4C048A1830836010AC02A10"/>
+    <w:qFormat/>
+    <w:uiPriority w:val="0"/>
+    <w:pPr>
+      <w:spacing w:after="200" w:line="276" w:lineRule="auto"/>
+    </w:pPr>
+    <w:rPr>
+      <w:rFonts w:asciiTheme="minorHAnsi" w:hAnsiTheme="minorHAnsi" w:eastAsiaTheme="minorEastAsia" w:cstheme="minorBidi"/>
+      <w:sz w:val="22"/>
+      <w:szCs w:val="22"/>
+      <w:lang w:val="en-US" w:eastAsia="en-US" w:bidi="ar-SA"/>
+    </w:rPr>
+  </w:style>
+  <w:style w:type="paragraph" w:customStyle="1" w:styleId="4">
+    <w:name w:val="59AB028596F64FF9BCFC6BB08677C01E"/>
+    <w:qFormat/>
+    <w:uiPriority w:val="0"/>
+    <w:pPr>
+      <w:spacing w:after="200" w:line="276" w:lineRule="auto"/>
+    </w:pPr>
+    <w:rPr>
+      <w:rFonts w:asciiTheme="minorHAnsi" w:hAnsiTheme="minorHAnsi" w:eastAsiaTheme="minorEastAsia" w:cstheme="minorBidi"/>
+      <w:sz w:val="22"/>
+      <w:szCs w:val="22"/>
+      <w:lang w:val="en-US" w:eastAsia="en-US" w:bidi="ar-SA"/>
+    </w:rPr>
   </w:style>
 </w:styles>
 </file>
@@ -5093,6 +8390,7 @@
 <s:customData xmlns="http://www.wps.cn/officeDocument/2013/wpsCustomData" xmlns:s="http://www.wps.cn/officeDocument/2013/wpsCustomData">
   <customSectProps>
     <customSectPr/>
+    <customSectPr/>
   </customSectProps>
 </s:customData>
 </file>
